--- a/I/A_Vocabulary_of_the_Shanghai_Dialect-images-60.docx
+++ b/I/A_Vocabulary_of_the_Shanghai_Dialect-images-60.docx
@@ -24,7 +24,19 @@
             <w:tcW w:w="8640" w:type="dxa"/>
           </w:tcPr>
           <w:p>
-            <w:r>
+            <w:pPr>
+              <w:rPr>
+                <w:rFonts w:ascii="Times New Roman" w:eastAsia="SimSun" w:hAnsi="Times New Roman" w:cs="Times New Roman"/>
+                <w:sz w:val="24"/>
+                <w:szCs w:val="24"/>
+              </w:rPr>
+            </w:pPr>
+            <w:r>
+              <w:rPr>
+                <w:rFonts w:ascii="Times New Roman" w:eastAsia="SimSun" w:hAnsi="Times New Roman" w:cs="Times New Roman"/>
+                <w:sz w:val="24"/>
+                <w:szCs w:val="24"/>
+              </w:rPr>
               <w:t xml:space="preserve"> </w:t>
             </w:r>
           </w:p>
@@ -36,8 +48,127 @@
             <w:tcW w:w="8640" w:type="dxa"/>
           </w:tcPr>
           <w:p>
-            <w:r>
-              <w:t>Indelible, RIK] Hi di meh veli</w:t>
+            <w:pPr>
+              <w:rPr>
+                <w:rFonts w:ascii="Times New Roman" w:eastAsia="SimSun" w:hAnsi="Times New Roman" w:cs="Times New Roman"/>
+                <w:sz w:val="24"/>
+                <w:szCs w:val="24"/>
+              </w:rPr>
+            </w:pPr>
+            <w:r>
+              <w:rPr>
+                <w:rFonts w:ascii="Times New Roman" w:eastAsia="SimSun" w:hAnsi="Times New Roman" w:cs="Times New Roman"/>
+                <w:sz w:val="24"/>
+                <w:szCs w:val="24"/>
+              </w:rPr>
+              <w:t xml:space="preserve">Indelible, </w:t>
+            </w:r>
+            <w:proofErr w:type="gramStart"/>
+            <w:r>
+              <w:rPr>
+                <w:rFonts w:ascii="Times New Roman" w:eastAsia="SimSun" w:hAnsi="Times New Roman" w:cs="Times New Roman"/>
+                <w:sz w:val="24"/>
+                <w:szCs w:val="24"/>
+                <w:lang w:eastAsia="zh-CN"/>
+              </w:rPr>
+              <w:t>塗</w:t>
+            </w:r>
+            <w:r>
+              <w:rPr>
+                <w:rFonts w:ascii="Times New Roman" w:eastAsia="SimSun" w:hAnsi="Times New Roman" w:cs="Times New Roman"/>
+                <w:sz w:val="24"/>
+                <w:szCs w:val="24"/>
+                <w:lang w:eastAsia="zh-CN"/>
+              </w:rPr>
+              <w:t>抹勿出</w:t>
+            </w:r>
+            <w:r>
+              <w:rPr>
+                <w:rFonts w:ascii="Times New Roman" w:eastAsia="SimSun" w:hAnsi="Times New Roman" w:cs="Times New Roman"/>
+                <w:sz w:val="24"/>
+                <w:szCs w:val="24"/>
+                <w:lang w:eastAsia="zh-CN"/>
+              </w:rPr>
+              <w:t xml:space="preserve">, </w:t>
+            </w:r>
+            <w:r>
+              <w:rPr>
+                <w:rFonts w:ascii="Times New Roman" w:eastAsia="SimSun" w:hAnsi="Times New Roman" w:cs="Times New Roman"/>
+                <w:sz w:val="24"/>
+                <w:szCs w:val="24"/>
+              </w:rPr>
+              <w:t xml:space="preserve"> </w:t>
+            </w:r>
+            <w:proofErr w:type="spellStart"/>
+            <w:r>
+              <w:rPr>
+                <w:rFonts w:ascii="Times New Roman" w:eastAsia="SimSun" w:hAnsi="Times New Roman" w:cs="Times New Roman"/>
+                <w:sz w:val="24"/>
+                <w:szCs w:val="24"/>
+              </w:rPr>
+              <w:t>d</w:t>
+            </w:r>
+            <w:r>
+              <w:rPr>
+                <w:rFonts w:ascii="Times New Roman" w:eastAsia="SimSun" w:hAnsi="Times New Roman" w:cs="Times New Roman"/>
+                <w:sz w:val="24"/>
+                <w:szCs w:val="24"/>
+              </w:rPr>
+              <w:t>ú</w:t>
+            </w:r>
+            <w:proofErr w:type="spellEnd"/>
+            <w:proofErr w:type="gramEnd"/>
+            <w:r>
+              <w:rPr>
+                <w:rFonts w:ascii="Times New Roman" w:eastAsia="SimSun" w:hAnsi="Times New Roman" w:cs="Times New Roman"/>
+                <w:sz w:val="24"/>
+                <w:szCs w:val="24"/>
+              </w:rPr>
+              <w:t xml:space="preserve"> meh </w:t>
+            </w:r>
+            <w:proofErr w:type="spellStart"/>
+            <w:r>
+              <w:rPr>
+                <w:rFonts w:ascii="Times New Roman" w:eastAsia="SimSun" w:hAnsi="Times New Roman" w:cs="Times New Roman"/>
+                <w:sz w:val="24"/>
+                <w:szCs w:val="24"/>
+              </w:rPr>
+              <w:t>ve</w:t>
+            </w:r>
+            <w:r>
+              <w:rPr>
+                <w:rFonts w:ascii="Times New Roman" w:eastAsia="SimSun" w:hAnsi="Times New Roman" w:cs="Times New Roman"/>
+                <w:sz w:val="24"/>
+                <w:szCs w:val="24"/>
+              </w:rPr>
+              <w:t>h</w:t>
+            </w:r>
+            <w:proofErr w:type="spellEnd"/>
+            <w:r>
+              <w:rPr>
+                <w:rFonts w:ascii="Times New Roman" w:eastAsia="SimSun" w:hAnsi="Times New Roman" w:cs="Times New Roman"/>
+                <w:sz w:val="24"/>
+                <w:szCs w:val="24"/>
+              </w:rPr>
+              <w:t xml:space="preserve"> </w:t>
+            </w:r>
+            <w:proofErr w:type="spellStart"/>
+            <w:r>
+              <w:rPr>
+                <w:rFonts w:ascii="Times New Roman" w:eastAsia="SimSun" w:hAnsi="Times New Roman" w:cs="Times New Roman"/>
+                <w:sz w:val="24"/>
+                <w:szCs w:val="24"/>
+              </w:rPr>
+              <w:t>t’seh</w:t>
+            </w:r>
+            <w:proofErr w:type="spellEnd"/>
+            <w:r>
+              <w:rPr>
+                <w:rFonts w:ascii="Times New Roman" w:eastAsia="SimSun" w:hAnsi="Times New Roman" w:cs="Times New Roman"/>
+                <w:sz w:val="24"/>
+                <w:szCs w:val="24"/>
+              </w:rPr>
+              <w:t xml:space="preserve">. </w:t>
             </w:r>
           </w:p>
         </w:tc>
@@ -48,8 +179,93 @@
             <w:tcW w:w="8640" w:type="dxa"/>
           </w:tcPr>
           <w:p>
-            <w:r>
-              <w:t>Indelicate, (bury shame) Sz REAG |</w:t>
+            <w:pPr>
+              <w:rPr>
+                <w:rFonts w:ascii="Times New Roman" w:eastAsia="SimSun" w:hAnsi="Times New Roman" w:cs="Times New Roman"/>
+                <w:sz w:val="24"/>
+                <w:szCs w:val="24"/>
+              </w:rPr>
+            </w:pPr>
+            <w:r>
+              <w:rPr>
+                <w:rFonts w:ascii="Times New Roman" w:eastAsia="SimSun" w:hAnsi="Times New Roman" w:cs="Times New Roman"/>
+                <w:sz w:val="24"/>
+                <w:szCs w:val="24"/>
+              </w:rPr>
+              <w:t>Indelicate, (bury shame)</w:t>
+            </w:r>
+            <w:r>
+              <w:rPr>
+                <w:rFonts w:ascii="Times New Roman" w:eastAsia="SimSun" w:hAnsi="Times New Roman" w:cs="Times New Roman"/>
+                <w:sz w:val="24"/>
+                <w:szCs w:val="24"/>
+                <w:lang w:eastAsia="zh-CN"/>
+              </w:rPr>
+              <w:t xml:space="preserve"> </w:t>
+            </w:r>
+            <w:proofErr w:type="gramStart"/>
+            <w:r>
+              <w:rPr>
+                <w:rFonts w:ascii="Times New Roman" w:eastAsia="SimSun" w:hAnsi="Times New Roman" w:cs="Times New Roman"/>
+                <w:sz w:val="24"/>
+                <w:szCs w:val="24"/>
+                <w:lang w:eastAsia="zh-CN"/>
+              </w:rPr>
+              <w:t>埋没廉耻</w:t>
+            </w:r>
+            <w:r>
+              <w:rPr>
+                <w:rFonts w:ascii="Times New Roman" w:eastAsia="SimSun" w:hAnsi="Times New Roman" w:cs="Times New Roman"/>
+                <w:sz w:val="24"/>
+                <w:szCs w:val="24"/>
+                <w:lang w:eastAsia="zh-CN"/>
+              </w:rPr>
+              <w:t xml:space="preserve">, </w:t>
+            </w:r>
+            <w:r>
+              <w:rPr>
+                <w:rFonts w:ascii="Times New Roman" w:eastAsia="SimSun" w:hAnsi="Times New Roman" w:cs="Times New Roman"/>
+                <w:sz w:val="24"/>
+                <w:szCs w:val="24"/>
+              </w:rPr>
+              <w:t xml:space="preserve"> </w:t>
+            </w:r>
+            <w:proofErr w:type="spellStart"/>
+            <w:r>
+              <w:rPr>
+                <w:rFonts w:ascii="Times New Roman" w:eastAsia="SimSun" w:hAnsi="Times New Roman" w:cs="Times New Roman"/>
+                <w:sz w:val="24"/>
+                <w:szCs w:val="24"/>
+              </w:rPr>
+              <w:t>má</w:t>
+            </w:r>
+            <w:proofErr w:type="spellEnd"/>
+            <w:proofErr w:type="gramEnd"/>
+            <w:r>
+              <w:rPr>
+                <w:rFonts w:ascii="Times New Roman" w:eastAsia="SimSun" w:hAnsi="Times New Roman" w:cs="Times New Roman"/>
+                <w:sz w:val="24"/>
+                <w:szCs w:val="24"/>
+              </w:rPr>
+              <w:t xml:space="preserve"> meh lien ‘</w:t>
+            </w:r>
+            <w:proofErr w:type="spellStart"/>
+            <w:r>
+              <w:rPr>
+                <w:rFonts w:ascii="Times New Roman" w:eastAsia="SimSun" w:hAnsi="Times New Roman" w:cs="Times New Roman"/>
+                <w:sz w:val="24"/>
+                <w:szCs w:val="24"/>
+              </w:rPr>
+              <w:t>t’sz</w:t>
+            </w:r>
+            <w:proofErr w:type="spellEnd"/>
+            <w:r>
+              <w:rPr>
+                <w:rFonts w:ascii="Times New Roman" w:eastAsia="SimSun" w:hAnsi="Times New Roman" w:cs="Times New Roman"/>
+                <w:sz w:val="24"/>
+                <w:szCs w:val="24"/>
+              </w:rPr>
+              <w:t xml:space="preserve">. </w:t>
             </w:r>
           </w:p>
         </w:tc>
@@ -60,8 +276,126 @@
             <w:tcW w:w="8640" w:type="dxa"/>
           </w:tcPr>
           <w:p>
-            <w:r>
-              <w:t>Indemnify, BY Ay bé "pu, (E55 dzone</w:t>
+            <w:pPr>
+              <w:rPr>
+                <w:rFonts w:ascii="Times New Roman" w:eastAsia="SimSun" w:hAnsi="Times New Roman" w:cs="Times New Roman"/>
+                <w:sz w:val="24"/>
+                <w:szCs w:val="24"/>
+              </w:rPr>
+            </w:pPr>
+            <w:r>
+              <w:rPr>
+                <w:rFonts w:ascii="Times New Roman" w:eastAsia="SimSun" w:hAnsi="Times New Roman" w:cs="Times New Roman"/>
+                <w:sz w:val="24"/>
+                <w:szCs w:val="24"/>
+              </w:rPr>
+              <w:t xml:space="preserve">Indemnify, </w:t>
+            </w:r>
+            <w:proofErr w:type="spellStart"/>
+            <w:proofErr w:type="gramStart"/>
+            <w:r>
+              <w:rPr>
+                <w:rFonts w:ascii="Times New Roman" w:eastAsia="SimSun" w:hAnsi="Times New Roman" w:cs="Times New Roman"/>
+                <w:sz w:val="24"/>
+                <w:szCs w:val="24"/>
+              </w:rPr>
+              <w:t>賠補</w:t>
+            </w:r>
+            <w:r>
+              <w:rPr>
+                <w:rFonts w:ascii="Times New Roman" w:eastAsia="SimSun" w:hAnsi="Times New Roman" w:cs="Times New Roman"/>
+                <w:sz w:val="24"/>
+                <w:szCs w:val="24"/>
+                <w:lang w:eastAsia="zh-CN"/>
+              </w:rPr>
+              <w:t>,</w:t>
+            </w:r>
+            <w:r>
+              <w:rPr>
+                <w:rFonts w:ascii="Times New Roman" w:eastAsia="SimSun" w:hAnsi="Times New Roman" w:cs="Times New Roman"/>
+                <w:sz w:val="24"/>
+                <w:szCs w:val="24"/>
+              </w:rPr>
+              <w:t>bé</w:t>
+            </w:r>
+            <w:proofErr w:type="spellEnd"/>
+            <w:proofErr w:type="gramEnd"/>
+            <w:r>
+              <w:rPr>
+                <w:rFonts w:ascii="Times New Roman" w:eastAsia="SimSun" w:hAnsi="Times New Roman" w:cs="Times New Roman"/>
+                <w:sz w:val="24"/>
+                <w:szCs w:val="24"/>
+              </w:rPr>
+              <w:t xml:space="preserve"> ‘</w:t>
+            </w:r>
+            <w:proofErr w:type="spellStart"/>
+            <w:r>
+              <w:rPr>
+                <w:rFonts w:ascii="Times New Roman" w:eastAsia="SimSun" w:hAnsi="Times New Roman" w:cs="Times New Roman"/>
+                <w:sz w:val="24"/>
+                <w:szCs w:val="24"/>
+              </w:rPr>
+              <w:t>p</w:t>
+            </w:r>
+            <w:r>
+              <w:rPr>
+                <w:rFonts w:ascii="Times New Roman" w:eastAsia="SimSun" w:hAnsi="Times New Roman" w:cs="Times New Roman"/>
+                <w:sz w:val="24"/>
+                <w:szCs w:val="24"/>
+              </w:rPr>
+              <w:t>ú</w:t>
+            </w:r>
+            <w:proofErr w:type="spellEnd"/>
+            <w:r>
+              <w:rPr>
+                <w:rFonts w:ascii="Times New Roman" w:eastAsia="SimSun" w:hAnsi="Times New Roman" w:cs="Times New Roman"/>
+                <w:sz w:val="24"/>
+                <w:szCs w:val="24"/>
+              </w:rPr>
+              <w:t xml:space="preserve">, </w:t>
+            </w:r>
+            <w:r>
+              <w:rPr>
+                <w:rFonts w:ascii="Times New Roman" w:eastAsia="SimSun" w:hAnsi="Times New Roman" w:cs="Times New Roman"/>
+                <w:sz w:val="24"/>
+                <w:szCs w:val="24"/>
+              </w:rPr>
+              <w:t xml:space="preserve"> </w:t>
+            </w:r>
+            <w:proofErr w:type="spellStart"/>
+            <w:r>
+              <w:rPr>
+                <w:rFonts w:ascii="Times New Roman" w:eastAsia="SimSun" w:hAnsi="Times New Roman" w:cs="Times New Roman"/>
+                <w:sz w:val="24"/>
+                <w:szCs w:val="24"/>
+              </w:rPr>
+              <w:t>償還</w:t>
+            </w:r>
+            <w:proofErr w:type="spellEnd"/>
+            <w:r>
+              <w:rPr>
+                <w:rFonts w:ascii="Times New Roman" w:eastAsia="SimSun" w:hAnsi="Times New Roman" w:cs="Times New Roman"/>
+                <w:sz w:val="24"/>
+                <w:szCs w:val="24"/>
+                <w:lang w:eastAsia="zh-CN"/>
+              </w:rPr>
+              <w:t xml:space="preserve">, </w:t>
+            </w:r>
+            <w:r>
+              <w:rPr>
+                <w:rFonts w:ascii="Times New Roman" w:eastAsia="SimSun" w:hAnsi="Times New Roman" w:cs="Times New Roman"/>
+                <w:sz w:val="24"/>
+                <w:szCs w:val="24"/>
+              </w:rPr>
+              <w:t>dzon</w:t>
+            </w:r>
+            <w:r>
+              <w:rPr>
+                <w:rFonts w:ascii="Times New Roman" w:eastAsia="SimSun" w:hAnsi="Times New Roman" w:cs="Times New Roman"/>
+                <w:sz w:val="24"/>
+                <w:szCs w:val="24"/>
+              </w:rPr>
+              <w:t xml:space="preserve">g wan. </w:t>
             </w:r>
           </w:p>
         </w:tc>
@@ -72,8 +406,190 @@
             <w:tcW w:w="8640" w:type="dxa"/>
           </w:tcPr>
           <w:p>
-            <w:r>
-              <w:t>Independent, 8 me (EE 27 ka tsok</w:t>
+            <w:pPr>
+              <w:rPr>
+                <w:rFonts w:ascii="Times New Roman" w:eastAsia="SimSun" w:hAnsi="Times New Roman" w:cs="Times New Roman"/>
+                <w:sz w:val="24"/>
+                <w:szCs w:val="24"/>
+              </w:rPr>
+            </w:pPr>
+            <w:r>
+              <w:rPr>
+                <w:rFonts w:ascii="Times New Roman" w:eastAsia="SimSun" w:hAnsi="Times New Roman" w:cs="Times New Roman"/>
+                <w:sz w:val="24"/>
+                <w:szCs w:val="24"/>
+              </w:rPr>
+              <w:t xml:space="preserve">Independent, </w:t>
+            </w:r>
+            <w:r>
+              <w:rPr>
+                <w:rFonts w:ascii="Times New Roman" w:eastAsia="SimSun" w:hAnsi="Times New Roman" w:cs="Times New Roman"/>
+                <w:sz w:val="24"/>
+                <w:szCs w:val="24"/>
+                <w:lang w:eastAsia="zh-CN"/>
+              </w:rPr>
+              <w:t>自家作主</w:t>
+            </w:r>
+            <w:r>
+              <w:rPr>
+                <w:rFonts w:ascii="Times New Roman" w:eastAsia="SimSun" w:hAnsi="Times New Roman" w:cs="Times New Roman"/>
+                <w:sz w:val="24"/>
+                <w:szCs w:val="24"/>
+                <w:lang w:eastAsia="zh-CN"/>
+              </w:rPr>
+              <w:t xml:space="preserve">, </w:t>
+            </w:r>
+            <w:proofErr w:type="spellStart"/>
+            <w:r>
+              <w:rPr>
+                <w:rFonts w:ascii="Times New Roman" w:eastAsia="SimSun" w:hAnsi="Times New Roman" w:cs="Times New Roman"/>
+                <w:sz w:val="24"/>
+                <w:szCs w:val="24"/>
+              </w:rPr>
+              <w:t>zz</w:t>
+            </w:r>
+            <w:proofErr w:type="spellEnd"/>
+            <w:r>
+              <w:rPr>
+                <w:rFonts w:ascii="Times New Roman" w:eastAsia="SimSun" w:hAnsi="Times New Roman" w:cs="Times New Roman"/>
+                <w:sz w:val="24"/>
+                <w:szCs w:val="24"/>
+              </w:rPr>
+              <w:t xml:space="preserve">’ </w:t>
+            </w:r>
+            <w:proofErr w:type="spellStart"/>
+            <w:r>
+              <w:rPr>
+                <w:rFonts w:ascii="Times New Roman" w:eastAsia="SimSun" w:hAnsi="Times New Roman" w:cs="Times New Roman"/>
+                <w:sz w:val="24"/>
+                <w:szCs w:val="24"/>
+              </w:rPr>
+              <w:t>k</w:t>
+            </w:r>
+            <w:r>
+              <w:rPr>
+                <w:rFonts w:ascii="Times New Roman" w:eastAsia="SimSun" w:hAnsi="Times New Roman" w:cs="Times New Roman"/>
+                <w:sz w:val="24"/>
+                <w:szCs w:val="24"/>
+              </w:rPr>
+              <w:t>á</w:t>
+            </w:r>
+            <w:proofErr w:type="spellEnd"/>
+            <w:r>
+              <w:rPr>
+                <w:rFonts w:ascii="Times New Roman" w:eastAsia="SimSun" w:hAnsi="Times New Roman" w:cs="Times New Roman"/>
+                <w:sz w:val="24"/>
+                <w:szCs w:val="24"/>
+              </w:rPr>
+              <w:t xml:space="preserve"> </w:t>
+            </w:r>
+            <w:proofErr w:type="spellStart"/>
+            <w:r>
+              <w:rPr>
+                <w:rFonts w:ascii="Times New Roman" w:eastAsia="SimSun" w:hAnsi="Times New Roman" w:cs="Times New Roman"/>
+                <w:sz w:val="24"/>
+                <w:szCs w:val="24"/>
+              </w:rPr>
+              <w:t>tsok</w:t>
+            </w:r>
+            <w:proofErr w:type="spellEnd"/>
+            <w:r>
+              <w:rPr>
+                <w:rFonts w:ascii="Times New Roman" w:eastAsia="SimSun" w:hAnsi="Times New Roman" w:cs="Times New Roman"/>
+                <w:sz w:val="24"/>
+                <w:szCs w:val="24"/>
+              </w:rPr>
+              <w:t xml:space="preserve"> ‘</w:t>
+            </w:r>
+            <w:proofErr w:type="spellStart"/>
+            <w:r>
+              <w:rPr>
+                <w:rFonts w:ascii="Times New Roman" w:eastAsia="SimSun" w:hAnsi="Times New Roman" w:cs="Times New Roman"/>
+                <w:sz w:val="24"/>
+                <w:szCs w:val="24"/>
+              </w:rPr>
+              <w:t>tsû</w:t>
+            </w:r>
+            <w:proofErr w:type="spellEnd"/>
+            <w:r>
+              <w:rPr>
+                <w:rFonts w:ascii="Times New Roman" w:eastAsia="SimSun" w:hAnsi="Times New Roman" w:cs="Times New Roman"/>
+                <w:sz w:val="24"/>
+                <w:szCs w:val="24"/>
+              </w:rPr>
+              <w:t xml:space="preserve">, </w:t>
+            </w:r>
+            <w:r>
+              <w:rPr>
+                <w:rFonts w:ascii="Times New Roman" w:eastAsia="SimSun" w:hAnsi="Times New Roman" w:cs="Times New Roman"/>
+                <w:sz w:val="24"/>
+                <w:szCs w:val="24"/>
+                <w:lang w:eastAsia="zh-CN"/>
+              </w:rPr>
+              <w:t>自管自</w:t>
+            </w:r>
+            <w:r>
+              <w:rPr>
+                <w:rFonts w:ascii="Times New Roman" w:eastAsia="SimSun" w:hAnsi="Times New Roman" w:cs="Times New Roman"/>
+                <w:sz w:val="24"/>
+                <w:szCs w:val="24"/>
+                <w:lang w:eastAsia="zh-CN"/>
+              </w:rPr>
+              <w:t xml:space="preserve">, </w:t>
+            </w:r>
+            <w:proofErr w:type="spellStart"/>
+            <w:r>
+              <w:rPr>
+                <w:rFonts w:ascii="Times New Roman" w:eastAsia="SimSun" w:hAnsi="Times New Roman" w:cs="Times New Roman"/>
+                <w:sz w:val="24"/>
+                <w:szCs w:val="24"/>
+              </w:rPr>
+              <w:t>zz</w:t>
+            </w:r>
+            <w:proofErr w:type="spellEnd"/>
+            <w:r>
+              <w:rPr>
+                <w:rFonts w:ascii="Times New Roman" w:eastAsia="SimSun" w:hAnsi="Times New Roman" w:cs="Times New Roman"/>
+                <w:sz w:val="24"/>
+                <w:szCs w:val="24"/>
+              </w:rPr>
+              <w:t>’ ‘</w:t>
+            </w:r>
+            <w:proofErr w:type="spellStart"/>
+            <w:r>
+              <w:rPr>
+                <w:rFonts w:ascii="Times New Roman" w:eastAsia="SimSun" w:hAnsi="Times New Roman" w:cs="Times New Roman"/>
+                <w:sz w:val="24"/>
+                <w:szCs w:val="24"/>
+              </w:rPr>
+              <w:t>kwén</w:t>
+            </w:r>
+            <w:proofErr w:type="spellEnd"/>
+            <w:r>
+              <w:rPr>
+                <w:rFonts w:ascii="Times New Roman" w:eastAsia="SimSun" w:hAnsi="Times New Roman" w:cs="Times New Roman"/>
+                <w:sz w:val="24"/>
+                <w:szCs w:val="24"/>
+              </w:rPr>
+              <w:t xml:space="preserve"> </w:t>
+            </w:r>
+            <w:proofErr w:type="spellStart"/>
+            <w:r>
+              <w:rPr>
+                <w:rFonts w:ascii="Times New Roman" w:eastAsia="SimSun" w:hAnsi="Times New Roman" w:cs="Times New Roman"/>
+                <w:sz w:val="24"/>
+                <w:szCs w:val="24"/>
+              </w:rPr>
+              <w:t>zz</w:t>
+            </w:r>
+            <w:proofErr w:type="spellEnd"/>
+            <w:r>
+              <w:rPr>
+                <w:rFonts w:ascii="Times New Roman" w:eastAsia="SimSun" w:hAnsi="Times New Roman" w:cs="Times New Roman"/>
+                <w:sz w:val="24"/>
+                <w:szCs w:val="24"/>
+              </w:rPr>
+              <w:t xml:space="preserve">’. </w:t>
             </w:r>
           </w:p>
         </w:tc>
@@ -84,23 +600,74 @@
             <w:tcW w:w="8640" w:type="dxa"/>
           </w:tcPr>
           <w:p>
-            <w:r>
+            <w:pPr>
+              <w:rPr>
+                <w:rFonts w:ascii="Times New Roman" w:eastAsia="SimSun" w:hAnsi="Times New Roman" w:cs="Times New Roman"/>
+                <w:sz w:val="24"/>
+                <w:szCs w:val="24"/>
+              </w:rPr>
+            </w:pPr>
+            <w:r>
+              <w:rPr>
+                <w:rFonts w:ascii="Times New Roman" w:eastAsia="SimSun" w:hAnsi="Times New Roman" w:cs="Times New Roman"/>
+                <w:sz w:val="24"/>
+                <w:szCs w:val="24"/>
+              </w:rPr>
               <w:t xml:space="preserve">Index, </w:t>
             </w:r>
             <w:proofErr w:type="spellStart"/>
             <w:r>
+              <w:rPr>
+                <w:rFonts w:ascii="Times New Roman" w:eastAsia="SimSun" w:hAnsi="Times New Roman" w:cs="Times New Roman"/>
+                <w:sz w:val="24"/>
+                <w:szCs w:val="24"/>
+              </w:rPr>
+              <w:t>目錄</w:t>
+            </w:r>
+            <w:proofErr w:type="spellEnd"/>
+            <w:r>
+              <w:rPr>
+                <w:rFonts w:ascii="Times New Roman" w:eastAsia="SimSun" w:hAnsi="Times New Roman" w:cs="Times New Roman"/>
+                <w:sz w:val="24"/>
+                <w:szCs w:val="24"/>
+                <w:lang w:eastAsia="zh-CN"/>
+              </w:rPr>
+              <w:t xml:space="preserve">, </w:t>
+            </w:r>
+            <w:proofErr w:type="spellStart"/>
+            <w:r>
+              <w:rPr>
+                <w:rFonts w:ascii="Times New Roman" w:eastAsia="SimSun" w:hAnsi="Times New Roman" w:cs="Times New Roman"/>
+                <w:sz w:val="24"/>
+                <w:szCs w:val="24"/>
+              </w:rPr>
               <w:t>móh</w:t>
             </w:r>
             <w:proofErr w:type="spellEnd"/>
             <w:r>
+              <w:rPr>
+                <w:rFonts w:ascii="Times New Roman" w:eastAsia="SimSun" w:hAnsi="Times New Roman" w:cs="Times New Roman"/>
+                <w:sz w:val="24"/>
+                <w:szCs w:val="24"/>
+              </w:rPr>
               <w:t xml:space="preserve"> </w:t>
             </w:r>
             <w:proofErr w:type="spellStart"/>
             <w:r>
+              <w:rPr>
+                <w:rFonts w:ascii="Times New Roman" w:eastAsia="SimSun" w:hAnsi="Times New Roman" w:cs="Times New Roman"/>
+                <w:sz w:val="24"/>
+                <w:szCs w:val="24"/>
+              </w:rPr>
               <w:t>lóh</w:t>
             </w:r>
             <w:proofErr w:type="spellEnd"/>
             <w:r>
+              <w:rPr>
+                <w:rFonts w:ascii="Times New Roman" w:eastAsia="SimSun" w:hAnsi="Times New Roman" w:cs="Times New Roman"/>
+                <w:sz w:val="24"/>
+                <w:szCs w:val="24"/>
+              </w:rPr>
               <w:t>.</w:t>
             </w:r>
           </w:p>
@@ -112,22 +679,135 @@
             <w:tcW w:w="8640" w:type="dxa"/>
           </w:tcPr>
           <w:p>
-            <w:r>
+            <w:pPr>
+              <w:rPr>
+                <w:rFonts w:ascii="Times New Roman" w:eastAsia="SimSun" w:hAnsi="Times New Roman" w:cs="Times New Roman"/>
+                <w:sz w:val="24"/>
+                <w:szCs w:val="24"/>
+                <w:lang w:eastAsia="zh-CN"/>
+              </w:rPr>
+            </w:pPr>
+            <w:r>
+              <w:rPr>
+                <w:rFonts w:ascii="Times New Roman" w:eastAsia="SimSun" w:hAnsi="Times New Roman" w:cs="Times New Roman"/>
+                <w:sz w:val="24"/>
+                <w:szCs w:val="24"/>
+              </w:rPr>
               <w:t>Indian, (</w:t>
             </w:r>
             <w:proofErr w:type="gramStart"/>
             <w:r>
+              <w:rPr>
+                <w:rFonts w:ascii="Times New Roman" w:eastAsia="SimSun" w:hAnsi="Times New Roman" w:cs="Times New Roman"/>
+                <w:sz w:val="24"/>
+                <w:szCs w:val="24"/>
+              </w:rPr>
               <w:t xml:space="preserve">corn) </w:t>
             </w:r>
             <w:r>
+              <w:rPr>
+                <w:rFonts w:ascii="Times New Roman" w:eastAsia="SimSun" w:hAnsi="Times New Roman" w:cs="Times New Roman"/>
+                <w:sz w:val="24"/>
+                <w:szCs w:val="24"/>
+              </w:rPr>
               <w:t xml:space="preserve"> </w:t>
             </w:r>
             <w:r>
+              <w:rPr>
+                <w:rFonts w:ascii="Times New Roman" w:eastAsia="SimSun" w:hAnsi="Times New Roman" w:cs="Times New Roman"/>
+                <w:sz w:val="24"/>
+                <w:szCs w:val="24"/>
+                <w:lang w:eastAsia="zh-CN"/>
+              </w:rPr>
+              <w:t>珍珠米</w:t>
+            </w:r>
+            <w:proofErr w:type="gramEnd"/>
+            <w:r>
+              <w:rPr>
+                <w:rFonts w:ascii="Times New Roman" w:eastAsia="SimSun" w:hAnsi="Times New Roman" w:cs="Times New Roman"/>
+                <w:sz w:val="24"/>
+                <w:szCs w:val="24"/>
+                <w:lang w:eastAsia="zh-CN"/>
+              </w:rPr>
+              <w:t xml:space="preserve">, </w:t>
+            </w:r>
+            <w:r>
+              <w:rPr>
+                <w:rFonts w:ascii="Times New Roman" w:eastAsia="SimSun" w:hAnsi="Times New Roman" w:cs="Times New Roman"/>
+                <w:sz w:val="24"/>
+                <w:szCs w:val="24"/>
+              </w:rPr>
               <w:t xml:space="preserve"> </w:t>
             </w:r>
-            <w:proofErr w:type="gramEnd"/>
-            <w:r>
-              <w:t>tsun tsa "mi.</w:t>
+            <w:proofErr w:type="spellStart"/>
+            <w:r>
+              <w:rPr>
+                <w:rFonts w:ascii="Times New Roman" w:eastAsia="SimSun" w:hAnsi="Times New Roman" w:cs="Times New Roman"/>
+                <w:sz w:val="24"/>
+                <w:szCs w:val="24"/>
+              </w:rPr>
+              <w:t>tsun</w:t>
+            </w:r>
+            <w:proofErr w:type="spellEnd"/>
+            <w:r>
+              <w:rPr>
+                <w:rFonts w:ascii="Times New Roman" w:eastAsia="SimSun" w:hAnsi="Times New Roman" w:cs="Times New Roman"/>
+                <w:sz w:val="24"/>
+                <w:szCs w:val="24"/>
+              </w:rPr>
+              <w:t xml:space="preserve"> </w:t>
+            </w:r>
+            <w:proofErr w:type="spellStart"/>
+            <w:r>
+              <w:rPr>
+                <w:rFonts w:ascii="Times New Roman" w:eastAsia="SimSun" w:hAnsi="Times New Roman" w:cs="Times New Roman"/>
+                <w:sz w:val="24"/>
+                <w:szCs w:val="24"/>
+              </w:rPr>
+              <w:t>ts</w:t>
+            </w:r>
+            <w:r>
+              <w:rPr>
+                <w:rFonts w:ascii="Times New Roman" w:eastAsia="SimSun" w:hAnsi="Times New Roman" w:cs="Times New Roman"/>
+                <w:sz w:val="24"/>
+                <w:szCs w:val="24"/>
+              </w:rPr>
+              <w:t>û</w:t>
+            </w:r>
+            <w:proofErr w:type="spellEnd"/>
+            <w:r>
+              <w:rPr>
+                <w:rFonts w:ascii="Times New Roman" w:eastAsia="SimSun" w:hAnsi="Times New Roman" w:cs="Times New Roman"/>
+                <w:sz w:val="24"/>
+                <w:szCs w:val="24"/>
+              </w:rPr>
+              <w:t xml:space="preserve"> </w:t>
+            </w:r>
+            <w:r>
+              <w:rPr>
+                <w:rFonts w:ascii="Times New Roman" w:eastAsia="SimSun" w:hAnsi="Times New Roman" w:cs="Times New Roman"/>
+                <w:sz w:val="24"/>
+                <w:szCs w:val="24"/>
+              </w:rPr>
+              <w:t>‘</w:t>
+            </w:r>
+            <w:proofErr w:type="spellStart"/>
+            <w:r>
+              <w:rPr>
+                <w:rFonts w:ascii="Times New Roman" w:eastAsia="SimSun" w:hAnsi="Times New Roman" w:cs="Times New Roman"/>
+                <w:sz w:val="24"/>
+                <w:szCs w:val="24"/>
+              </w:rPr>
+              <w:t>mí</w:t>
+            </w:r>
+            <w:proofErr w:type="spellEnd"/>
+            <w:r>
+              <w:rPr>
+                <w:rFonts w:ascii="Times New Roman" w:eastAsia="SimSun" w:hAnsi="Times New Roman" w:cs="Times New Roman"/>
+                <w:sz w:val="24"/>
+                <w:szCs w:val="24"/>
+              </w:rPr>
+              <w:t>.</w:t>
             </w:r>
           </w:p>
         </w:tc>
@@ -138,8 +818,159 @@
             <w:tcW w:w="8640" w:type="dxa"/>
           </w:tcPr>
           <w:p>
-            <w:r>
-              <w:t>Indicate, #7 ZA ’tsz "tien, Js ’tsx zz’.</w:t>
+            <w:pPr>
+              <w:rPr>
+                <w:rFonts w:ascii="Times New Roman" w:eastAsia="SimSun" w:hAnsi="Times New Roman" w:cs="Times New Roman"/>
+                <w:sz w:val="24"/>
+                <w:szCs w:val="24"/>
+              </w:rPr>
+            </w:pPr>
+            <w:r>
+              <w:rPr>
+                <w:rFonts w:ascii="Times New Roman" w:eastAsia="SimSun" w:hAnsi="Times New Roman" w:cs="Times New Roman"/>
+                <w:sz w:val="24"/>
+                <w:szCs w:val="24"/>
+              </w:rPr>
+              <w:t xml:space="preserve">Indicate, </w:t>
+            </w:r>
+            <w:r>
+              <w:rPr>
+                <w:rFonts w:ascii="Times New Roman" w:eastAsia="SimSun" w:hAnsi="Times New Roman" w:cs="Times New Roman"/>
+                <w:sz w:val="24"/>
+                <w:szCs w:val="24"/>
+              </w:rPr>
+              <w:t>指點</w:t>
+            </w:r>
+            <w:r>
+              <w:rPr>
+                <w:rFonts w:ascii="Times New Roman" w:eastAsia="SimSun" w:hAnsi="Times New Roman" w:cs="Times New Roman"/>
+                <w:sz w:val="24"/>
+                <w:szCs w:val="24"/>
+                <w:lang w:eastAsia="zh-CN"/>
+              </w:rPr>
+              <w:t xml:space="preserve">, </w:t>
+            </w:r>
+            <w:r>
+              <w:rPr>
+                <w:rFonts w:ascii="Times New Roman" w:eastAsia="SimSun" w:hAnsi="Times New Roman" w:cs="Times New Roman"/>
+                <w:sz w:val="24"/>
+                <w:szCs w:val="24"/>
+              </w:rPr>
+              <w:t>’</w:t>
+            </w:r>
+            <w:proofErr w:type="spellStart"/>
+            <w:r>
+              <w:rPr>
+                <w:rFonts w:ascii="Times New Roman" w:eastAsia="SimSun" w:hAnsi="Times New Roman" w:cs="Times New Roman"/>
+                <w:sz w:val="24"/>
+                <w:szCs w:val="24"/>
+              </w:rPr>
+              <w:t>tsz</w:t>
+            </w:r>
+            <w:proofErr w:type="spellEnd"/>
+            <w:r>
+              <w:rPr>
+                <w:rFonts w:ascii="Times New Roman" w:eastAsia="SimSun" w:hAnsi="Times New Roman" w:cs="Times New Roman"/>
+                <w:sz w:val="24"/>
+                <w:szCs w:val="24"/>
+              </w:rPr>
+              <w:t xml:space="preserve"> </w:t>
+            </w:r>
+            <w:r>
+              <w:rPr>
+                <w:rFonts w:ascii="Times New Roman" w:eastAsia="SimSun" w:hAnsi="Times New Roman" w:cs="Times New Roman"/>
+                <w:sz w:val="24"/>
+                <w:szCs w:val="24"/>
+              </w:rPr>
+              <w:t>‘</w:t>
+            </w:r>
+            <w:proofErr w:type="spellStart"/>
+            <w:r>
+              <w:rPr>
+                <w:rFonts w:ascii="Times New Roman" w:eastAsia="SimSun" w:hAnsi="Times New Roman" w:cs="Times New Roman"/>
+                <w:sz w:val="24"/>
+                <w:szCs w:val="24"/>
+              </w:rPr>
+              <w:t>tien</w:t>
+            </w:r>
+            <w:proofErr w:type="spellEnd"/>
+            <w:r>
+              <w:rPr>
+                <w:rFonts w:ascii="Times New Roman" w:eastAsia="SimSun" w:hAnsi="Times New Roman" w:cs="Times New Roman"/>
+                <w:sz w:val="24"/>
+                <w:szCs w:val="24"/>
+              </w:rPr>
+              <w:t xml:space="preserve">, </w:t>
+            </w:r>
+            <w:r>
+              <w:rPr>
+                <w:rFonts w:ascii="Times New Roman" w:eastAsia="SimSun" w:hAnsi="Times New Roman" w:cs="Times New Roman"/>
+                <w:sz w:val="24"/>
+                <w:szCs w:val="24"/>
+                <w:lang w:eastAsia="zh-CN"/>
+              </w:rPr>
+              <w:t>指示</w:t>
+            </w:r>
+            <w:r>
+              <w:rPr>
+                <w:rFonts w:ascii="Times New Roman" w:eastAsia="SimSun" w:hAnsi="Times New Roman" w:cs="Times New Roman"/>
+                <w:sz w:val="24"/>
+                <w:szCs w:val="24"/>
+                <w:lang w:eastAsia="zh-CN"/>
+              </w:rPr>
+              <w:t>,</w:t>
+            </w:r>
+            <w:r>
+              <w:rPr>
+                <w:rFonts w:ascii="Times New Roman" w:eastAsia="SimSun" w:hAnsi="Times New Roman" w:cs="Times New Roman"/>
+                <w:sz w:val="24"/>
+                <w:szCs w:val="24"/>
+              </w:rPr>
+              <w:t xml:space="preserve"> ’</w:t>
+            </w:r>
+            <w:proofErr w:type="spellStart"/>
+            <w:r>
+              <w:rPr>
+                <w:rFonts w:ascii="Times New Roman" w:eastAsia="SimSun" w:hAnsi="Times New Roman" w:cs="Times New Roman"/>
+                <w:sz w:val="24"/>
+                <w:szCs w:val="24"/>
+              </w:rPr>
+              <w:t>ts</w:t>
+            </w:r>
+            <w:r>
+              <w:rPr>
+                <w:rFonts w:ascii="Times New Roman" w:eastAsia="SimSun" w:hAnsi="Times New Roman" w:cs="Times New Roman"/>
+                <w:sz w:val="24"/>
+                <w:szCs w:val="24"/>
+              </w:rPr>
+              <w:t>z</w:t>
+            </w:r>
+            <w:proofErr w:type="spellEnd"/>
+            <w:r>
+              <w:rPr>
+                <w:rFonts w:ascii="Times New Roman" w:eastAsia="SimSun" w:hAnsi="Times New Roman" w:cs="Times New Roman"/>
+                <w:sz w:val="24"/>
+                <w:szCs w:val="24"/>
+              </w:rPr>
+              <w:t xml:space="preserve"> </w:t>
+            </w:r>
+            <w:proofErr w:type="spellStart"/>
+            <w:r>
+              <w:rPr>
+                <w:rFonts w:ascii="Times New Roman" w:eastAsia="SimSun" w:hAnsi="Times New Roman" w:cs="Times New Roman"/>
+                <w:sz w:val="24"/>
+                <w:szCs w:val="24"/>
+              </w:rPr>
+              <w:t>zz</w:t>
+            </w:r>
+            <w:proofErr w:type="spellEnd"/>
+            <w:r>
+              <w:rPr>
+                <w:rFonts w:ascii="Times New Roman" w:eastAsia="SimSun" w:hAnsi="Times New Roman" w:cs="Times New Roman"/>
+                <w:sz w:val="24"/>
+                <w:szCs w:val="24"/>
+              </w:rPr>
+              <w:t>’.</w:t>
             </w:r>
           </w:p>
         </w:tc>
@@ -150,8 +981,82 @@
             <w:tcW w:w="8640" w:type="dxa"/>
           </w:tcPr>
           <w:p>
-            <w:r>
-              <w:t>Indict, AE HE kau‘ zong*.</w:t>
+            <w:pPr>
+              <w:rPr>
+                <w:rFonts w:ascii="Times New Roman" w:eastAsia="SimSun" w:hAnsi="Times New Roman" w:cs="Times New Roman"/>
+                <w:sz w:val="24"/>
+                <w:szCs w:val="24"/>
+              </w:rPr>
+            </w:pPr>
+            <w:r>
+              <w:rPr>
+                <w:rFonts w:ascii="Times New Roman" w:eastAsia="SimSun" w:hAnsi="Times New Roman" w:cs="Times New Roman"/>
+                <w:sz w:val="24"/>
+                <w:szCs w:val="24"/>
+              </w:rPr>
+              <w:t xml:space="preserve">Indict, </w:t>
+            </w:r>
+            <w:proofErr w:type="gramStart"/>
+            <w:r>
+              <w:rPr>
+                <w:rFonts w:ascii="Times New Roman" w:eastAsia="SimSun" w:hAnsi="Times New Roman" w:cs="Times New Roman"/>
+                <w:sz w:val="24"/>
+                <w:szCs w:val="24"/>
+                <w:lang w:eastAsia="zh-CN"/>
+              </w:rPr>
+              <w:t>告状</w:t>
+            </w:r>
+            <w:r>
+              <w:rPr>
+                <w:rFonts w:ascii="Times New Roman" w:eastAsia="SimSun" w:hAnsi="Times New Roman" w:cs="Times New Roman"/>
+                <w:sz w:val="24"/>
+                <w:szCs w:val="24"/>
+                <w:lang w:eastAsia="zh-CN"/>
+              </w:rPr>
+              <w:t xml:space="preserve">, </w:t>
+            </w:r>
+            <w:r>
+              <w:rPr>
+                <w:rFonts w:ascii="Times New Roman" w:eastAsia="SimSun" w:hAnsi="Times New Roman" w:cs="Times New Roman"/>
+                <w:sz w:val="24"/>
+                <w:szCs w:val="24"/>
+              </w:rPr>
+              <w:t xml:space="preserve"> kau</w:t>
+            </w:r>
+            <w:proofErr w:type="gramEnd"/>
+            <w:r>
+              <w:rPr>
+                <w:rFonts w:ascii="Times New Roman" w:eastAsia="SimSun" w:hAnsi="Times New Roman" w:cs="Times New Roman"/>
+                <w:sz w:val="24"/>
+                <w:szCs w:val="24"/>
+              </w:rPr>
+              <w:t xml:space="preserve">‘ </w:t>
+            </w:r>
+            <w:proofErr w:type="spellStart"/>
+            <w:r>
+              <w:rPr>
+                <w:rFonts w:ascii="Times New Roman" w:eastAsia="SimSun" w:hAnsi="Times New Roman" w:cs="Times New Roman"/>
+                <w:sz w:val="24"/>
+                <w:szCs w:val="24"/>
+              </w:rPr>
+              <w:t>zong</w:t>
+            </w:r>
+            <w:proofErr w:type="spellEnd"/>
+            <w:r>
+              <w:rPr>
+                <w:rFonts w:ascii="Times New Roman" w:eastAsia="SimSun" w:hAnsi="Times New Roman" w:cs="Times New Roman"/>
+                <w:sz w:val="24"/>
+                <w:szCs w:val="24"/>
+              </w:rPr>
+              <w:t>’</w:t>
+            </w:r>
+            <w:r>
+              <w:rPr>
+                <w:rFonts w:ascii="Times New Roman" w:eastAsia="SimSun" w:hAnsi="Times New Roman" w:cs="Times New Roman"/>
+                <w:sz w:val="24"/>
+                <w:szCs w:val="24"/>
+              </w:rPr>
+              <w:t>.</w:t>
             </w:r>
           </w:p>
         </w:tc>
@@ -162,8 +1067,163 @@
             <w:tcW w:w="8640" w:type="dxa"/>
           </w:tcPr>
           <w:p>
-            <w:r>
-              <w:t>Indifforent, (to) SLIT YR sing "li |</w:t>
+            <w:pPr>
+              <w:rPr>
+                <w:rFonts w:ascii="Times New Roman" w:eastAsia="SimSun" w:hAnsi="Times New Roman" w:cs="Times New Roman"/>
+                <w:sz w:val="24"/>
+                <w:szCs w:val="24"/>
+              </w:rPr>
+            </w:pPr>
+            <w:proofErr w:type="gramStart"/>
+            <w:r>
+              <w:rPr>
+                <w:rFonts w:ascii="Times New Roman" w:eastAsia="SimSun" w:hAnsi="Times New Roman" w:cs="Times New Roman"/>
+                <w:sz w:val="24"/>
+                <w:szCs w:val="24"/>
+              </w:rPr>
+              <w:t>Indifferent ,</w:t>
+            </w:r>
+            <w:proofErr w:type="gramEnd"/>
+            <w:r>
+              <w:rPr>
+                <w:rFonts w:ascii="Times New Roman" w:eastAsia="SimSun" w:hAnsi="Times New Roman" w:cs="Times New Roman"/>
+                <w:sz w:val="24"/>
+                <w:szCs w:val="24"/>
+              </w:rPr>
+              <w:t xml:space="preserve"> (to) </w:t>
+            </w:r>
+            <w:r>
+              <w:rPr>
+                <w:rFonts w:ascii="Times New Roman" w:eastAsia="SimSun" w:hAnsi="Times New Roman" w:cs="Times New Roman"/>
+                <w:sz w:val="24"/>
+                <w:szCs w:val="24"/>
+                <w:lang w:eastAsia="zh-CN"/>
+              </w:rPr>
+              <w:t>冷淡</w:t>
+            </w:r>
+            <w:r>
+              <w:rPr>
+                <w:rFonts w:ascii="Times New Roman" w:eastAsia="SimSun" w:hAnsi="Times New Roman" w:cs="Times New Roman"/>
+                <w:sz w:val="24"/>
+                <w:szCs w:val="24"/>
+                <w:lang w:eastAsia="zh-CN"/>
+              </w:rPr>
+              <w:t xml:space="preserve">, </w:t>
+            </w:r>
+            <w:r>
+              <w:rPr>
+                <w:rFonts w:ascii="Times New Roman" w:eastAsia="SimSun" w:hAnsi="Times New Roman" w:cs="Times New Roman"/>
+                <w:sz w:val="24"/>
+                <w:szCs w:val="24"/>
+              </w:rPr>
+              <w:t>sing ‘</w:t>
+            </w:r>
+            <w:proofErr w:type="spellStart"/>
+            <w:r>
+              <w:rPr>
+                <w:rFonts w:ascii="Times New Roman" w:eastAsia="SimSun" w:hAnsi="Times New Roman" w:cs="Times New Roman"/>
+                <w:sz w:val="24"/>
+                <w:szCs w:val="24"/>
+              </w:rPr>
+              <w:t>lí</w:t>
+            </w:r>
+            <w:proofErr w:type="spellEnd"/>
+            <w:r>
+              <w:rPr>
+                <w:rFonts w:ascii="Times New Roman" w:eastAsia="SimSun" w:hAnsi="Times New Roman" w:cs="Times New Roman"/>
+                <w:sz w:val="24"/>
+                <w:szCs w:val="24"/>
+              </w:rPr>
+              <w:t xml:space="preserve"> ‘lang dan’,</w:t>
+            </w:r>
+            <w:r>
+              <w:rPr>
+                <w:rFonts w:ascii="Times New Roman" w:eastAsia="SimSun" w:hAnsi="Times New Roman" w:cs="Times New Roman"/>
+                <w:sz w:val="24"/>
+                <w:szCs w:val="24"/>
+                <w:lang w:eastAsia="zh-CN"/>
+              </w:rPr>
+              <w:t xml:space="preserve"> </w:t>
+            </w:r>
+            <w:r>
+              <w:rPr>
+                <w:rFonts w:ascii="Times New Roman" w:eastAsia="SimSun" w:hAnsi="Times New Roman" w:cs="Times New Roman"/>
+                <w:sz w:val="24"/>
+                <w:szCs w:val="24"/>
+                <w:lang w:eastAsia="zh-CN"/>
+              </w:rPr>
+              <w:t>又勿冷又勿</w:t>
+            </w:r>
+            <w:r>
+              <w:rPr>
+                <w:rFonts w:ascii="Times New Roman" w:eastAsia="SimSun" w:hAnsi="Times New Roman" w:cs="Times New Roman" w:hint="eastAsia"/>
+                <w:sz w:val="24"/>
+                <w:szCs w:val="24"/>
+                <w:lang w:eastAsia="zh-CN"/>
+              </w:rPr>
+              <w:t>,</w:t>
+            </w:r>
+            <w:r>
+              <w:rPr>
+                <w:rFonts w:ascii="Times New Roman" w:eastAsia="SimSun" w:hAnsi="Times New Roman" w:cs="Times New Roman"/>
+                <w:sz w:val="24"/>
+                <w:szCs w:val="24"/>
+              </w:rPr>
+              <w:t xml:space="preserve"> í’ </w:t>
+            </w:r>
+            <w:proofErr w:type="spellStart"/>
+            <w:r>
+              <w:rPr>
+                <w:rFonts w:ascii="Times New Roman" w:eastAsia="SimSun" w:hAnsi="Times New Roman" w:cs="Times New Roman"/>
+                <w:sz w:val="24"/>
+                <w:szCs w:val="24"/>
+              </w:rPr>
+              <w:t>veh</w:t>
+            </w:r>
+            <w:proofErr w:type="spellEnd"/>
+            <w:r>
+              <w:rPr>
+                <w:rFonts w:ascii="Times New Roman" w:eastAsia="SimSun" w:hAnsi="Times New Roman" w:cs="Times New Roman"/>
+                <w:sz w:val="24"/>
+                <w:szCs w:val="24"/>
+              </w:rPr>
+              <w:t xml:space="preserve"> ‘lang í’ </w:t>
+            </w:r>
+            <w:proofErr w:type="spellStart"/>
+            <w:r>
+              <w:rPr>
+                <w:rFonts w:ascii="Times New Roman" w:eastAsia="SimSun" w:hAnsi="Times New Roman" w:cs="Times New Roman"/>
+                <w:sz w:val="24"/>
+                <w:szCs w:val="24"/>
+              </w:rPr>
+              <w:t>veh</w:t>
+            </w:r>
+            <w:proofErr w:type="spellEnd"/>
+            <w:r>
+              <w:rPr>
+                <w:rFonts w:ascii="Times New Roman" w:eastAsia="SimSun" w:hAnsi="Times New Roman" w:cs="Times New Roman"/>
+                <w:sz w:val="24"/>
+                <w:szCs w:val="24"/>
+              </w:rPr>
+              <w:t xml:space="preserve"> </w:t>
+            </w:r>
+            <w:proofErr w:type="spellStart"/>
+            <w:r>
+              <w:rPr>
+                <w:rFonts w:ascii="Times New Roman" w:eastAsia="SimSun" w:hAnsi="Times New Roman" w:cs="Times New Roman"/>
+                <w:sz w:val="24"/>
+                <w:szCs w:val="24"/>
+              </w:rPr>
+              <w:t>nyih</w:t>
+            </w:r>
+            <w:proofErr w:type="spellEnd"/>
+            <w:r>
+              <w:rPr>
+                <w:rFonts w:ascii="Times New Roman" w:eastAsia="SimSun" w:hAnsi="Times New Roman" w:cs="Times New Roman"/>
+                <w:sz w:val="24"/>
+                <w:szCs w:val="24"/>
+              </w:rPr>
+              <w:t xml:space="preserve">. </w:t>
             </w:r>
           </w:p>
         </w:tc>
@@ -174,8 +1234,132 @@
             <w:tcW w:w="8640" w:type="dxa"/>
           </w:tcPr>
           <w:p>
-            <w:r>
-              <w:t>Indigedtble, He LITE, naz 4 siau</w:t>
+            <w:pPr>
+              <w:rPr>
+                <w:rFonts w:ascii="Times New Roman" w:eastAsia="SimSun" w:hAnsi="Times New Roman" w:cs="Times New Roman"/>
+                <w:sz w:val="24"/>
+                <w:szCs w:val="24"/>
+              </w:rPr>
+            </w:pPr>
+            <w:proofErr w:type="gramStart"/>
+            <w:r>
+              <w:rPr>
+                <w:rFonts w:ascii="Times New Roman" w:eastAsia="SimSun" w:hAnsi="Times New Roman" w:cs="Times New Roman"/>
+                <w:sz w:val="24"/>
+                <w:szCs w:val="24"/>
+              </w:rPr>
+              <w:t>Indige</w:t>
+            </w:r>
+            <w:r>
+              <w:rPr>
+                <w:rFonts w:ascii="Times New Roman" w:eastAsia="SimSun" w:hAnsi="Times New Roman" w:cs="Times New Roman"/>
+                <w:sz w:val="24"/>
+                <w:szCs w:val="24"/>
+              </w:rPr>
+              <w:t>s</w:t>
+            </w:r>
+            <w:r>
+              <w:rPr>
+                <w:rFonts w:ascii="Times New Roman" w:eastAsia="SimSun" w:hAnsi="Times New Roman" w:cs="Times New Roman"/>
+                <w:sz w:val="24"/>
+                <w:szCs w:val="24"/>
+              </w:rPr>
+              <w:t>t</w:t>
+            </w:r>
+            <w:r>
+              <w:rPr>
+                <w:rFonts w:ascii="Times New Roman" w:eastAsia="SimSun" w:hAnsi="Times New Roman" w:cs="Times New Roman"/>
+                <w:sz w:val="24"/>
+                <w:szCs w:val="24"/>
+              </w:rPr>
+              <w:t>i</w:t>
+            </w:r>
+            <w:r>
+              <w:rPr>
+                <w:rFonts w:ascii="Times New Roman" w:eastAsia="SimSun" w:hAnsi="Times New Roman" w:cs="Times New Roman"/>
+                <w:sz w:val="24"/>
+                <w:szCs w:val="24"/>
+              </w:rPr>
+              <w:t xml:space="preserve">ble, </w:t>
+            </w:r>
+            <w:r>
+              <w:rPr>
+                <w:rFonts w:ascii="Times New Roman" w:eastAsia="SimSun" w:hAnsi="Times New Roman" w:cs="Times New Roman"/>
+                <w:sz w:val="24"/>
+                <w:szCs w:val="24"/>
+              </w:rPr>
+              <w:t xml:space="preserve"> </w:t>
+            </w:r>
+            <w:r>
+              <w:rPr>
+                <w:rFonts w:ascii="Times New Roman" w:eastAsia="SimSun" w:hAnsi="Times New Roman" w:cs="Times New Roman"/>
+                <w:sz w:val="24"/>
+                <w:szCs w:val="24"/>
+              </w:rPr>
+              <w:t>難</w:t>
+            </w:r>
+            <w:r>
+              <w:rPr>
+                <w:rFonts w:ascii="Times New Roman" w:eastAsia="SimSun" w:hAnsi="Times New Roman" w:cs="Times New Roman"/>
+                <w:sz w:val="24"/>
+                <w:szCs w:val="24"/>
+                <w:lang w:eastAsia="zh-CN"/>
+              </w:rPr>
+              <w:t>以消化</w:t>
+            </w:r>
+            <w:proofErr w:type="gramEnd"/>
+            <w:r>
+              <w:rPr>
+                <w:rFonts w:ascii="Times New Roman" w:eastAsia="SimSun" w:hAnsi="Times New Roman" w:cs="Times New Roman"/>
+                <w:sz w:val="24"/>
+                <w:szCs w:val="24"/>
+                <w:lang w:eastAsia="zh-CN"/>
+              </w:rPr>
+              <w:t xml:space="preserve">, </w:t>
+            </w:r>
+            <w:r>
+              <w:rPr>
+                <w:rFonts w:ascii="Times New Roman" w:eastAsia="SimSun" w:hAnsi="Times New Roman" w:cs="Times New Roman"/>
+                <w:sz w:val="24"/>
+                <w:szCs w:val="24"/>
+              </w:rPr>
+              <w:t xml:space="preserve">nan ‘í </w:t>
+            </w:r>
+            <w:proofErr w:type="spellStart"/>
+            <w:r>
+              <w:rPr>
+                <w:rFonts w:ascii="Times New Roman" w:eastAsia="SimSun" w:hAnsi="Times New Roman" w:cs="Times New Roman"/>
+                <w:sz w:val="24"/>
+                <w:szCs w:val="24"/>
+              </w:rPr>
+              <w:t>siau</w:t>
+            </w:r>
+            <w:proofErr w:type="spellEnd"/>
+            <w:r>
+              <w:rPr>
+                <w:rFonts w:ascii="Times New Roman" w:eastAsia="SimSun" w:hAnsi="Times New Roman" w:cs="Times New Roman"/>
+                <w:sz w:val="24"/>
+                <w:szCs w:val="24"/>
+              </w:rPr>
+              <w:t xml:space="preserve"> </w:t>
+            </w:r>
+            <w:proofErr w:type="spellStart"/>
+            <w:r>
+              <w:rPr>
+                <w:rFonts w:ascii="Times New Roman" w:eastAsia="SimSun" w:hAnsi="Times New Roman" w:cs="Times New Roman"/>
+                <w:sz w:val="24"/>
+                <w:szCs w:val="24"/>
+              </w:rPr>
+              <w:t>hwó</w:t>
+            </w:r>
+            <w:proofErr w:type="spellEnd"/>
+            <w:r>
+              <w:rPr>
+                <w:rFonts w:ascii="Times New Roman" w:eastAsia="SimSun" w:hAnsi="Times New Roman" w:cs="Times New Roman"/>
+                <w:sz w:val="24"/>
+                <w:szCs w:val="24"/>
+              </w:rPr>
+              <w:t xml:space="preserve">’. </w:t>
             </w:r>
           </w:p>
         </w:tc>
@@ -186,8 +1370,83 @@
             <w:tcW w:w="8640" w:type="dxa"/>
           </w:tcPr>
           <w:p>
-            <w:r>
-              <w:t>Indigo, wei Py dies’ t’sing.</w:t>
+            <w:pPr>
+              <w:rPr>
+                <w:rFonts w:ascii="Times New Roman" w:eastAsia="SimSun" w:hAnsi="Times New Roman" w:cs="Times New Roman"/>
+                <w:sz w:val="24"/>
+                <w:szCs w:val="24"/>
+              </w:rPr>
+            </w:pPr>
+            <w:r>
+              <w:rPr>
+                <w:rFonts w:ascii="Times New Roman" w:eastAsia="SimSun" w:hAnsi="Times New Roman" w:cs="Times New Roman"/>
+                <w:sz w:val="24"/>
+                <w:szCs w:val="24"/>
+              </w:rPr>
+              <w:t xml:space="preserve">Indigo, </w:t>
+            </w:r>
+            <w:proofErr w:type="spellStart"/>
+            <w:r>
+              <w:rPr>
+                <w:rFonts w:ascii="Times New Roman" w:eastAsia="SimSun" w:hAnsi="Times New Roman" w:cs="Times New Roman"/>
+                <w:sz w:val="24"/>
+                <w:szCs w:val="24"/>
+              </w:rPr>
+              <w:t>靛青</w:t>
+            </w:r>
+            <w:proofErr w:type="spellEnd"/>
+            <w:r>
+              <w:rPr>
+                <w:rFonts w:ascii="Times New Roman" w:eastAsia="SimSun" w:hAnsi="Times New Roman" w:cs="Times New Roman"/>
+                <w:sz w:val="24"/>
+                <w:szCs w:val="24"/>
+                <w:lang w:eastAsia="zh-CN"/>
+              </w:rPr>
+              <w:t xml:space="preserve">, </w:t>
+            </w:r>
+            <w:proofErr w:type="spellStart"/>
+            <w:r>
+              <w:rPr>
+                <w:rFonts w:ascii="Times New Roman" w:eastAsia="SimSun" w:hAnsi="Times New Roman" w:cs="Times New Roman"/>
+                <w:sz w:val="24"/>
+                <w:szCs w:val="24"/>
+              </w:rPr>
+              <w:t>die</w:t>
+            </w:r>
+            <w:r>
+              <w:rPr>
+                <w:rFonts w:ascii="Times New Roman" w:eastAsia="SimSun" w:hAnsi="Times New Roman" w:cs="Times New Roman"/>
+                <w:sz w:val="24"/>
+                <w:szCs w:val="24"/>
+              </w:rPr>
+              <w:t>n</w:t>
+            </w:r>
+            <w:proofErr w:type="spellEnd"/>
+            <w:r>
+              <w:rPr>
+                <w:rFonts w:ascii="Times New Roman" w:eastAsia="SimSun" w:hAnsi="Times New Roman" w:cs="Times New Roman"/>
+                <w:sz w:val="24"/>
+                <w:szCs w:val="24"/>
+              </w:rPr>
+              <w:t xml:space="preserve">’ </w:t>
+            </w:r>
+            <w:proofErr w:type="spellStart"/>
+            <w:r>
+              <w:rPr>
+                <w:rFonts w:ascii="Times New Roman" w:eastAsia="SimSun" w:hAnsi="Times New Roman" w:cs="Times New Roman"/>
+                <w:sz w:val="24"/>
+                <w:szCs w:val="24"/>
+              </w:rPr>
+              <w:t>t’sing</w:t>
+            </w:r>
+            <w:proofErr w:type="spellEnd"/>
+            <w:r>
+              <w:rPr>
+                <w:rFonts w:ascii="Times New Roman" w:eastAsia="SimSun" w:hAnsi="Times New Roman" w:cs="Times New Roman"/>
+                <w:sz w:val="24"/>
+                <w:szCs w:val="24"/>
+              </w:rPr>
+              <w:t>.</w:t>
             </w:r>
           </w:p>
         </w:tc>
@@ -198,8 +1457,190 @@
             <w:tcW w:w="8640" w:type="dxa"/>
           </w:tcPr>
           <w:p>
-            <w:r>
-              <w:t>Indiscreet, 94 {FAA veh *tsz si‘ Te</w:t>
+            <w:pPr>
+              <w:rPr>
+                <w:rFonts w:ascii="Times New Roman" w:eastAsia="SimSun" w:hAnsi="Times New Roman" w:cs="Times New Roman"/>
+                <w:sz w:val="24"/>
+                <w:szCs w:val="24"/>
+              </w:rPr>
+            </w:pPr>
+            <w:r>
+              <w:rPr>
+                <w:rFonts w:ascii="Times New Roman" w:eastAsia="SimSun" w:hAnsi="Times New Roman" w:cs="Times New Roman"/>
+                <w:sz w:val="24"/>
+                <w:szCs w:val="24"/>
+              </w:rPr>
+              <w:t xml:space="preserve">Indiscreet, </w:t>
+            </w:r>
+            <w:proofErr w:type="spellStart"/>
+            <w:r>
+              <w:rPr>
+                <w:rFonts w:ascii="Times New Roman" w:eastAsia="SimSun" w:hAnsi="Times New Roman" w:cs="Times New Roman"/>
+                <w:sz w:val="24"/>
+                <w:szCs w:val="24"/>
+              </w:rPr>
+              <w:t>勿仔細</w:t>
+            </w:r>
+            <w:proofErr w:type="spellEnd"/>
+            <w:r>
+              <w:rPr>
+                <w:rFonts w:ascii="Times New Roman" w:eastAsia="SimSun" w:hAnsi="Times New Roman" w:cs="Times New Roman"/>
+                <w:sz w:val="24"/>
+                <w:szCs w:val="24"/>
+                <w:lang w:eastAsia="zh-CN"/>
+              </w:rPr>
+              <w:t xml:space="preserve">, </w:t>
+            </w:r>
+            <w:proofErr w:type="spellStart"/>
+            <w:r>
+              <w:rPr>
+                <w:rFonts w:ascii="Times New Roman" w:eastAsia="SimSun" w:hAnsi="Times New Roman" w:cs="Times New Roman"/>
+                <w:sz w:val="24"/>
+                <w:szCs w:val="24"/>
+              </w:rPr>
+              <w:t>veh</w:t>
+            </w:r>
+            <w:proofErr w:type="spellEnd"/>
+            <w:r>
+              <w:rPr>
+                <w:rFonts w:ascii="Times New Roman" w:eastAsia="SimSun" w:hAnsi="Times New Roman" w:cs="Times New Roman"/>
+                <w:sz w:val="24"/>
+                <w:szCs w:val="24"/>
+              </w:rPr>
+              <w:t xml:space="preserve"> </w:t>
+            </w:r>
+            <w:r>
+              <w:rPr>
+                <w:rFonts w:ascii="Times New Roman" w:eastAsia="SimSun" w:hAnsi="Times New Roman" w:cs="Times New Roman"/>
+                <w:sz w:val="24"/>
+                <w:szCs w:val="24"/>
+              </w:rPr>
+              <w:t>‘</w:t>
+            </w:r>
+            <w:proofErr w:type="spellStart"/>
+            <w:r>
+              <w:rPr>
+                <w:rFonts w:ascii="Times New Roman" w:eastAsia="SimSun" w:hAnsi="Times New Roman" w:cs="Times New Roman"/>
+                <w:sz w:val="24"/>
+                <w:szCs w:val="24"/>
+              </w:rPr>
+              <w:t>t</w:t>
+            </w:r>
+            <w:r>
+              <w:rPr>
+                <w:rFonts w:ascii="Times New Roman" w:eastAsia="SimSun" w:hAnsi="Times New Roman" w:cs="Times New Roman"/>
+                <w:sz w:val="24"/>
+                <w:szCs w:val="24"/>
+              </w:rPr>
+              <w:t>sz</w:t>
+            </w:r>
+            <w:proofErr w:type="spellEnd"/>
+            <w:r>
+              <w:rPr>
+                <w:rFonts w:ascii="Times New Roman" w:eastAsia="SimSun" w:hAnsi="Times New Roman" w:cs="Times New Roman"/>
+                <w:sz w:val="24"/>
+                <w:szCs w:val="24"/>
+              </w:rPr>
+              <w:t xml:space="preserve"> </w:t>
+            </w:r>
+            <w:proofErr w:type="spellStart"/>
+            <w:proofErr w:type="gramStart"/>
+            <w:r>
+              <w:rPr>
+                <w:rFonts w:ascii="Times New Roman" w:eastAsia="SimSun" w:hAnsi="Times New Roman" w:cs="Times New Roman"/>
+                <w:sz w:val="24"/>
+                <w:szCs w:val="24"/>
+              </w:rPr>
+              <w:t>s</w:t>
+            </w:r>
+            <w:r>
+              <w:rPr>
+                <w:rFonts w:ascii="Times New Roman" w:eastAsia="SimSun" w:hAnsi="Times New Roman" w:cs="Times New Roman"/>
+                <w:sz w:val="24"/>
+                <w:szCs w:val="24"/>
+              </w:rPr>
+              <w:t>í</w:t>
+            </w:r>
+            <w:proofErr w:type="spellEnd"/>
+            <w:r>
+              <w:rPr>
+                <w:rFonts w:ascii="Times New Roman" w:eastAsia="SimSun" w:hAnsi="Times New Roman" w:cs="Times New Roman"/>
+                <w:sz w:val="24"/>
+                <w:szCs w:val="24"/>
+              </w:rPr>
+              <w:t>‘</w:t>
+            </w:r>
+            <w:proofErr w:type="gramEnd"/>
+            <w:r>
+              <w:rPr>
+                <w:rFonts w:ascii="Times New Roman" w:eastAsia="SimSun" w:hAnsi="Times New Roman" w:cs="Times New Roman"/>
+                <w:sz w:val="24"/>
+                <w:szCs w:val="24"/>
+              </w:rPr>
+              <w:t>,</w:t>
+            </w:r>
+            <w:proofErr w:type="spellStart"/>
+            <w:r>
+              <w:rPr>
+                <w:rFonts w:ascii="Times New Roman" w:eastAsia="SimSun" w:hAnsi="Times New Roman" w:cs="Times New Roman"/>
+                <w:sz w:val="24"/>
+                <w:szCs w:val="24"/>
+              </w:rPr>
+              <w:t>嘸見識</w:t>
+            </w:r>
+            <w:proofErr w:type="spellEnd"/>
+            <w:r>
+              <w:rPr>
+                <w:rFonts w:ascii="Times New Roman" w:eastAsia="SimSun" w:hAnsi="Times New Roman" w:cs="Times New Roman"/>
+                <w:sz w:val="24"/>
+                <w:szCs w:val="24"/>
+                <w:lang w:eastAsia="zh-CN"/>
+              </w:rPr>
+              <w:t xml:space="preserve">, </w:t>
+            </w:r>
+            <w:r>
+              <w:rPr>
+                <w:rFonts w:ascii="Times New Roman" w:eastAsia="SimSun" w:hAnsi="Times New Roman" w:cs="Times New Roman"/>
+                <w:sz w:val="24"/>
+                <w:szCs w:val="24"/>
+              </w:rPr>
+              <w:t xml:space="preserve">m </w:t>
+            </w:r>
+            <w:proofErr w:type="spellStart"/>
+            <w:r>
+              <w:rPr>
+                <w:rFonts w:ascii="Times New Roman" w:eastAsia="SimSun" w:hAnsi="Times New Roman" w:cs="Times New Roman"/>
+                <w:sz w:val="24"/>
+                <w:szCs w:val="24"/>
+              </w:rPr>
+              <w:t>kien</w:t>
+            </w:r>
+            <w:proofErr w:type="spellEnd"/>
+            <w:r>
+              <w:rPr>
+                <w:rFonts w:ascii="Times New Roman" w:eastAsia="SimSun" w:hAnsi="Times New Roman" w:cs="Times New Roman"/>
+                <w:sz w:val="24"/>
+                <w:szCs w:val="24"/>
+              </w:rPr>
+              <w:t xml:space="preserve">’ </w:t>
+            </w:r>
+            <w:proofErr w:type="spellStart"/>
+            <w:r>
+              <w:rPr>
+                <w:rFonts w:ascii="Times New Roman" w:eastAsia="SimSun" w:hAnsi="Times New Roman" w:cs="Times New Roman"/>
+                <w:sz w:val="24"/>
+                <w:szCs w:val="24"/>
+              </w:rPr>
+              <w:t>suh</w:t>
+            </w:r>
+            <w:proofErr w:type="spellEnd"/>
+            <w:r>
+              <w:rPr>
+                <w:rFonts w:ascii="Times New Roman" w:eastAsia="SimSun" w:hAnsi="Times New Roman" w:cs="Times New Roman"/>
+                <w:sz w:val="24"/>
+                <w:szCs w:val="24"/>
+              </w:rPr>
+              <w:t xml:space="preserve">. </w:t>
             </w:r>
           </w:p>
         </w:tc>
@@ -210,8 +1651,142 @@
             <w:tcW w:w="8640" w:type="dxa"/>
           </w:tcPr>
           <w:p>
-            <w:r>
-              <w:t>Indiscriminate, FZ FLL ven tun “ps</w:t>
+            <w:pPr>
+              <w:rPr>
+                <w:rFonts w:ascii="Times New Roman" w:eastAsia="SimSun" w:hAnsi="Times New Roman" w:cs="Times New Roman"/>
+                <w:sz w:val="24"/>
+                <w:szCs w:val="24"/>
+              </w:rPr>
+            </w:pPr>
+            <w:proofErr w:type="gramStart"/>
+            <w:r>
+              <w:rPr>
+                <w:rFonts w:ascii="Times New Roman" w:eastAsia="SimSun" w:hAnsi="Times New Roman" w:cs="Times New Roman"/>
+                <w:sz w:val="24"/>
+                <w:szCs w:val="24"/>
+              </w:rPr>
+              <w:t xml:space="preserve">Indiscriminate, </w:t>
+            </w:r>
+            <w:r>
+              <w:rPr>
+                <w:rFonts w:ascii="Times New Roman" w:eastAsia="SimSun" w:hAnsi="Times New Roman" w:cs="Times New Roman"/>
+                <w:sz w:val="24"/>
+                <w:szCs w:val="24"/>
+              </w:rPr>
+              <w:t xml:space="preserve"> </w:t>
+            </w:r>
+            <w:r>
+              <w:rPr>
+                <w:rFonts w:ascii="Times New Roman" w:eastAsia="SimSun" w:hAnsi="Times New Roman" w:cs="Times New Roman"/>
+                <w:sz w:val="24"/>
+                <w:szCs w:val="24"/>
+                <w:lang w:eastAsia="zh-CN"/>
+              </w:rPr>
+              <w:t>勿分彼此</w:t>
+            </w:r>
+            <w:proofErr w:type="gramEnd"/>
+            <w:r>
+              <w:rPr>
+                <w:rFonts w:ascii="Times New Roman" w:eastAsia="SimSun" w:hAnsi="Times New Roman" w:cs="Times New Roman"/>
+                <w:sz w:val="24"/>
+                <w:szCs w:val="24"/>
+                <w:lang w:eastAsia="zh-CN"/>
+              </w:rPr>
+              <w:t xml:space="preserve">, </w:t>
+            </w:r>
+            <w:r>
+              <w:rPr>
+                <w:rFonts w:ascii="Times New Roman" w:eastAsia="SimSun" w:hAnsi="Times New Roman" w:cs="Times New Roman"/>
+                <w:sz w:val="24"/>
+                <w:szCs w:val="24"/>
+              </w:rPr>
+              <w:t xml:space="preserve"> </w:t>
+            </w:r>
+            <w:proofErr w:type="spellStart"/>
+            <w:r>
+              <w:rPr>
+                <w:rFonts w:ascii="Times New Roman" w:eastAsia="SimSun" w:hAnsi="Times New Roman" w:cs="Times New Roman"/>
+                <w:sz w:val="24"/>
+                <w:szCs w:val="24"/>
+              </w:rPr>
+              <w:t>ven</w:t>
+            </w:r>
+            <w:proofErr w:type="spellEnd"/>
+            <w:r>
+              <w:rPr>
+                <w:rFonts w:ascii="Times New Roman" w:eastAsia="SimSun" w:hAnsi="Times New Roman" w:cs="Times New Roman"/>
+                <w:sz w:val="24"/>
+                <w:szCs w:val="24"/>
+              </w:rPr>
+              <w:t xml:space="preserve"> </w:t>
+            </w:r>
+            <w:r>
+              <w:rPr>
+                <w:rFonts w:ascii="Times New Roman" w:eastAsia="SimSun" w:hAnsi="Times New Roman" w:cs="Times New Roman"/>
+                <w:sz w:val="24"/>
+                <w:szCs w:val="24"/>
+              </w:rPr>
+              <w:t>f</w:t>
+            </w:r>
+            <w:r>
+              <w:rPr>
+                <w:rFonts w:ascii="Times New Roman" w:eastAsia="SimSun" w:hAnsi="Times New Roman" w:cs="Times New Roman"/>
+                <w:sz w:val="24"/>
+                <w:szCs w:val="24"/>
+              </w:rPr>
+              <w:t>un</w:t>
+            </w:r>
+            <w:r>
+              <w:rPr>
+                <w:rFonts w:ascii="Times New Roman" w:eastAsia="SimSun" w:hAnsi="Times New Roman" w:cs="Times New Roman"/>
+                <w:sz w:val="24"/>
+                <w:szCs w:val="24"/>
+              </w:rPr>
+              <w:t xml:space="preserve"> ‘</w:t>
+            </w:r>
+            <w:proofErr w:type="spellStart"/>
+            <w:r>
+              <w:rPr>
+                <w:rFonts w:ascii="Times New Roman" w:eastAsia="SimSun" w:hAnsi="Times New Roman" w:cs="Times New Roman"/>
+                <w:sz w:val="24"/>
+                <w:szCs w:val="24"/>
+              </w:rPr>
+              <w:t>p</w:t>
+            </w:r>
+            <w:r>
+              <w:rPr>
+                <w:rFonts w:ascii="Times New Roman" w:eastAsia="SimSun" w:hAnsi="Times New Roman" w:cs="Times New Roman"/>
+                <w:sz w:val="24"/>
+                <w:szCs w:val="24"/>
+              </w:rPr>
+              <w:t>é</w:t>
+            </w:r>
+            <w:proofErr w:type="spellEnd"/>
+            <w:r>
+              <w:rPr>
+                <w:rFonts w:ascii="Times New Roman" w:eastAsia="SimSun" w:hAnsi="Times New Roman" w:cs="Times New Roman"/>
+                <w:sz w:val="24"/>
+                <w:szCs w:val="24"/>
+              </w:rPr>
+              <w:t xml:space="preserve"> ‘</w:t>
+            </w:r>
+            <w:proofErr w:type="spellStart"/>
+            <w:r>
+              <w:rPr>
+                <w:rFonts w:ascii="Times New Roman" w:eastAsia="SimSun" w:hAnsi="Times New Roman" w:cs="Times New Roman"/>
+                <w:sz w:val="24"/>
+                <w:szCs w:val="24"/>
+              </w:rPr>
+              <w:t>t’sz</w:t>
+            </w:r>
+            <w:proofErr w:type="spellEnd"/>
+            <w:r>
+              <w:rPr>
+                <w:rFonts w:ascii="Times New Roman" w:eastAsia="SimSun" w:hAnsi="Times New Roman" w:cs="Times New Roman"/>
+                <w:sz w:val="24"/>
+                <w:szCs w:val="24"/>
+              </w:rPr>
+              <w:t xml:space="preserve">. </w:t>
             </w:r>
           </w:p>
         </w:tc>
@@ -222,8 +1797,198 @@
             <w:tcW w:w="8640" w:type="dxa"/>
           </w:tcPr>
           <w:p>
-            <w:r>
-              <w:t>Indispensable, i IF ‘sau veh tuh,</w:t>
+            <w:pPr>
+              <w:rPr>
+                <w:rFonts w:ascii="Times New Roman" w:eastAsia="SimSun" w:hAnsi="Times New Roman" w:cs="Times New Roman"/>
+                <w:sz w:val="24"/>
+                <w:szCs w:val="24"/>
+              </w:rPr>
+            </w:pPr>
+            <w:proofErr w:type="gramStart"/>
+            <w:r>
+              <w:rPr>
+                <w:rFonts w:ascii="Times New Roman" w:eastAsia="SimSun" w:hAnsi="Times New Roman" w:cs="Times New Roman"/>
+                <w:sz w:val="24"/>
+                <w:szCs w:val="24"/>
+              </w:rPr>
+              <w:t xml:space="preserve">Indispensable, </w:t>
+            </w:r>
+            <w:r>
+              <w:rPr>
+                <w:rFonts w:ascii="Times New Roman" w:eastAsia="SimSun" w:hAnsi="Times New Roman" w:cs="Times New Roman"/>
+                <w:sz w:val="24"/>
+                <w:szCs w:val="24"/>
+              </w:rPr>
+              <w:t xml:space="preserve"> </w:t>
+            </w:r>
+            <w:r>
+              <w:rPr>
+                <w:rFonts w:ascii="Times New Roman" w:eastAsia="SimSun" w:hAnsi="Times New Roman" w:cs="Times New Roman"/>
+                <w:sz w:val="24"/>
+                <w:szCs w:val="24"/>
+                <w:lang w:eastAsia="zh-CN"/>
+              </w:rPr>
+              <w:t>少勿得</w:t>
+            </w:r>
+            <w:proofErr w:type="gramEnd"/>
+            <w:r>
+              <w:rPr>
+                <w:rFonts w:ascii="Times New Roman" w:eastAsia="SimSun" w:hAnsi="Times New Roman" w:cs="Times New Roman"/>
+                <w:sz w:val="24"/>
+                <w:szCs w:val="24"/>
+                <w:lang w:eastAsia="zh-CN"/>
+              </w:rPr>
+              <w:t xml:space="preserve">, </w:t>
+            </w:r>
+            <w:r>
+              <w:rPr>
+                <w:rFonts w:ascii="Times New Roman" w:eastAsia="SimSun" w:hAnsi="Times New Roman" w:cs="Times New Roman"/>
+                <w:sz w:val="24"/>
+                <w:szCs w:val="24"/>
+              </w:rPr>
+              <w:t>‘</w:t>
+            </w:r>
+            <w:proofErr w:type="spellStart"/>
+            <w:r>
+              <w:rPr>
+                <w:rFonts w:ascii="Times New Roman" w:eastAsia="SimSun" w:hAnsi="Times New Roman" w:cs="Times New Roman"/>
+                <w:sz w:val="24"/>
+                <w:szCs w:val="24"/>
+              </w:rPr>
+              <w:t>sau</w:t>
+            </w:r>
+            <w:proofErr w:type="spellEnd"/>
+            <w:r>
+              <w:rPr>
+                <w:rFonts w:ascii="Times New Roman" w:eastAsia="SimSun" w:hAnsi="Times New Roman" w:cs="Times New Roman"/>
+                <w:sz w:val="24"/>
+                <w:szCs w:val="24"/>
+              </w:rPr>
+              <w:t xml:space="preserve"> </w:t>
+            </w:r>
+            <w:proofErr w:type="spellStart"/>
+            <w:r>
+              <w:rPr>
+                <w:rFonts w:ascii="Times New Roman" w:eastAsia="SimSun" w:hAnsi="Times New Roman" w:cs="Times New Roman"/>
+                <w:sz w:val="24"/>
+                <w:szCs w:val="24"/>
+              </w:rPr>
+              <w:t>veh</w:t>
+            </w:r>
+            <w:proofErr w:type="spellEnd"/>
+            <w:r>
+              <w:rPr>
+                <w:rFonts w:ascii="Times New Roman" w:eastAsia="SimSun" w:hAnsi="Times New Roman" w:cs="Times New Roman"/>
+                <w:sz w:val="24"/>
+                <w:szCs w:val="24"/>
+              </w:rPr>
+              <w:t xml:space="preserve"> </w:t>
+            </w:r>
+            <w:proofErr w:type="spellStart"/>
+            <w:r>
+              <w:rPr>
+                <w:rFonts w:ascii="Times New Roman" w:eastAsia="SimSun" w:hAnsi="Times New Roman" w:cs="Times New Roman"/>
+                <w:sz w:val="24"/>
+                <w:szCs w:val="24"/>
+              </w:rPr>
+              <w:t>tuh</w:t>
+            </w:r>
+            <w:proofErr w:type="spellEnd"/>
+            <w:r>
+              <w:rPr>
+                <w:rFonts w:ascii="Times New Roman" w:eastAsia="SimSun" w:hAnsi="Times New Roman" w:cs="Times New Roman"/>
+                <w:sz w:val="24"/>
+                <w:szCs w:val="24"/>
+              </w:rPr>
+              <w:t>,</w:t>
+            </w:r>
+            <w:r>
+              <w:rPr>
+                <w:rFonts w:ascii="Times New Roman" w:eastAsia="SimSun" w:hAnsi="Times New Roman" w:cs="Times New Roman"/>
+                <w:sz w:val="24"/>
+                <w:szCs w:val="24"/>
+              </w:rPr>
+              <w:t xml:space="preserve"> </w:t>
+            </w:r>
+            <w:r>
+              <w:rPr>
+                <w:rFonts w:ascii="Times New Roman" w:eastAsia="SimSun" w:hAnsi="Times New Roman" w:cs="Times New Roman"/>
+                <w:sz w:val="24"/>
+                <w:szCs w:val="24"/>
+              </w:rPr>
+              <w:t>罷</w:t>
+            </w:r>
+            <w:r>
+              <w:rPr>
+                <w:rFonts w:ascii="Times New Roman" w:eastAsia="SimSun" w:hAnsi="Times New Roman" w:cs="Times New Roman"/>
+                <w:sz w:val="24"/>
+                <w:szCs w:val="24"/>
+                <w:lang w:eastAsia="zh-CN"/>
+              </w:rPr>
+              <w:t>勿得</w:t>
+            </w:r>
+            <w:r>
+              <w:rPr>
+                <w:rFonts w:ascii="Times New Roman" w:eastAsia="SimSun" w:hAnsi="Times New Roman" w:cs="Times New Roman"/>
+                <w:sz w:val="24"/>
+                <w:szCs w:val="24"/>
+                <w:lang w:eastAsia="zh-CN"/>
+              </w:rPr>
+              <w:t xml:space="preserve">, </w:t>
+            </w:r>
+            <w:proofErr w:type="spellStart"/>
+            <w:r>
+              <w:rPr>
+                <w:rFonts w:ascii="Times New Roman" w:eastAsia="SimSun" w:hAnsi="Times New Roman" w:cs="Times New Roman"/>
+                <w:sz w:val="24"/>
+                <w:szCs w:val="24"/>
+              </w:rPr>
+              <w:t>ba</w:t>
+            </w:r>
+            <w:proofErr w:type="spellEnd"/>
+            <w:r>
+              <w:rPr>
+                <w:rFonts w:ascii="Times New Roman" w:eastAsia="SimSun" w:hAnsi="Times New Roman" w:cs="Times New Roman"/>
+                <w:sz w:val="24"/>
+                <w:szCs w:val="24"/>
+              </w:rPr>
+              <w:t xml:space="preserve">’ </w:t>
+            </w:r>
+            <w:proofErr w:type="spellStart"/>
+            <w:r>
+              <w:rPr>
+                <w:rFonts w:ascii="Times New Roman" w:eastAsia="SimSun" w:hAnsi="Times New Roman" w:cs="Times New Roman"/>
+                <w:sz w:val="24"/>
+                <w:szCs w:val="24"/>
+              </w:rPr>
+              <w:t>veh</w:t>
+            </w:r>
+            <w:proofErr w:type="spellEnd"/>
+            <w:r>
+              <w:rPr>
+                <w:rFonts w:ascii="Times New Roman" w:eastAsia="SimSun" w:hAnsi="Times New Roman" w:cs="Times New Roman"/>
+                <w:sz w:val="24"/>
+                <w:szCs w:val="24"/>
+              </w:rPr>
+              <w:t xml:space="preserve"> </w:t>
+            </w:r>
+            <w:proofErr w:type="spellStart"/>
+            <w:r>
+              <w:rPr>
+                <w:rFonts w:ascii="Times New Roman" w:eastAsia="SimSun" w:hAnsi="Times New Roman" w:cs="Times New Roman"/>
+                <w:sz w:val="24"/>
+                <w:szCs w:val="24"/>
+              </w:rPr>
+              <w:t>tuh</w:t>
+            </w:r>
+            <w:proofErr w:type="spellEnd"/>
+            <w:r>
+              <w:rPr>
+                <w:rFonts w:ascii="Times New Roman" w:eastAsia="SimSun" w:hAnsi="Times New Roman" w:cs="Times New Roman"/>
+                <w:sz w:val="24"/>
+                <w:szCs w:val="24"/>
+              </w:rPr>
+              <w:t xml:space="preserve">. </w:t>
             </w:r>
           </w:p>
         </w:tc>
@@ -234,8 +1999,182 @@
             <w:tcW w:w="8640" w:type="dxa"/>
           </w:tcPr>
           <w:p>
-            <w:r>
+            <w:pPr>
+              <w:rPr>
+                <w:rFonts w:ascii="Times New Roman" w:eastAsia="SimSun" w:hAnsi="Times New Roman" w:cs="Times New Roman"/>
+                <w:sz w:val="24"/>
+                <w:szCs w:val="24"/>
+              </w:rPr>
+            </w:pPr>
+            <w:r>
+              <w:rPr>
+                <w:rFonts w:ascii="Times New Roman" w:eastAsia="SimSun" w:hAnsi="Times New Roman" w:cs="Times New Roman"/>
+                <w:sz w:val="24"/>
+                <w:szCs w:val="24"/>
+              </w:rPr>
               <w:t xml:space="preserve">Indisposed, </w:t>
+            </w:r>
+            <w:proofErr w:type="gramStart"/>
+            <w:r>
+              <w:rPr>
+                <w:rFonts w:ascii="Times New Roman" w:eastAsia="SimSun" w:hAnsi="Times New Roman" w:cs="Times New Roman"/>
+                <w:sz w:val="24"/>
+                <w:szCs w:val="24"/>
+                <w:lang w:eastAsia="zh-CN"/>
+              </w:rPr>
+              <w:t>勿</w:t>
+            </w:r>
+            <w:r>
+              <w:rPr>
+                <w:rFonts w:ascii="Times New Roman" w:eastAsia="SimSun" w:hAnsi="Times New Roman" w:cs="Times New Roman"/>
+                <w:sz w:val="24"/>
+                <w:szCs w:val="24"/>
+              </w:rPr>
+              <w:t>適</w:t>
+            </w:r>
+            <w:r>
+              <w:rPr>
+                <w:rFonts w:ascii="Times New Roman" w:eastAsia="SimSun" w:hAnsi="Times New Roman" w:cs="Times New Roman"/>
+                <w:sz w:val="24"/>
+                <w:szCs w:val="24"/>
+                <w:lang w:eastAsia="zh-CN"/>
+              </w:rPr>
+              <w:t>意</w:t>
+            </w:r>
+            <w:r>
+              <w:rPr>
+                <w:rFonts w:ascii="Times New Roman" w:eastAsia="SimSun" w:hAnsi="Times New Roman" w:cs="Times New Roman"/>
+                <w:sz w:val="24"/>
+                <w:szCs w:val="24"/>
+                <w:lang w:eastAsia="zh-CN"/>
+              </w:rPr>
+              <w:t>,</w:t>
+            </w:r>
+            <w:proofErr w:type="spellStart"/>
+            <w:r>
+              <w:rPr>
+                <w:rFonts w:ascii="Times New Roman" w:eastAsia="SimSun" w:hAnsi="Times New Roman" w:cs="Times New Roman"/>
+                <w:sz w:val="24"/>
+                <w:szCs w:val="24"/>
+              </w:rPr>
+              <w:t>veh</w:t>
+            </w:r>
+            <w:proofErr w:type="spellEnd"/>
+            <w:proofErr w:type="gramEnd"/>
+            <w:r>
+              <w:rPr>
+                <w:rFonts w:ascii="Times New Roman" w:eastAsia="SimSun" w:hAnsi="Times New Roman" w:cs="Times New Roman"/>
+                <w:sz w:val="24"/>
+                <w:szCs w:val="24"/>
+              </w:rPr>
+              <w:t xml:space="preserve"> </w:t>
+            </w:r>
+            <w:proofErr w:type="spellStart"/>
+            <w:r>
+              <w:rPr>
+                <w:rFonts w:ascii="Times New Roman" w:eastAsia="SimSun" w:hAnsi="Times New Roman" w:cs="Times New Roman"/>
+                <w:sz w:val="24"/>
+                <w:szCs w:val="24"/>
+              </w:rPr>
+              <w:t>suh</w:t>
+            </w:r>
+            <w:proofErr w:type="spellEnd"/>
+            <w:r>
+              <w:rPr>
+                <w:rFonts w:ascii="Times New Roman" w:eastAsia="SimSun" w:hAnsi="Times New Roman" w:cs="Times New Roman"/>
+                <w:sz w:val="24"/>
+                <w:szCs w:val="24"/>
+              </w:rPr>
+              <w:t xml:space="preserve"> í’,</w:t>
+            </w:r>
+            <w:r>
+              <w:rPr>
+                <w:rFonts w:ascii="Times New Roman" w:eastAsia="SimSun" w:hAnsi="Times New Roman" w:cs="Times New Roman"/>
+                <w:sz w:val="24"/>
+                <w:szCs w:val="24"/>
+                <w:lang w:eastAsia="zh-CN"/>
+              </w:rPr>
+              <w:t xml:space="preserve"> </w:t>
+            </w:r>
+            <w:r>
+              <w:rPr>
+                <w:rFonts w:ascii="Times New Roman" w:eastAsia="SimSun" w:hAnsi="Times New Roman" w:cs="Times New Roman"/>
+                <w:sz w:val="24"/>
+                <w:szCs w:val="24"/>
+                <w:lang w:eastAsia="zh-CN"/>
+              </w:rPr>
+              <w:t>勿自在</w:t>
+            </w:r>
+            <w:r>
+              <w:rPr>
+                <w:rFonts w:ascii="Times New Roman" w:eastAsia="SimSun" w:hAnsi="Times New Roman" w:cs="Times New Roman"/>
+                <w:sz w:val="24"/>
+                <w:szCs w:val="24"/>
+                <w:lang w:eastAsia="zh-CN"/>
+              </w:rPr>
+              <w:t xml:space="preserve">, </w:t>
+            </w:r>
+            <w:r>
+              <w:rPr>
+                <w:rFonts w:ascii="Times New Roman" w:eastAsia="SimSun" w:hAnsi="Times New Roman" w:cs="Times New Roman"/>
+                <w:sz w:val="24"/>
+                <w:szCs w:val="24"/>
+              </w:rPr>
+              <w:t xml:space="preserve"> </w:t>
+            </w:r>
+            <w:proofErr w:type="spellStart"/>
+            <w:r>
+              <w:rPr>
+                <w:rFonts w:ascii="Times New Roman" w:eastAsia="SimSun" w:hAnsi="Times New Roman" w:cs="Times New Roman"/>
+                <w:sz w:val="24"/>
+                <w:szCs w:val="24"/>
+              </w:rPr>
+              <w:t>veh</w:t>
+            </w:r>
+            <w:proofErr w:type="spellEnd"/>
+            <w:r>
+              <w:rPr>
+                <w:rFonts w:ascii="Times New Roman" w:eastAsia="SimSun" w:hAnsi="Times New Roman" w:cs="Times New Roman"/>
+                <w:sz w:val="24"/>
+                <w:szCs w:val="24"/>
+              </w:rPr>
+              <w:t xml:space="preserve"> </w:t>
+            </w:r>
+            <w:proofErr w:type="spellStart"/>
+            <w:r>
+              <w:rPr>
+                <w:rFonts w:ascii="Times New Roman" w:eastAsia="SimSun" w:hAnsi="Times New Roman" w:cs="Times New Roman"/>
+                <w:sz w:val="24"/>
+                <w:szCs w:val="24"/>
+              </w:rPr>
+              <w:t>zz</w:t>
+            </w:r>
+            <w:proofErr w:type="spellEnd"/>
+            <w:r>
+              <w:rPr>
+                <w:rFonts w:ascii="Times New Roman" w:eastAsia="SimSun" w:hAnsi="Times New Roman" w:cs="Times New Roman"/>
+                <w:sz w:val="24"/>
+                <w:szCs w:val="24"/>
+              </w:rPr>
+              <w:t xml:space="preserve">’ </w:t>
+            </w:r>
+            <w:proofErr w:type="spellStart"/>
+            <w:r>
+              <w:rPr>
+                <w:rFonts w:ascii="Times New Roman" w:eastAsia="SimSun" w:hAnsi="Times New Roman" w:cs="Times New Roman"/>
+                <w:sz w:val="24"/>
+                <w:szCs w:val="24"/>
+              </w:rPr>
+              <w:t>zé</w:t>
+            </w:r>
+            <w:proofErr w:type="spellEnd"/>
+            <w:r>
+              <w:rPr>
+                <w:rFonts w:ascii="Times New Roman" w:eastAsia="SimSun" w:hAnsi="Times New Roman" w:cs="Times New Roman"/>
+                <w:sz w:val="24"/>
+                <w:szCs w:val="24"/>
+              </w:rPr>
+              <w:t xml:space="preserve">’. </w:t>
             </w:r>
           </w:p>
         </w:tc>
@@ -246,8 +2185,129 @@
             <w:tcW w:w="8640" w:type="dxa"/>
           </w:tcPr>
           <w:p>
-            <w:r>
+            <w:pPr>
+              <w:rPr>
+                <w:rFonts w:ascii="Times New Roman" w:eastAsia="SimSun" w:hAnsi="Times New Roman" w:cs="Times New Roman"/>
+                <w:sz w:val="24"/>
+                <w:szCs w:val="24"/>
+              </w:rPr>
+            </w:pPr>
+            <w:proofErr w:type="gramStart"/>
+            <w:r>
+              <w:rPr>
+                <w:rFonts w:ascii="Times New Roman" w:eastAsia="SimSun" w:hAnsi="Times New Roman" w:cs="Times New Roman"/>
+                <w:sz w:val="24"/>
+                <w:szCs w:val="24"/>
+              </w:rPr>
               <w:t xml:space="preserve">Indisputable, </w:t>
+            </w:r>
+            <w:r>
+              <w:rPr>
+                <w:rFonts w:ascii="Times New Roman" w:eastAsia="SimSun" w:hAnsi="Times New Roman" w:cs="Times New Roman"/>
+                <w:sz w:val="24"/>
+                <w:szCs w:val="24"/>
+              </w:rPr>
+              <w:t xml:space="preserve"> </w:t>
+            </w:r>
+            <w:r>
+              <w:rPr>
+                <w:rFonts w:ascii="Times New Roman" w:eastAsia="SimSun" w:hAnsi="Times New Roman" w:cs="Times New Roman"/>
+                <w:sz w:val="24"/>
+                <w:szCs w:val="24"/>
+                <w:lang w:eastAsia="zh-CN"/>
+              </w:rPr>
+              <w:t>勿能</w:t>
+            </w:r>
+            <w:r>
+              <w:rPr>
+                <w:rFonts w:ascii="Times New Roman" w:eastAsia="SimSun" w:hAnsi="Times New Roman" w:cs="Times New Roman"/>
+                <w:sz w:val="24"/>
+                <w:szCs w:val="24"/>
+                <w:lang w:eastAsia="zh-CN"/>
+              </w:rPr>
+              <w:t>辯駁個</w:t>
+            </w:r>
+            <w:proofErr w:type="gramEnd"/>
+            <w:r>
+              <w:rPr>
+                <w:rFonts w:ascii="Times New Roman" w:eastAsia="SimSun" w:hAnsi="Times New Roman" w:cs="Times New Roman"/>
+                <w:sz w:val="24"/>
+                <w:szCs w:val="24"/>
+                <w:lang w:eastAsia="zh-CN"/>
+              </w:rPr>
+              <w:t xml:space="preserve">, </w:t>
+            </w:r>
+            <w:proofErr w:type="spellStart"/>
+            <w:r>
+              <w:rPr>
+                <w:rFonts w:ascii="Times New Roman" w:eastAsia="SimSun" w:hAnsi="Times New Roman" w:cs="Times New Roman"/>
+                <w:sz w:val="24"/>
+                <w:szCs w:val="24"/>
+              </w:rPr>
+              <w:t>veh</w:t>
+            </w:r>
+            <w:proofErr w:type="spellEnd"/>
+            <w:r>
+              <w:rPr>
+                <w:rFonts w:ascii="Times New Roman" w:eastAsia="SimSun" w:hAnsi="Times New Roman" w:cs="Times New Roman"/>
+                <w:sz w:val="24"/>
+                <w:szCs w:val="24"/>
+              </w:rPr>
+              <w:t xml:space="preserve"> </w:t>
+            </w:r>
+            <w:proofErr w:type="spellStart"/>
+            <w:r>
+              <w:rPr>
+                <w:rFonts w:ascii="Times New Roman" w:eastAsia="SimSun" w:hAnsi="Times New Roman" w:cs="Times New Roman"/>
+                <w:sz w:val="24"/>
+                <w:szCs w:val="24"/>
+              </w:rPr>
+              <w:t>nung</w:t>
+            </w:r>
+            <w:proofErr w:type="spellEnd"/>
+            <w:r>
+              <w:rPr>
+                <w:rFonts w:ascii="Times New Roman" w:eastAsia="SimSun" w:hAnsi="Times New Roman" w:cs="Times New Roman"/>
+                <w:sz w:val="24"/>
+                <w:szCs w:val="24"/>
+              </w:rPr>
+              <w:t xml:space="preserve"> bien’ </w:t>
+            </w:r>
+            <w:proofErr w:type="spellStart"/>
+            <w:r>
+              <w:rPr>
+                <w:rFonts w:ascii="Times New Roman" w:eastAsia="SimSun" w:hAnsi="Times New Roman" w:cs="Times New Roman"/>
+                <w:sz w:val="24"/>
+                <w:szCs w:val="24"/>
+              </w:rPr>
+              <w:t>póh</w:t>
+            </w:r>
+            <w:proofErr w:type="spellEnd"/>
+            <w:r>
+              <w:rPr>
+                <w:rFonts w:ascii="Times New Roman" w:eastAsia="SimSun" w:hAnsi="Times New Roman" w:cs="Times New Roman"/>
+                <w:sz w:val="24"/>
+                <w:szCs w:val="24"/>
+              </w:rPr>
+              <w:t xml:space="preserve"> </w:t>
+            </w:r>
+            <w:proofErr w:type="spellStart"/>
+            <w:r>
+              <w:rPr>
+                <w:rFonts w:ascii="Times New Roman" w:eastAsia="SimSun" w:hAnsi="Times New Roman" w:cs="Times New Roman"/>
+                <w:sz w:val="24"/>
+                <w:szCs w:val="24"/>
+              </w:rPr>
+              <w:t>kú</w:t>
+            </w:r>
+            <w:proofErr w:type="spellEnd"/>
+            <w:r>
+              <w:rPr>
+                <w:rFonts w:ascii="Times New Roman" w:eastAsia="SimSun" w:hAnsi="Times New Roman" w:cs="Times New Roman"/>
+                <w:sz w:val="24"/>
+                <w:szCs w:val="24"/>
+              </w:rPr>
+              <w:t xml:space="preserve">’. </w:t>
             </w:r>
           </w:p>
         </w:tc>
@@ -258,8 +2318,102 @@
             <w:tcW w:w="8640" w:type="dxa"/>
           </w:tcPr>
           <w:p>
-            <w:r>
+            <w:pPr>
+              <w:rPr>
+                <w:rFonts w:ascii="Times New Roman" w:eastAsia="SimSun" w:hAnsi="Times New Roman" w:cs="Times New Roman"/>
+                <w:sz w:val="24"/>
+                <w:szCs w:val="24"/>
+              </w:rPr>
+            </w:pPr>
+            <w:r>
+              <w:rPr>
+                <w:rFonts w:ascii="Times New Roman" w:eastAsia="SimSun" w:hAnsi="Times New Roman" w:cs="Times New Roman"/>
+                <w:sz w:val="24"/>
+                <w:szCs w:val="24"/>
+              </w:rPr>
               <w:t xml:space="preserve">Indistinct, </w:t>
+            </w:r>
+            <w:proofErr w:type="gramStart"/>
+            <w:r>
+              <w:rPr>
+                <w:rFonts w:ascii="Times New Roman" w:eastAsia="SimSun" w:hAnsi="Times New Roman" w:cs="Times New Roman"/>
+                <w:sz w:val="24"/>
+                <w:szCs w:val="24"/>
+                <w:lang w:eastAsia="zh-CN"/>
+              </w:rPr>
+              <w:t>勿</w:t>
+            </w:r>
+            <w:proofErr w:type="spellStart"/>
+            <w:r>
+              <w:rPr>
+                <w:rFonts w:ascii="Times New Roman" w:eastAsia="SimSun" w:hAnsi="Times New Roman" w:cs="Times New Roman"/>
+                <w:sz w:val="24"/>
+                <w:szCs w:val="24"/>
+              </w:rPr>
+              <w:t>清楚</w:t>
+            </w:r>
+            <w:r>
+              <w:rPr>
+                <w:rFonts w:ascii="Times New Roman" w:eastAsia="SimSun" w:hAnsi="Times New Roman" w:cs="Times New Roman"/>
+                <w:sz w:val="24"/>
+                <w:szCs w:val="24"/>
+                <w:lang w:eastAsia="zh-CN"/>
+              </w:rPr>
+              <w:t>,</w:t>
+            </w:r>
+            <w:r>
+              <w:rPr>
+                <w:rFonts w:ascii="Times New Roman" w:eastAsia="SimSun" w:hAnsi="Times New Roman" w:cs="Times New Roman"/>
+                <w:sz w:val="24"/>
+                <w:szCs w:val="24"/>
+              </w:rPr>
+              <w:t>veh</w:t>
+            </w:r>
+            <w:proofErr w:type="spellEnd"/>
+            <w:proofErr w:type="gramEnd"/>
+            <w:r>
+              <w:rPr>
+                <w:rFonts w:ascii="Times New Roman" w:eastAsia="SimSun" w:hAnsi="Times New Roman" w:cs="Times New Roman"/>
+                <w:sz w:val="24"/>
+                <w:szCs w:val="24"/>
+              </w:rPr>
+              <w:t xml:space="preserve"> </w:t>
+            </w:r>
+            <w:proofErr w:type="spellStart"/>
+            <w:r>
+              <w:rPr>
+                <w:rFonts w:ascii="Times New Roman" w:eastAsia="SimSun" w:hAnsi="Times New Roman" w:cs="Times New Roman"/>
+                <w:sz w:val="24"/>
+                <w:szCs w:val="24"/>
+              </w:rPr>
+              <w:t>t’sing</w:t>
+            </w:r>
+            <w:proofErr w:type="spellEnd"/>
+            <w:r>
+              <w:rPr>
+                <w:rFonts w:ascii="Times New Roman" w:eastAsia="SimSun" w:hAnsi="Times New Roman" w:cs="Times New Roman"/>
+                <w:sz w:val="24"/>
+                <w:szCs w:val="24"/>
+              </w:rPr>
+              <w:t xml:space="preserve"> ‘</w:t>
+            </w:r>
+            <w:proofErr w:type="spellStart"/>
+            <w:r>
+              <w:rPr>
+                <w:rFonts w:ascii="Times New Roman" w:eastAsia="SimSun" w:hAnsi="Times New Roman" w:cs="Times New Roman"/>
+                <w:sz w:val="24"/>
+                <w:szCs w:val="24"/>
+              </w:rPr>
+              <w:t>t’sú</w:t>
+            </w:r>
+            <w:proofErr w:type="spellEnd"/>
+            <w:r>
+              <w:rPr>
+                <w:rFonts w:ascii="Times New Roman" w:eastAsia="SimSun" w:hAnsi="Times New Roman" w:cs="Times New Roman"/>
+                <w:sz w:val="24"/>
+                <w:szCs w:val="24"/>
+              </w:rPr>
+              <w:t>.</w:t>
             </w:r>
           </w:p>
         </w:tc>
@@ -270,32 +2424,175 @@
             <w:tcW w:w="8640" w:type="dxa"/>
           </w:tcPr>
           <w:p>
-            <w:r>
-              <w:t xml:space="preserve">Indolent, Bi </w:t>
+            <w:pPr>
+              <w:rPr>
+                <w:rFonts w:ascii="Times New Roman" w:eastAsia="SimSun" w:hAnsi="Times New Roman" w:cs="Times New Roman"/>
+                <w:sz w:val="24"/>
+                <w:szCs w:val="24"/>
+              </w:rPr>
+            </w:pPr>
+            <w:r>
+              <w:rPr>
+                <w:rFonts w:ascii="Times New Roman" w:eastAsia="SimSun" w:hAnsi="Times New Roman" w:cs="Times New Roman"/>
+                <w:sz w:val="24"/>
+                <w:szCs w:val="24"/>
+              </w:rPr>
+              <w:t>Indolent,</w:t>
+            </w:r>
+            <w:r>
+              <w:rPr>
+                <w:rFonts w:ascii="Times New Roman" w:eastAsia="SimSun" w:hAnsi="Times New Roman" w:cs="Times New Roman"/>
+                <w:sz w:val="24"/>
+                <w:szCs w:val="24"/>
+              </w:rPr>
+              <w:t xml:space="preserve"> </w:t>
+            </w:r>
+            <w:proofErr w:type="gramStart"/>
+            <w:r>
+              <w:rPr>
+                <w:rFonts w:ascii="Times New Roman" w:eastAsia="SimSun" w:hAnsi="Times New Roman" w:cs="Times New Roman"/>
+                <w:sz w:val="24"/>
+                <w:szCs w:val="24"/>
+              </w:rPr>
+              <w:t>貪閒懶惰</w:t>
+            </w:r>
+            <w:r>
+              <w:rPr>
+                <w:rFonts w:ascii="Times New Roman" w:eastAsia="SimSun" w:hAnsi="Times New Roman" w:cs="Times New Roman"/>
+                <w:sz w:val="24"/>
+                <w:szCs w:val="24"/>
+                <w:lang w:eastAsia="zh-CN"/>
+              </w:rPr>
+              <w:t xml:space="preserve">, </w:t>
+            </w:r>
+            <w:r>
+              <w:rPr>
+                <w:rFonts w:ascii="Times New Roman" w:eastAsia="SimSun" w:hAnsi="Times New Roman" w:cs="Times New Roman"/>
+                <w:sz w:val="24"/>
+                <w:szCs w:val="24"/>
+              </w:rPr>
+              <w:t xml:space="preserve"> </w:t>
             </w:r>
             <w:proofErr w:type="spellStart"/>
             <w:r>
-              <w:t>ikl</w:t>
+              <w:rPr>
+                <w:rFonts w:ascii="Times New Roman" w:eastAsia="SimSun" w:hAnsi="Times New Roman" w:cs="Times New Roman"/>
+                <w:sz w:val="24"/>
+                <w:szCs w:val="24"/>
+              </w:rPr>
+              <w:t>t</w:t>
+            </w:r>
+            <w:r>
+              <w:rPr>
+                <w:rFonts w:ascii="Times New Roman" w:eastAsia="SimSun" w:hAnsi="Times New Roman" w:cs="Times New Roman"/>
+                <w:sz w:val="24"/>
+                <w:szCs w:val="24"/>
+              </w:rPr>
+              <w:t>’én</w:t>
             </w:r>
             <w:proofErr w:type="spellEnd"/>
-            <w:r>
+            <w:proofErr w:type="gramEnd"/>
+            <w:r>
+              <w:rPr>
+                <w:rFonts w:ascii="Times New Roman" w:eastAsia="SimSun" w:hAnsi="Times New Roman" w:cs="Times New Roman"/>
+                <w:sz w:val="24"/>
+                <w:szCs w:val="24"/>
+              </w:rPr>
               <w:t xml:space="preserve"> </w:t>
             </w:r>
+            <w:r>
+              <w:rPr>
+                <w:rFonts w:ascii="Times New Roman" w:eastAsia="SimSun" w:hAnsi="Times New Roman" w:cs="Times New Roman"/>
+                <w:sz w:val="24"/>
+                <w:szCs w:val="24"/>
+              </w:rPr>
+              <w:t xml:space="preserve"> </w:t>
+            </w:r>
             <w:proofErr w:type="spellStart"/>
             <w:r>
-              <w:t>eG</w:t>
+              <w:rPr>
+                <w:rFonts w:ascii="Times New Roman" w:eastAsia="SimSun" w:hAnsi="Times New Roman" w:cs="Times New Roman"/>
+                <w:sz w:val="24"/>
+                <w:szCs w:val="24"/>
+              </w:rPr>
+              <w:t>han</w:t>
             </w:r>
             <w:proofErr w:type="spellEnd"/>
             <w:r>
-              <w:t xml:space="preserve"> tin han "lan </w:t>
-            </w:r>
-            <w:proofErr w:type="gramStart"/>
-            <w:r>
-              <w:t>du‘</w:t>
-            </w:r>
-            <w:proofErr w:type="gramEnd"/>
-            <w:r>
-              <w:t>.</w:t>
+              <w:rPr>
+                <w:rFonts w:ascii="Times New Roman" w:eastAsia="SimSun" w:hAnsi="Times New Roman" w:cs="Times New Roman"/>
+                <w:sz w:val="24"/>
+                <w:szCs w:val="24"/>
+              </w:rPr>
+              <w:t xml:space="preserve"> </w:t>
+            </w:r>
+            <w:r>
+              <w:rPr>
+                <w:rFonts w:ascii="Times New Roman" w:eastAsia="SimSun" w:hAnsi="Times New Roman" w:cs="Times New Roman"/>
+                <w:sz w:val="24"/>
+                <w:szCs w:val="24"/>
+              </w:rPr>
+              <w:t>‘</w:t>
+            </w:r>
+            <w:proofErr w:type="spellStart"/>
+            <w:r>
+              <w:rPr>
+                <w:rFonts w:ascii="Times New Roman" w:eastAsia="SimSun" w:hAnsi="Times New Roman" w:cs="Times New Roman"/>
+                <w:sz w:val="24"/>
+                <w:szCs w:val="24"/>
+              </w:rPr>
+              <w:t>la</w:t>
+            </w:r>
+            <w:r>
+              <w:rPr>
+                <w:rFonts w:ascii="Times New Roman" w:eastAsia="SimSun" w:hAnsi="Times New Roman" w:cs="Times New Roman"/>
+                <w:sz w:val="24"/>
+                <w:szCs w:val="24"/>
+              </w:rPr>
+              <w:t>n</w:t>
+            </w:r>
+            <w:proofErr w:type="spellEnd"/>
+            <w:r>
+              <w:rPr>
+                <w:rFonts w:ascii="Times New Roman" w:eastAsia="SimSun" w:hAnsi="Times New Roman" w:cs="Times New Roman"/>
+                <w:sz w:val="24"/>
+                <w:szCs w:val="24"/>
+              </w:rPr>
+              <w:t xml:space="preserve"> </w:t>
+            </w:r>
+            <w:r>
+              <w:rPr>
+                <w:rFonts w:ascii="Times New Roman" w:eastAsia="SimSun" w:hAnsi="Times New Roman" w:cs="Times New Roman"/>
+                <w:sz w:val="24"/>
+                <w:szCs w:val="24"/>
+              </w:rPr>
+              <w:t xml:space="preserve"> </w:t>
+            </w:r>
+            <w:proofErr w:type="spellStart"/>
+            <w:r>
+              <w:rPr>
+                <w:rFonts w:ascii="Times New Roman" w:eastAsia="SimSun" w:hAnsi="Times New Roman" w:cs="Times New Roman"/>
+                <w:sz w:val="24"/>
+                <w:szCs w:val="24"/>
+              </w:rPr>
+              <w:t>d</w:t>
+            </w:r>
+            <w:r>
+              <w:rPr>
+                <w:rFonts w:ascii="Times New Roman" w:eastAsia="SimSun" w:hAnsi="Times New Roman" w:cs="Times New Roman"/>
+                <w:sz w:val="24"/>
+                <w:szCs w:val="24"/>
+              </w:rPr>
+              <w:t>ú</w:t>
+            </w:r>
+            <w:proofErr w:type="spellEnd"/>
+            <w:r>
+              <w:rPr>
+                <w:rFonts w:ascii="Times New Roman" w:eastAsia="SimSun" w:hAnsi="Times New Roman" w:cs="Times New Roman"/>
+                <w:sz w:val="24"/>
+                <w:szCs w:val="24"/>
+              </w:rPr>
+              <w:t xml:space="preserve">’. </w:t>
             </w:r>
           </w:p>
         </w:tc>
@@ -306,8 +2603,249 @@
             <w:tcW w:w="8640" w:type="dxa"/>
           </w:tcPr>
           <w:p>
-            <w:r>
-              <w:t>Indulge, FLHE tong’ ting’, WA</w:t>
+            <w:pPr>
+              <w:rPr>
+                <w:rFonts w:ascii="Times New Roman" w:eastAsia="SimSun" w:hAnsi="Times New Roman" w:cs="Times New Roman"/>
+                <w:sz w:val="24"/>
+                <w:szCs w:val="24"/>
+              </w:rPr>
+            </w:pPr>
+            <w:r>
+              <w:rPr>
+                <w:rFonts w:ascii="Times New Roman" w:eastAsia="SimSun" w:hAnsi="Times New Roman" w:cs="Times New Roman"/>
+                <w:sz w:val="24"/>
+                <w:szCs w:val="24"/>
+              </w:rPr>
+              <w:t xml:space="preserve">Indulge, </w:t>
+            </w:r>
+            <w:proofErr w:type="spellStart"/>
+            <w:r>
+              <w:rPr>
+                <w:rFonts w:ascii="Times New Roman" w:eastAsia="SimSun" w:hAnsi="Times New Roman" w:cs="Times New Roman"/>
+                <w:sz w:val="24"/>
+                <w:szCs w:val="24"/>
+              </w:rPr>
+              <w:t>放縱</w:t>
+            </w:r>
+            <w:proofErr w:type="spellEnd"/>
+            <w:r>
+              <w:rPr>
+                <w:rFonts w:ascii="Times New Roman" w:eastAsia="SimSun" w:hAnsi="Times New Roman" w:cs="Times New Roman"/>
+                <w:sz w:val="24"/>
+                <w:szCs w:val="24"/>
+                <w:lang w:eastAsia="zh-CN"/>
+              </w:rPr>
+              <w:t xml:space="preserve">, </w:t>
+            </w:r>
+            <w:proofErr w:type="spellStart"/>
+            <w:r>
+              <w:rPr>
+                <w:rFonts w:ascii="Times New Roman" w:eastAsia="SimSun" w:hAnsi="Times New Roman" w:cs="Times New Roman"/>
+                <w:sz w:val="24"/>
+                <w:szCs w:val="24"/>
+              </w:rPr>
+              <w:t>f</w:t>
+            </w:r>
+            <w:r>
+              <w:rPr>
+                <w:rFonts w:ascii="Times New Roman" w:eastAsia="SimSun" w:hAnsi="Times New Roman" w:cs="Times New Roman"/>
+                <w:sz w:val="24"/>
+                <w:szCs w:val="24"/>
+              </w:rPr>
+              <w:t>ong</w:t>
+            </w:r>
+            <w:proofErr w:type="spellEnd"/>
+            <w:r>
+              <w:rPr>
+                <w:rFonts w:ascii="Times New Roman" w:eastAsia="SimSun" w:hAnsi="Times New Roman" w:cs="Times New Roman"/>
+                <w:sz w:val="24"/>
+                <w:szCs w:val="24"/>
+              </w:rPr>
+              <w:t xml:space="preserve">’ </w:t>
+            </w:r>
+            <w:proofErr w:type="spellStart"/>
+            <w:r>
+              <w:rPr>
+                <w:rFonts w:ascii="Times New Roman" w:eastAsia="SimSun" w:hAnsi="Times New Roman" w:cs="Times New Roman"/>
+                <w:sz w:val="24"/>
+                <w:szCs w:val="24"/>
+              </w:rPr>
+              <w:t>t</w:t>
+            </w:r>
+            <w:r>
+              <w:rPr>
+                <w:rFonts w:ascii="Times New Roman" w:eastAsia="SimSun" w:hAnsi="Times New Roman" w:cs="Times New Roman"/>
+                <w:sz w:val="24"/>
+                <w:szCs w:val="24"/>
+              </w:rPr>
+              <w:t>sú</w:t>
+            </w:r>
+            <w:r>
+              <w:rPr>
+                <w:rFonts w:ascii="Times New Roman" w:eastAsia="SimSun" w:hAnsi="Times New Roman" w:cs="Times New Roman"/>
+                <w:sz w:val="24"/>
+                <w:szCs w:val="24"/>
+              </w:rPr>
+              <w:t>ng</w:t>
+            </w:r>
+            <w:proofErr w:type="spellEnd"/>
+            <w:r>
+              <w:rPr>
+                <w:rFonts w:ascii="Times New Roman" w:eastAsia="SimSun" w:hAnsi="Times New Roman" w:cs="Times New Roman"/>
+                <w:sz w:val="24"/>
+                <w:szCs w:val="24"/>
+              </w:rPr>
+              <w:t>’,</w:t>
+            </w:r>
+            <w:r>
+              <w:rPr>
+                <w:rFonts w:ascii="Times New Roman" w:eastAsia="SimSun" w:hAnsi="Times New Roman" w:cs="Times New Roman"/>
+                <w:sz w:val="24"/>
+                <w:szCs w:val="24"/>
+              </w:rPr>
+              <w:t xml:space="preserve"> </w:t>
+            </w:r>
+            <w:proofErr w:type="spellStart"/>
+            <w:r>
+              <w:rPr>
+                <w:rFonts w:ascii="Times New Roman" w:eastAsia="SimSun" w:hAnsi="Times New Roman" w:cs="Times New Roman"/>
+                <w:sz w:val="24"/>
+                <w:szCs w:val="24"/>
+              </w:rPr>
+              <w:t>寬容</w:t>
+            </w:r>
+            <w:proofErr w:type="spellEnd"/>
+            <w:r>
+              <w:rPr>
+                <w:rFonts w:ascii="Times New Roman" w:eastAsia="SimSun" w:hAnsi="Times New Roman" w:cs="Times New Roman"/>
+                <w:sz w:val="24"/>
+                <w:szCs w:val="24"/>
+                <w:lang w:eastAsia="zh-CN"/>
+              </w:rPr>
+              <w:t>,</w:t>
+            </w:r>
+            <w:r>
+              <w:rPr>
+                <w:rFonts w:ascii="Times New Roman" w:eastAsia="SimSun" w:hAnsi="Times New Roman" w:cs="Times New Roman"/>
+                <w:sz w:val="24"/>
+                <w:szCs w:val="24"/>
+              </w:rPr>
+              <w:t xml:space="preserve"> </w:t>
+            </w:r>
+            <w:proofErr w:type="spellStart"/>
+            <w:r>
+              <w:rPr>
+                <w:rFonts w:ascii="Times New Roman" w:eastAsia="SimSun" w:hAnsi="Times New Roman" w:cs="Times New Roman"/>
+                <w:sz w:val="24"/>
+                <w:szCs w:val="24"/>
+              </w:rPr>
+              <w:t>k’wén</w:t>
+            </w:r>
+            <w:proofErr w:type="spellEnd"/>
+            <w:r>
+              <w:rPr>
+                <w:rFonts w:ascii="Times New Roman" w:eastAsia="SimSun" w:hAnsi="Times New Roman" w:cs="Times New Roman"/>
+                <w:sz w:val="24"/>
+                <w:szCs w:val="24"/>
+              </w:rPr>
+              <w:t xml:space="preserve"> </w:t>
+            </w:r>
+            <w:proofErr w:type="spellStart"/>
+            <w:r>
+              <w:rPr>
+                <w:rFonts w:ascii="Times New Roman" w:eastAsia="SimSun" w:hAnsi="Times New Roman" w:cs="Times New Roman"/>
+                <w:sz w:val="24"/>
+                <w:szCs w:val="24"/>
+              </w:rPr>
+              <w:t>yúng</w:t>
+            </w:r>
+            <w:proofErr w:type="spellEnd"/>
+            <w:r>
+              <w:rPr>
+                <w:rFonts w:ascii="Times New Roman" w:eastAsia="SimSun" w:hAnsi="Times New Roman" w:cs="Times New Roman"/>
+                <w:sz w:val="24"/>
+                <w:szCs w:val="24"/>
+              </w:rPr>
+              <w:t>,</w:t>
+            </w:r>
+            <w:r>
+              <w:rPr>
+                <w:rFonts w:ascii="Times New Roman" w:eastAsia="SimSun" w:hAnsi="Times New Roman" w:cs="Times New Roman"/>
+                <w:sz w:val="24"/>
+                <w:szCs w:val="24"/>
+                <w:lang w:eastAsia="zh-CN"/>
+              </w:rPr>
+              <w:t xml:space="preserve"> </w:t>
+            </w:r>
+            <w:r>
+              <w:rPr>
+                <w:rFonts w:ascii="Times New Roman" w:eastAsia="SimSun" w:hAnsi="Times New Roman" w:cs="Times New Roman"/>
+                <w:sz w:val="24"/>
+                <w:szCs w:val="24"/>
+              </w:rPr>
+              <w:t>寬</w:t>
+            </w:r>
+            <w:r>
+              <w:rPr>
+                <w:rFonts w:ascii="Times New Roman" w:eastAsia="SimSun" w:hAnsi="Times New Roman" w:cs="Times New Roman"/>
+                <w:sz w:val="24"/>
+                <w:szCs w:val="24"/>
+                <w:lang w:eastAsia="zh-CN"/>
+              </w:rPr>
+              <w:t>恕</w:t>
+            </w:r>
+            <w:r>
+              <w:rPr>
+                <w:rFonts w:ascii="Times New Roman" w:eastAsia="SimSun" w:hAnsi="Times New Roman" w:cs="Times New Roman"/>
+                <w:sz w:val="24"/>
+                <w:szCs w:val="24"/>
+                <w:lang w:eastAsia="zh-CN"/>
+              </w:rPr>
+              <w:t>,</w:t>
+            </w:r>
+            <w:r>
+              <w:rPr>
+                <w:rFonts w:ascii="Times New Roman" w:eastAsia="SimSun" w:hAnsi="Times New Roman" w:cs="Times New Roman"/>
+                <w:sz w:val="24"/>
+                <w:szCs w:val="24"/>
+              </w:rPr>
+              <w:t xml:space="preserve"> </w:t>
+            </w:r>
+            <w:proofErr w:type="spellStart"/>
+            <w:r>
+              <w:rPr>
+                <w:rFonts w:ascii="Times New Roman" w:eastAsia="SimSun" w:hAnsi="Times New Roman" w:cs="Times New Roman"/>
+                <w:sz w:val="24"/>
+                <w:szCs w:val="24"/>
+              </w:rPr>
+              <w:t>k’wén</w:t>
+            </w:r>
+            <w:proofErr w:type="spellEnd"/>
+            <w:r>
+              <w:rPr>
+                <w:rFonts w:ascii="Times New Roman" w:eastAsia="SimSun" w:hAnsi="Times New Roman" w:cs="Times New Roman"/>
+                <w:sz w:val="24"/>
+                <w:szCs w:val="24"/>
+              </w:rPr>
+              <w:t xml:space="preserve"> </w:t>
+            </w:r>
+            <w:proofErr w:type="spellStart"/>
+            <w:r>
+              <w:rPr>
+                <w:rFonts w:ascii="Times New Roman" w:eastAsia="SimSun" w:hAnsi="Times New Roman" w:cs="Times New Roman"/>
+                <w:sz w:val="24"/>
+                <w:szCs w:val="24"/>
+              </w:rPr>
+              <w:t>sû</w:t>
+            </w:r>
+            <w:proofErr w:type="spellEnd"/>
+            <w:r>
+              <w:rPr>
+                <w:rFonts w:ascii="Times New Roman" w:eastAsia="SimSun" w:hAnsi="Times New Roman" w:cs="Times New Roman"/>
+                <w:sz w:val="24"/>
+                <w:szCs w:val="24"/>
+              </w:rPr>
+              <w:t xml:space="preserve">. </w:t>
             </w:r>
           </w:p>
         </w:tc>
@@ -318,8 +2856,126 @@
             <w:tcW w:w="8640" w:type="dxa"/>
           </w:tcPr>
           <w:p>
-            <w:r>
-              <w:t>Industrious, Biziun, Fe giun ’kiun,</w:t>
+            <w:pPr>
+              <w:rPr>
+                <w:rFonts w:ascii="Times New Roman" w:eastAsia="SimSun" w:hAnsi="Times New Roman" w:cs="Times New Roman"/>
+                <w:sz w:val="24"/>
+                <w:szCs w:val="24"/>
+              </w:rPr>
+            </w:pPr>
+            <w:r>
+              <w:rPr>
+                <w:rFonts w:ascii="Times New Roman" w:eastAsia="SimSun" w:hAnsi="Times New Roman" w:cs="Times New Roman"/>
+                <w:sz w:val="24"/>
+                <w:szCs w:val="24"/>
+              </w:rPr>
+              <w:t xml:space="preserve">Industrious, </w:t>
+            </w:r>
+            <w:r>
+              <w:rPr>
+                <w:rFonts w:ascii="Times New Roman" w:eastAsia="SimSun" w:hAnsi="Times New Roman" w:cs="Times New Roman"/>
+                <w:sz w:val="24"/>
+                <w:szCs w:val="24"/>
+                <w:lang w:eastAsia="zh-CN"/>
+              </w:rPr>
+              <w:t>勤</w:t>
+            </w:r>
+            <w:r>
+              <w:rPr>
+                <w:rFonts w:ascii="Times New Roman" w:eastAsia="SimSun" w:hAnsi="Times New Roman" w:cs="Times New Roman"/>
+                <w:sz w:val="24"/>
+                <w:szCs w:val="24"/>
+                <w:lang w:eastAsia="zh-CN"/>
+              </w:rPr>
+              <w:t xml:space="preserve">, </w:t>
+            </w:r>
+            <w:proofErr w:type="spellStart"/>
+            <w:r>
+              <w:rPr>
+                <w:rFonts w:ascii="Times New Roman" w:eastAsia="SimSun" w:hAnsi="Times New Roman" w:cs="Times New Roman"/>
+                <w:sz w:val="24"/>
+                <w:szCs w:val="24"/>
+              </w:rPr>
+              <w:t>g</w:t>
+            </w:r>
+            <w:r>
+              <w:rPr>
+                <w:rFonts w:ascii="Times New Roman" w:eastAsia="SimSun" w:hAnsi="Times New Roman" w:cs="Times New Roman"/>
+                <w:sz w:val="24"/>
+                <w:szCs w:val="24"/>
+              </w:rPr>
+              <w:t>iun</w:t>
+            </w:r>
+            <w:proofErr w:type="spellEnd"/>
+            <w:r>
+              <w:rPr>
+                <w:rFonts w:ascii="Times New Roman" w:eastAsia="SimSun" w:hAnsi="Times New Roman" w:cs="Times New Roman"/>
+                <w:sz w:val="24"/>
+                <w:szCs w:val="24"/>
+              </w:rPr>
+              <w:t xml:space="preserve">, </w:t>
+            </w:r>
+            <w:r>
+              <w:rPr>
+                <w:rFonts w:ascii="Times New Roman" w:eastAsia="SimSun" w:hAnsi="Times New Roman" w:cs="Times New Roman"/>
+                <w:sz w:val="24"/>
+                <w:szCs w:val="24"/>
+                <w:lang w:eastAsia="zh-CN"/>
+              </w:rPr>
+              <w:t>勤</w:t>
+            </w:r>
+            <w:r>
+              <w:rPr>
+                <w:rFonts w:ascii="Times New Roman" w:eastAsia="SimSun" w:hAnsi="Times New Roman" w:cs="Times New Roman"/>
+                <w:sz w:val="24"/>
+                <w:szCs w:val="24"/>
+              </w:rPr>
+              <w:t>謹</w:t>
+            </w:r>
+            <w:r>
+              <w:rPr>
+                <w:rFonts w:ascii="Times New Roman" w:eastAsia="SimSun" w:hAnsi="Times New Roman" w:cs="Times New Roman"/>
+                <w:sz w:val="24"/>
+                <w:szCs w:val="24"/>
+                <w:lang w:eastAsia="zh-CN"/>
+              </w:rPr>
+              <w:t xml:space="preserve">, </w:t>
+            </w:r>
+            <w:proofErr w:type="spellStart"/>
+            <w:r>
+              <w:rPr>
+                <w:rFonts w:ascii="Times New Roman" w:eastAsia="SimSun" w:hAnsi="Times New Roman" w:cs="Times New Roman"/>
+                <w:sz w:val="24"/>
+                <w:szCs w:val="24"/>
+              </w:rPr>
+              <w:t>giun</w:t>
+            </w:r>
+            <w:proofErr w:type="spellEnd"/>
+            <w:r>
+              <w:rPr>
+                <w:rFonts w:ascii="Times New Roman" w:eastAsia="SimSun" w:hAnsi="Times New Roman" w:cs="Times New Roman"/>
+                <w:sz w:val="24"/>
+                <w:szCs w:val="24"/>
+              </w:rPr>
+              <w:t xml:space="preserve"> ’</w:t>
+            </w:r>
+            <w:proofErr w:type="spellStart"/>
+            <w:r>
+              <w:rPr>
+                <w:rFonts w:ascii="Times New Roman" w:eastAsia="SimSun" w:hAnsi="Times New Roman" w:cs="Times New Roman"/>
+                <w:sz w:val="24"/>
+                <w:szCs w:val="24"/>
+              </w:rPr>
+              <w:t>kiun</w:t>
+            </w:r>
+            <w:proofErr w:type="spellEnd"/>
+            <w:r>
+              <w:rPr>
+                <w:rFonts w:ascii="Times New Roman" w:eastAsia="SimSun" w:hAnsi="Times New Roman" w:cs="Times New Roman"/>
+                <w:sz w:val="24"/>
+                <w:szCs w:val="24"/>
+              </w:rPr>
+              <w:t xml:space="preserve">. </w:t>
             </w:r>
           </w:p>
         </w:tc>
@@ -330,8 +2986,135 @@
             <w:tcW w:w="8640" w:type="dxa"/>
           </w:tcPr>
           <w:p>
-            <w:r>
-              <w:t>Inebriated, IE ARYA k’iuh tse‘ *tsieu,</w:t>
+            <w:pPr>
+              <w:rPr>
+                <w:rFonts w:ascii="Times New Roman" w:eastAsia="SimSun" w:hAnsi="Times New Roman" w:cs="Times New Roman"/>
+                <w:sz w:val="24"/>
+                <w:szCs w:val="24"/>
+              </w:rPr>
+            </w:pPr>
+            <w:r>
+              <w:rPr>
+                <w:rFonts w:ascii="Times New Roman" w:eastAsia="SimSun" w:hAnsi="Times New Roman" w:cs="Times New Roman"/>
+                <w:sz w:val="24"/>
+                <w:szCs w:val="24"/>
+              </w:rPr>
+              <w:t>Inebriated,</w:t>
+            </w:r>
+            <w:r>
+              <w:rPr>
+                <w:rFonts w:ascii="Times New Roman" w:eastAsia="SimSun" w:hAnsi="Times New Roman" w:cs="Times New Roman"/>
+                <w:sz w:val="24"/>
+                <w:szCs w:val="24"/>
+                <w:lang w:eastAsia="zh-CN"/>
+              </w:rPr>
+              <w:t xml:space="preserve"> </w:t>
+            </w:r>
+            <w:proofErr w:type="gramStart"/>
+            <w:r>
+              <w:rPr>
+                <w:rFonts w:ascii="Times New Roman" w:eastAsia="SimSun" w:hAnsi="Times New Roman" w:cs="Times New Roman"/>
+                <w:sz w:val="24"/>
+                <w:szCs w:val="24"/>
+                <w:lang w:eastAsia="zh-CN"/>
+              </w:rPr>
+              <w:t>吃醉酒</w:t>
+            </w:r>
+            <w:r>
+              <w:rPr>
+                <w:rFonts w:ascii="Times New Roman" w:eastAsia="SimSun" w:hAnsi="Times New Roman" w:cs="Times New Roman"/>
+                <w:sz w:val="24"/>
+                <w:szCs w:val="24"/>
+                <w:lang w:eastAsia="zh-CN"/>
+              </w:rPr>
+              <w:t xml:space="preserve">, </w:t>
+            </w:r>
+            <w:r>
+              <w:rPr>
+                <w:rFonts w:ascii="Times New Roman" w:eastAsia="SimSun" w:hAnsi="Times New Roman" w:cs="Times New Roman"/>
+                <w:sz w:val="24"/>
+                <w:szCs w:val="24"/>
+              </w:rPr>
+              <w:t xml:space="preserve"> </w:t>
+            </w:r>
+            <w:proofErr w:type="spellStart"/>
+            <w:r>
+              <w:rPr>
+                <w:rFonts w:ascii="Times New Roman" w:eastAsia="SimSun" w:hAnsi="Times New Roman" w:cs="Times New Roman"/>
+                <w:sz w:val="24"/>
+                <w:szCs w:val="24"/>
+              </w:rPr>
+              <w:t>k’iuh</w:t>
+            </w:r>
+            <w:proofErr w:type="spellEnd"/>
+            <w:proofErr w:type="gramEnd"/>
+            <w:r>
+              <w:rPr>
+                <w:rFonts w:ascii="Times New Roman" w:eastAsia="SimSun" w:hAnsi="Times New Roman" w:cs="Times New Roman"/>
+                <w:sz w:val="24"/>
+                <w:szCs w:val="24"/>
+              </w:rPr>
+              <w:t xml:space="preserve"> </w:t>
+            </w:r>
+            <w:proofErr w:type="spellStart"/>
+            <w:r>
+              <w:rPr>
+                <w:rFonts w:ascii="Times New Roman" w:eastAsia="SimSun" w:hAnsi="Times New Roman" w:cs="Times New Roman"/>
+                <w:sz w:val="24"/>
+                <w:szCs w:val="24"/>
+              </w:rPr>
+              <w:t>ts</w:t>
+            </w:r>
+            <w:r>
+              <w:rPr>
+                <w:rFonts w:ascii="Times New Roman" w:eastAsia="SimSun" w:hAnsi="Times New Roman" w:cs="Times New Roman"/>
+                <w:sz w:val="24"/>
+                <w:szCs w:val="24"/>
+              </w:rPr>
+              <w:t>û</w:t>
+            </w:r>
+            <w:r>
+              <w:rPr>
+                <w:rFonts w:ascii="Times New Roman" w:eastAsia="SimSun" w:hAnsi="Times New Roman" w:cs="Times New Roman"/>
+                <w:sz w:val="24"/>
+                <w:szCs w:val="24"/>
+              </w:rPr>
+              <w:t>e</w:t>
+            </w:r>
+            <w:proofErr w:type="spellEnd"/>
+            <w:r>
+              <w:rPr>
+                <w:rFonts w:ascii="Times New Roman" w:eastAsia="SimSun" w:hAnsi="Times New Roman" w:cs="Times New Roman"/>
+                <w:sz w:val="24"/>
+                <w:szCs w:val="24"/>
+              </w:rPr>
+              <w:t xml:space="preserve">‘ </w:t>
+            </w:r>
+            <w:r>
+              <w:rPr>
+                <w:rFonts w:ascii="Times New Roman" w:eastAsia="SimSun" w:hAnsi="Times New Roman" w:cs="Times New Roman"/>
+                <w:sz w:val="24"/>
+                <w:szCs w:val="24"/>
+              </w:rPr>
+              <w:t>‘</w:t>
+            </w:r>
+            <w:proofErr w:type="spellStart"/>
+            <w:r>
+              <w:rPr>
+                <w:rFonts w:ascii="Times New Roman" w:eastAsia="SimSun" w:hAnsi="Times New Roman" w:cs="Times New Roman"/>
+                <w:sz w:val="24"/>
+                <w:szCs w:val="24"/>
+              </w:rPr>
+              <w:t>tsieu</w:t>
+            </w:r>
+            <w:proofErr w:type="spellEnd"/>
+            <w:r>
+              <w:rPr>
+                <w:rFonts w:ascii="Times New Roman" w:eastAsia="SimSun" w:hAnsi="Times New Roman" w:cs="Times New Roman"/>
+                <w:sz w:val="24"/>
+                <w:szCs w:val="24"/>
+              </w:rPr>
+              <w:t xml:space="preserve">. </w:t>
             </w:r>
           </w:p>
         </w:tc>
@@ -342,8 +3125,112 @@
             <w:tcW w:w="8640" w:type="dxa"/>
           </w:tcPr>
           <w:p>
-            <w:r>
+            <w:pPr>
+              <w:rPr>
+                <w:rFonts w:ascii="Times New Roman" w:eastAsia="SimSun" w:hAnsi="Times New Roman" w:cs="Times New Roman"/>
+                <w:sz w:val="24"/>
+                <w:szCs w:val="24"/>
+              </w:rPr>
+            </w:pPr>
+            <w:r>
+              <w:rPr>
+                <w:rFonts w:ascii="Times New Roman" w:eastAsia="SimSun" w:hAnsi="Times New Roman" w:cs="Times New Roman"/>
+                <w:sz w:val="24"/>
+                <w:szCs w:val="24"/>
+              </w:rPr>
+              <w:lastRenderedPageBreak/>
               <w:t xml:space="preserve">Ineffable, </w:t>
+            </w:r>
+            <w:proofErr w:type="spellStart"/>
+            <w:r>
+              <w:rPr>
+                <w:rFonts w:ascii="Times New Roman" w:eastAsia="SimSun" w:hAnsi="Times New Roman" w:cs="Times New Roman"/>
+                <w:sz w:val="24"/>
+                <w:szCs w:val="24"/>
+              </w:rPr>
+              <w:t>話勿來個</w:t>
+            </w:r>
+            <w:proofErr w:type="spellEnd"/>
+            <w:r>
+              <w:rPr>
+                <w:rFonts w:ascii="Times New Roman" w:eastAsia="SimSun" w:hAnsi="Times New Roman" w:cs="Times New Roman"/>
+                <w:sz w:val="24"/>
+                <w:szCs w:val="24"/>
+                <w:lang w:eastAsia="zh-CN"/>
+              </w:rPr>
+              <w:t xml:space="preserve">, </w:t>
+            </w:r>
+            <w:proofErr w:type="spellStart"/>
+            <w:r>
+              <w:rPr>
+                <w:rFonts w:ascii="Times New Roman" w:eastAsia="SimSun" w:hAnsi="Times New Roman" w:cs="Times New Roman"/>
+                <w:sz w:val="24"/>
+                <w:szCs w:val="24"/>
+              </w:rPr>
+              <w:t>wó</w:t>
+            </w:r>
+            <w:proofErr w:type="spellEnd"/>
+            <w:r>
+              <w:rPr>
+                <w:rFonts w:ascii="Times New Roman" w:eastAsia="SimSun" w:hAnsi="Times New Roman" w:cs="Times New Roman"/>
+                <w:sz w:val="24"/>
+                <w:szCs w:val="24"/>
+              </w:rPr>
+              <w:t xml:space="preserve">’ </w:t>
+            </w:r>
+            <w:proofErr w:type="spellStart"/>
+            <w:r>
+              <w:rPr>
+                <w:rFonts w:ascii="Times New Roman" w:eastAsia="SimSun" w:hAnsi="Times New Roman" w:cs="Times New Roman"/>
+                <w:sz w:val="24"/>
+                <w:szCs w:val="24"/>
+              </w:rPr>
+              <w:t>veh</w:t>
+            </w:r>
+            <w:proofErr w:type="spellEnd"/>
+            <w:r>
+              <w:rPr>
+                <w:rFonts w:ascii="Times New Roman" w:eastAsia="SimSun" w:hAnsi="Times New Roman" w:cs="Times New Roman"/>
+                <w:sz w:val="24"/>
+                <w:szCs w:val="24"/>
+              </w:rPr>
+              <w:t xml:space="preserve"> </w:t>
+            </w:r>
+            <w:proofErr w:type="spellStart"/>
+            <w:r>
+              <w:rPr>
+                <w:rFonts w:ascii="Times New Roman" w:eastAsia="SimSun" w:hAnsi="Times New Roman" w:cs="Times New Roman"/>
+                <w:sz w:val="24"/>
+                <w:szCs w:val="24"/>
+              </w:rPr>
+              <w:t>lé</w:t>
+            </w:r>
+            <w:proofErr w:type="spellEnd"/>
+            <w:r>
+              <w:rPr>
+                <w:rFonts w:ascii="Times New Roman" w:eastAsia="SimSun" w:hAnsi="Times New Roman" w:cs="Times New Roman"/>
+                <w:sz w:val="24"/>
+                <w:szCs w:val="24"/>
+              </w:rPr>
+              <w:t xml:space="preserve"> </w:t>
+            </w:r>
+            <w:proofErr w:type="spellStart"/>
+            <w:r>
+              <w:rPr>
+                <w:rFonts w:ascii="Times New Roman" w:eastAsia="SimSun" w:hAnsi="Times New Roman" w:cs="Times New Roman"/>
+                <w:sz w:val="24"/>
+                <w:szCs w:val="24"/>
+              </w:rPr>
+              <w:t>kú</w:t>
+            </w:r>
+            <w:proofErr w:type="spellEnd"/>
+            <w:r>
+              <w:rPr>
+                <w:rFonts w:ascii="Times New Roman" w:eastAsia="SimSun" w:hAnsi="Times New Roman" w:cs="Times New Roman"/>
+                <w:sz w:val="24"/>
+                <w:szCs w:val="24"/>
+              </w:rPr>
+              <w:t xml:space="preserve">’. </w:t>
             </w:r>
           </w:p>
         </w:tc>
@@ -354,19 +3241,153 @@
             <w:tcW w:w="8640" w:type="dxa"/>
           </w:tcPr>
           <w:p>
+            <w:pPr>
+              <w:rPr>
+                <w:rFonts w:ascii="Times New Roman" w:eastAsia="SimSun" w:hAnsi="Times New Roman" w:cs="Times New Roman"/>
+                <w:sz w:val="24"/>
+                <w:szCs w:val="24"/>
+              </w:rPr>
+            </w:pPr>
             <w:proofErr w:type="gramStart"/>
             <w:r>
+              <w:rPr>
+                <w:rFonts w:ascii="Times New Roman" w:eastAsia="SimSun" w:hAnsi="Times New Roman" w:cs="Times New Roman"/>
+                <w:sz w:val="24"/>
+                <w:szCs w:val="24"/>
+              </w:rPr>
               <w:t>Ineffectual</w:t>
             </w:r>
             <w:r>
+              <w:rPr>
+                <w:rFonts w:ascii="Times New Roman" w:eastAsia="SimSun" w:hAnsi="Times New Roman" w:cs="Times New Roman"/>
+                <w:sz w:val="24"/>
+                <w:szCs w:val="24"/>
+              </w:rPr>
               <w:t xml:space="preserve">,  </w:t>
             </w:r>
-            <w:r>
+            <w:proofErr w:type="spellStart"/>
+            <w:r>
+              <w:rPr>
+                <w:rFonts w:ascii="Times New Roman" w:eastAsia="SimSun" w:hAnsi="Times New Roman" w:cs="Times New Roman"/>
+                <w:sz w:val="24"/>
+                <w:szCs w:val="24"/>
+              </w:rPr>
+              <w:t>嘸沒效驗</w:t>
+            </w:r>
+            <w:proofErr w:type="spellEnd"/>
+            <w:proofErr w:type="gramEnd"/>
+            <w:r>
+              <w:rPr>
+                <w:rFonts w:ascii="Times New Roman" w:eastAsia="SimSun" w:hAnsi="Times New Roman" w:cs="Times New Roman"/>
+                <w:sz w:val="24"/>
+                <w:szCs w:val="24"/>
+                <w:lang w:eastAsia="zh-CN"/>
+              </w:rPr>
+              <w:t xml:space="preserve">, </w:t>
+            </w:r>
+            <w:r>
+              <w:rPr>
+                <w:rFonts w:ascii="Times New Roman" w:eastAsia="SimSun" w:hAnsi="Times New Roman" w:cs="Times New Roman"/>
+                <w:sz w:val="24"/>
+                <w:szCs w:val="24"/>
+              </w:rPr>
+              <w:t xml:space="preserve">m </w:t>
+            </w:r>
+            <w:r>
+              <w:rPr>
+                <w:rFonts w:ascii="Times New Roman" w:eastAsia="SimSun" w:hAnsi="Times New Roman" w:cs="Times New Roman"/>
+                <w:sz w:val="24"/>
+                <w:szCs w:val="24"/>
+              </w:rPr>
+              <w:t xml:space="preserve">meh </w:t>
+            </w:r>
+            <w:proofErr w:type="spellStart"/>
+            <w:r>
+              <w:rPr>
+                <w:rFonts w:ascii="Times New Roman" w:eastAsia="SimSun" w:hAnsi="Times New Roman" w:cs="Times New Roman"/>
+                <w:sz w:val="24"/>
+                <w:szCs w:val="24"/>
+              </w:rPr>
+              <w:t>yau</w:t>
+            </w:r>
+            <w:proofErr w:type="spellEnd"/>
+            <w:r>
+              <w:rPr>
+                <w:rFonts w:ascii="Times New Roman" w:eastAsia="SimSun" w:hAnsi="Times New Roman" w:cs="Times New Roman"/>
+                <w:sz w:val="24"/>
+                <w:szCs w:val="24"/>
+              </w:rPr>
+              <w:t>'</w:t>
+            </w:r>
+            <w:r>
+              <w:rPr>
+                <w:rFonts w:ascii="Times New Roman" w:eastAsia="SimSun" w:hAnsi="Times New Roman" w:cs="Times New Roman"/>
+                <w:sz w:val="24"/>
+                <w:szCs w:val="24"/>
+              </w:rPr>
               <w:t xml:space="preserve"> </w:t>
             </w:r>
-            <w:proofErr w:type="gramEnd"/>
-            <w:r>
-              <w:t>Pitt 73 Sat Ee am meh yau'</w:t>
+            <w:proofErr w:type="spellStart"/>
+            <w:r>
+              <w:rPr>
+                <w:rFonts w:ascii="Times New Roman" w:eastAsia="SimSun" w:hAnsi="Times New Roman" w:cs="Times New Roman"/>
+                <w:sz w:val="24"/>
+                <w:szCs w:val="24"/>
+              </w:rPr>
+              <w:t>nien</w:t>
+            </w:r>
+            <w:proofErr w:type="spellEnd"/>
+            <w:r>
+              <w:rPr>
+                <w:rFonts w:ascii="Times New Roman" w:eastAsia="SimSun" w:hAnsi="Times New Roman" w:cs="Times New Roman"/>
+                <w:sz w:val="24"/>
+                <w:szCs w:val="24"/>
+              </w:rPr>
+              <w:t xml:space="preserve">’, </w:t>
+            </w:r>
+            <w:r>
+              <w:rPr>
+                <w:rFonts w:ascii="Times New Roman" w:eastAsia="SimSun" w:hAnsi="Times New Roman" w:cs="Times New Roman"/>
+                <w:sz w:val="24"/>
+                <w:szCs w:val="24"/>
+                <w:lang w:eastAsia="zh-CN"/>
+              </w:rPr>
+              <w:t>勿</w:t>
+            </w:r>
+            <w:proofErr w:type="spellStart"/>
+            <w:r>
+              <w:rPr>
+                <w:rFonts w:ascii="Times New Roman" w:eastAsia="SimSun" w:hAnsi="Times New Roman" w:cs="Times New Roman"/>
+                <w:sz w:val="24"/>
+                <w:szCs w:val="24"/>
+              </w:rPr>
+              <w:t>靈</w:t>
+            </w:r>
+            <w:r>
+              <w:rPr>
+                <w:rFonts w:ascii="Times New Roman" w:eastAsia="SimSun" w:hAnsi="Times New Roman" w:cs="Times New Roman"/>
+                <w:sz w:val="24"/>
+                <w:szCs w:val="24"/>
+                <w:lang w:eastAsia="zh-CN"/>
+              </w:rPr>
+              <w:t>,</w:t>
+            </w:r>
+            <w:r>
+              <w:rPr>
+                <w:rFonts w:ascii="Times New Roman" w:eastAsia="SimSun" w:hAnsi="Times New Roman" w:cs="Times New Roman"/>
+                <w:sz w:val="24"/>
+                <w:szCs w:val="24"/>
+              </w:rPr>
+              <w:t>veh</w:t>
+            </w:r>
+            <w:proofErr w:type="spellEnd"/>
+            <w:r>
+              <w:rPr>
+                <w:rFonts w:ascii="Times New Roman" w:eastAsia="SimSun" w:hAnsi="Times New Roman" w:cs="Times New Roman"/>
+                <w:sz w:val="24"/>
+                <w:szCs w:val="24"/>
+              </w:rPr>
+              <w:t xml:space="preserve"> ling. </w:t>
             </w:r>
           </w:p>
         </w:tc>
@@ -377,7 +3398,19 @@
             <w:tcW w:w="8640" w:type="dxa"/>
           </w:tcPr>
           <w:p>
-            <w:r>
+            <w:pPr>
+              <w:rPr>
+                <w:rFonts w:ascii="Times New Roman" w:eastAsia="SimSun" w:hAnsi="Times New Roman" w:cs="Times New Roman"/>
+                <w:sz w:val="24"/>
+                <w:szCs w:val="24"/>
+              </w:rPr>
+            </w:pPr>
+            <w:r>
+              <w:rPr>
+                <w:rFonts w:ascii="Times New Roman" w:eastAsia="SimSun" w:hAnsi="Times New Roman" w:cs="Times New Roman"/>
+                <w:sz w:val="24"/>
+                <w:szCs w:val="24"/>
+              </w:rPr>
               <w:t xml:space="preserve"> </w:t>
             </w:r>
           </w:p>
@@ -389,9 +3422,118 @@
             <w:tcW w:w="8640" w:type="dxa"/>
           </w:tcPr>
           <w:p>
-            <w:r>
-              <w:lastRenderedPageBreak/>
-              <w:t>Inestimable, FE PE wa kia’ tex</w:t>
+            <w:pPr>
+              <w:rPr>
+                <w:rFonts w:ascii="Times New Roman" w:eastAsia="SimSun" w:hAnsi="Times New Roman" w:cs="Times New Roman"/>
+                <w:sz w:val="24"/>
+                <w:szCs w:val="24"/>
+              </w:rPr>
+            </w:pPr>
+            <w:proofErr w:type="gramStart"/>
+            <w:r>
+              <w:rPr>
+                <w:rFonts w:ascii="Times New Roman" w:eastAsia="SimSun" w:hAnsi="Times New Roman" w:cs="Times New Roman"/>
+                <w:sz w:val="24"/>
+                <w:szCs w:val="24"/>
+              </w:rPr>
+              <w:t>Inestimable</w:t>
+            </w:r>
+            <w:r>
+              <w:rPr>
+                <w:rFonts w:ascii="Times New Roman" w:eastAsia="SimSun" w:hAnsi="Times New Roman" w:cs="Times New Roman"/>
+                <w:sz w:val="24"/>
+                <w:szCs w:val="24"/>
+                <w:lang w:eastAsia="zh-CN"/>
+              </w:rPr>
+              <w:t xml:space="preserve"> </w:t>
+            </w:r>
+            <w:r>
+              <w:rPr>
+                <w:rFonts w:ascii="Times New Roman" w:eastAsia="SimSun" w:hAnsi="Times New Roman" w:cs="Times New Roman"/>
+                <w:sz w:val="24"/>
+                <w:szCs w:val="24"/>
+              </w:rPr>
+              <w:t>,</w:t>
+            </w:r>
+            <w:proofErr w:type="gramEnd"/>
+            <w:r>
+              <w:rPr>
+                <w:rFonts w:ascii="Times New Roman" w:eastAsia="SimSun" w:hAnsi="Times New Roman" w:cs="Times New Roman"/>
+                <w:sz w:val="24"/>
+                <w:szCs w:val="24"/>
+              </w:rPr>
+              <w:t xml:space="preserve"> </w:t>
+            </w:r>
+            <w:proofErr w:type="spellStart"/>
+            <w:r>
+              <w:rPr>
+                <w:rFonts w:ascii="Times New Roman" w:eastAsia="SimSun" w:hAnsi="Times New Roman" w:cs="Times New Roman"/>
+                <w:sz w:val="24"/>
+                <w:szCs w:val="24"/>
+              </w:rPr>
+              <w:t>無價之寶</w:t>
+            </w:r>
+            <w:proofErr w:type="spellEnd"/>
+            <w:r>
+              <w:rPr>
+                <w:rFonts w:ascii="Times New Roman" w:eastAsia="SimSun" w:hAnsi="Times New Roman" w:cs="Times New Roman"/>
+                <w:sz w:val="24"/>
+                <w:szCs w:val="24"/>
+                <w:lang w:eastAsia="zh-CN"/>
+              </w:rPr>
+              <w:t xml:space="preserve">, </w:t>
+            </w:r>
+            <w:proofErr w:type="spellStart"/>
+            <w:r>
+              <w:rPr>
+                <w:rFonts w:ascii="Times New Roman" w:eastAsia="SimSun" w:hAnsi="Times New Roman" w:cs="Times New Roman"/>
+                <w:sz w:val="24"/>
+                <w:szCs w:val="24"/>
+              </w:rPr>
+              <w:t>vú</w:t>
+            </w:r>
+            <w:proofErr w:type="spellEnd"/>
+            <w:r>
+              <w:rPr>
+                <w:rFonts w:ascii="Times New Roman" w:eastAsia="SimSun" w:hAnsi="Times New Roman" w:cs="Times New Roman"/>
+                <w:sz w:val="24"/>
+                <w:szCs w:val="24"/>
+              </w:rPr>
+              <w:t xml:space="preserve"> </w:t>
+            </w:r>
+            <w:r>
+              <w:rPr>
+                <w:rFonts w:ascii="Times New Roman" w:eastAsia="SimSun" w:hAnsi="Times New Roman" w:cs="Times New Roman"/>
+                <w:sz w:val="24"/>
+                <w:szCs w:val="24"/>
+              </w:rPr>
+              <w:t xml:space="preserve">kia’ </w:t>
+            </w:r>
+            <w:proofErr w:type="spellStart"/>
+            <w:r>
+              <w:rPr>
+                <w:rFonts w:ascii="Times New Roman" w:eastAsia="SimSun" w:hAnsi="Times New Roman" w:cs="Times New Roman"/>
+                <w:sz w:val="24"/>
+                <w:szCs w:val="24"/>
+              </w:rPr>
+              <w:t>t</w:t>
+            </w:r>
+            <w:r>
+              <w:rPr>
+                <w:rFonts w:ascii="Times New Roman" w:eastAsia="SimSun" w:hAnsi="Times New Roman" w:cs="Times New Roman"/>
+                <w:sz w:val="24"/>
+                <w:szCs w:val="24"/>
+              </w:rPr>
+              <w:t>sz</w:t>
+            </w:r>
+            <w:proofErr w:type="spellEnd"/>
+            <w:r>
+              <w:rPr>
+                <w:rFonts w:ascii="Times New Roman" w:eastAsia="SimSun" w:hAnsi="Times New Roman" w:cs="Times New Roman"/>
+                <w:sz w:val="24"/>
+                <w:szCs w:val="24"/>
+              </w:rPr>
+              <w:t xml:space="preserve"> ‘pau. </w:t>
             </w:r>
           </w:p>
         </w:tc>
@@ -402,8 +3544,171 @@
             <w:tcW w:w="8640" w:type="dxa"/>
           </w:tcPr>
           <w:p>
-            <w:r>
-              <w:t>Inevitable, WE, veh tuh i,</w:t>
+            <w:pPr>
+              <w:rPr>
+                <w:rFonts w:ascii="Times New Roman" w:eastAsia="SimSun" w:hAnsi="Times New Roman" w:cs="Times New Roman"/>
+                <w:sz w:val="24"/>
+                <w:szCs w:val="24"/>
+              </w:rPr>
+            </w:pPr>
+            <w:r>
+              <w:rPr>
+                <w:rFonts w:ascii="Times New Roman" w:eastAsia="SimSun" w:hAnsi="Times New Roman" w:cs="Times New Roman"/>
+                <w:sz w:val="24"/>
+                <w:szCs w:val="24"/>
+              </w:rPr>
+              <w:t xml:space="preserve">Inevitable, </w:t>
+            </w:r>
+            <w:r>
+              <w:rPr>
+                <w:rFonts w:ascii="Times New Roman" w:eastAsia="SimSun" w:hAnsi="Times New Roman" w:cs="Times New Roman"/>
+                <w:sz w:val="24"/>
+                <w:szCs w:val="24"/>
+                <w:lang w:eastAsia="zh-CN"/>
+              </w:rPr>
+              <w:t>勿得已</w:t>
+            </w:r>
+            <w:r>
+              <w:rPr>
+                <w:rFonts w:ascii="Times New Roman" w:eastAsia="SimSun" w:hAnsi="Times New Roman" w:cs="Times New Roman"/>
+                <w:sz w:val="24"/>
+                <w:szCs w:val="24"/>
+                <w:lang w:eastAsia="zh-CN"/>
+              </w:rPr>
+              <w:t xml:space="preserve">, </w:t>
+            </w:r>
+            <w:proofErr w:type="spellStart"/>
+            <w:r>
+              <w:rPr>
+                <w:rFonts w:ascii="Times New Roman" w:eastAsia="SimSun" w:hAnsi="Times New Roman" w:cs="Times New Roman"/>
+                <w:sz w:val="24"/>
+                <w:szCs w:val="24"/>
+              </w:rPr>
+              <w:t>veh</w:t>
+            </w:r>
+            <w:proofErr w:type="spellEnd"/>
+            <w:r>
+              <w:rPr>
+                <w:rFonts w:ascii="Times New Roman" w:eastAsia="SimSun" w:hAnsi="Times New Roman" w:cs="Times New Roman"/>
+                <w:sz w:val="24"/>
+                <w:szCs w:val="24"/>
+              </w:rPr>
+              <w:t xml:space="preserve"> </w:t>
+            </w:r>
+            <w:proofErr w:type="spellStart"/>
+            <w:r>
+              <w:rPr>
+                <w:rFonts w:ascii="Times New Roman" w:eastAsia="SimSun" w:hAnsi="Times New Roman" w:cs="Times New Roman"/>
+                <w:sz w:val="24"/>
+                <w:szCs w:val="24"/>
+              </w:rPr>
+              <w:t>tuh</w:t>
+            </w:r>
+            <w:proofErr w:type="spellEnd"/>
+            <w:r>
+              <w:rPr>
+                <w:rFonts w:ascii="Times New Roman" w:eastAsia="SimSun" w:hAnsi="Times New Roman" w:cs="Times New Roman"/>
+                <w:sz w:val="24"/>
+                <w:szCs w:val="24"/>
+              </w:rPr>
+              <w:t xml:space="preserve"> </w:t>
+            </w:r>
+            <w:r>
+              <w:rPr>
+                <w:rFonts w:ascii="Times New Roman" w:eastAsia="SimSun" w:hAnsi="Times New Roman" w:cs="Times New Roman"/>
+                <w:sz w:val="24"/>
+                <w:szCs w:val="24"/>
+              </w:rPr>
+              <w:t>‘</w:t>
+            </w:r>
+            <w:proofErr w:type="gramStart"/>
+            <w:r>
+              <w:rPr>
+                <w:rFonts w:ascii="Times New Roman" w:eastAsia="SimSun" w:hAnsi="Times New Roman" w:cs="Times New Roman"/>
+                <w:sz w:val="24"/>
+                <w:szCs w:val="24"/>
+              </w:rPr>
+              <w:t xml:space="preserve">í </w:t>
+            </w:r>
+            <w:r>
+              <w:rPr>
+                <w:rFonts w:ascii="Times New Roman" w:eastAsia="SimSun" w:hAnsi="Times New Roman" w:cs="Times New Roman"/>
+                <w:sz w:val="24"/>
+                <w:szCs w:val="24"/>
+              </w:rPr>
+              <w:t>,</w:t>
+            </w:r>
+            <w:proofErr w:type="gramEnd"/>
+            <w:r>
+              <w:rPr>
+                <w:rFonts w:ascii="Times New Roman" w:eastAsia="SimSun" w:hAnsi="Times New Roman" w:cs="Times New Roman"/>
+                <w:sz w:val="24"/>
+                <w:szCs w:val="24"/>
+                <w:lang w:eastAsia="zh-CN"/>
+              </w:rPr>
+              <w:t xml:space="preserve"> </w:t>
+            </w:r>
+            <w:r>
+              <w:rPr>
+                <w:rFonts w:ascii="Times New Roman" w:eastAsia="SimSun" w:hAnsi="Times New Roman" w:cs="Times New Roman"/>
+                <w:sz w:val="24"/>
+                <w:szCs w:val="24"/>
+                <w:lang w:eastAsia="zh-CN"/>
+              </w:rPr>
+              <w:t>免勿来</w:t>
+            </w:r>
+            <w:r>
+              <w:rPr>
+                <w:rFonts w:ascii="Times New Roman" w:eastAsia="SimSun" w:hAnsi="Times New Roman" w:cs="Times New Roman"/>
+                <w:sz w:val="24"/>
+                <w:szCs w:val="24"/>
+                <w:lang w:eastAsia="zh-CN"/>
+              </w:rPr>
+              <w:t xml:space="preserve">, </w:t>
+            </w:r>
+            <w:r>
+              <w:rPr>
+                <w:rFonts w:ascii="Times New Roman" w:eastAsia="SimSun" w:hAnsi="Times New Roman" w:cs="Times New Roman"/>
+                <w:sz w:val="24"/>
+                <w:szCs w:val="24"/>
+              </w:rPr>
+              <w:t xml:space="preserve"> ‘mien </w:t>
+            </w:r>
+            <w:proofErr w:type="spellStart"/>
+            <w:r>
+              <w:rPr>
+                <w:rFonts w:ascii="Times New Roman" w:eastAsia="SimSun" w:hAnsi="Times New Roman" w:cs="Times New Roman"/>
+                <w:sz w:val="24"/>
+                <w:szCs w:val="24"/>
+              </w:rPr>
+              <w:t>veh</w:t>
+            </w:r>
+            <w:proofErr w:type="spellEnd"/>
+            <w:r>
+              <w:rPr>
+                <w:rFonts w:ascii="Times New Roman" w:eastAsia="SimSun" w:hAnsi="Times New Roman" w:cs="Times New Roman"/>
+                <w:sz w:val="24"/>
+                <w:szCs w:val="24"/>
+              </w:rPr>
+              <w:t xml:space="preserve"> </w:t>
+            </w:r>
+            <w:proofErr w:type="spellStart"/>
+            <w:r>
+              <w:rPr>
+                <w:rFonts w:ascii="Times New Roman" w:eastAsia="SimSun" w:hAnsi="Times New Roman" w:cs="Times New Roman"/>
+                <w:sz w:val="24"/>
+                <w:szCs w:val="24"/>
+              </w:rPr>
+              <w:t>lé</w:t>
+            </w:r>
+            <w:proofErr w:type="spellEnd"/>
+            <w:r>
+              <w:rPr>
+                <w:rFonts w:ascii="Times New Roman" w:eastAsia="SimSun" w:hAnsi="Times New Roman" w:cs="Times New Roman"/>
+                <w:sz w:val="24"/>
+                <w:szCs w:val="24"/>
+              </w:rPr>
+              <w:t>.</w:t>
             </w:r>
           </w:p>
         </w:tc>
@@ -414,16 +3719,221 @@
             <w:tcW w:w="8640" w:type="dxa"/>
           </w:tcPr>
           <w:p>
-            <w:r>
-              <w:t xml:space="preserve">Inexhaustible, y:3| Ry Se </w:t>
+            <w:pPr>
+              <w:rPr>
+                <w:rFonts w:ascii="Times New Roman" w:eastAsia="SimSun" w:hAnsi="Times New Roman" w:cs="Times New Roman"/>
+                <w:sz w:val="24"/>
+                <w:szCs w:val="24"/>
+              </w:rPr>
+            </w:pPr>
+            <w:r>
+              <w:rPr>
+                <w:rFonts w:ascii="Times New Roman" w:eastAsia="SimSun" w:hAnsi="Times New Roman" w:cs="Times New Roman"/>
+                <w:sz w:val="24"/>
+                <w:szCs w:val="24"/>
+              </w:rPr>
+              <w:t xml:space="preserve">Inexhaustible, </w:t>
             </w:r>
             <w:proofErr w:type="gramStart"/>
             <w:r>
-              <w:t>yung‘ veh</w:t>
-            </w:r>
+              <w:rPr>
+                <w:rFonts w:ascii="Times New Roman" w:eastAsia="SimSun" w:hAnsi="Times New Roman" w:cs="Times New Roman"/>
+                <w:sz w:val="24"/>
+                <w:szCs w:val="24"/>
+                <w:lang w:eastAsia="zh-CN"/>
+              </w:rPr>
+              <w:t>用勿完</w:t>
+            </w:r>
+            <w:r>
+              <w:rPr>
+                <w:rFonts w:ascii="Times New Roman" w:eastAsia="SimSun" w:hAnsi="Times New Roman" w:cs="Times New Roman"/>
+                <w:sz w:val="24"/>
+                <w:szCs w:val="24"/>
+                <w:lang w:eastAsia="zh-CN"/>
+              </w:rPr>
+              <w:t xml:space="preserve">, </w:t>
+            </w:r>
+            <w:r>
+              <w:rPr>
+                <w:rFonts w:ascii="Times New Roman" w:eastAsia="SimSun" w:hAnsi="Times New Roman" w:cs="Times New Roman"/>
+                <w:sz w:val="24"/>
+                <w:szCs w:val="24"/>
+              </w:rPr>
+              <w:t xml:space="preserve"> </w:t>
+            </w:r>
+            <w:proofErr w:type="spellStart"/>
+            <w:r>
+              <w:rPr>
+                <w:rFonts w:ascii="Times New Roman" w:eastAsia="SimSun" w:hAnsi="Times New Roman" w:cs="Times New Roman"/>
+                <w:sz w:val="24"/>
+                <w:szCs w:val="24"/>
+              </w:rPr>
+              <w:t>y</w:t>
+            </w:r>
+            <w:r>
+              <w:rPr>
+                <w:rFonts w:ascii="Times New Roman" w:eastAsia="SimSun" w:hAnsi="Times New Roman" w:cs="Times New Roman"/>
+                <w:sz w:val="24"/>
+                <w:szCs w:val="24"/>
+              </w:rPr>
+              <w:t>ú</w:t>
+            </w:r>
+            <w:r>
+              <w:rPr>
+                <w:rFonts w:ascii="Times New Roman" w:eastAsia="SimSun" w:hAnsi="Times New Roman" w:cs="Times New Roman"/>
+                <w:sz w:val="24"/>
+                <w:szCs w:val="24"/>
+              </w:rPr>
+              <w:t>ng</w:t>
+            </w:r>
+            <w:proofErr w:type="spellEnd"/>
             <w:proofErr w:type="gramEnd"/>
             <w:r>
-              <w:t xml:space="preserve"> won,</w:t>
+              <w:rPr>
+                <w:rFonts w:ascii="Times New Roman" w:eastAsia="SimSun" w:hAnsi="Times New Roman" w:cs="Times New Roman"/>
+                <w:sz w:val="24"/>
+                <w:szCs w:val="24"/>
+              </w:rPr>
+              <w:t xml:space="preserve">‘ </w:t>
+            </w:r>
+            <w:proofErr w:type="spellStart"/>
+            <w:r>
+              <w:rPr>
+                <w:rFonts w:ascii="Times New Roman" w:eastAsia="SimSun" w:hAnsi="Times New Roman" w:cs="Times New Roman"/>
+                <w:sz w:val="24"/>
+                <w:szCs w:val="24"/>
+              </w:rPr>
+              <w:t>veh</w:t>
+            </w:r>
+            <w:proofErr w:type="spellEnd"/>
+            <w:r>
+              <w:rPr>
+                <w:rFonts w:ascii="Times New Roman" w:eastAsia="SimSun" w:hAnsi="Times New Roman" w:cs="Times New Roman"/>
+                <w:sz w:val="24"/>
+                <w:szCs w:val="24"/>
+              </w:rPr>
+              <w:t xml:space="preserve"> </w:t>
+            </w:r>
+            <w:proofErr w:type="spellStart"/>
+            <w:r>
+              <w:rPr>
+                <w:rFonts w:ascii="Times New Roman" w:eastAsia="SimSun" w:hAnsi="Times New Roman" w:cs="Times New Roman"/>
+                <w:sz w:val="24"/>
+                <w:szCs w:val="24"/>
+              </w:rPr>
+              <w:t>w</w:t>
+            </w:r>
+            <w:r>
+              <w:rPr>
+                <w:rFonts w:ascii="Times New Roman" w:eastAsia="SimSun" w:hAnsi="Times New Roman" w:cs="Times New Roman"/>
+                <w:sz w:val="24"/>
+                <w:szCs w:val="24"/>
+              </w:rPr>
+              <w:t>é</w:t>
+            </w:r>
+            <w:r>
+              <w:rPr>
+                <w:rFonts w:ascii="Times New Roman" w:eastAsia="SimSun" w:hAnsi="Times New Roman" w:cs="Times New Roman"/>
+                <w:sz w:val="24"/>
+                <w:szCs w:val="24"/>
+              </w:rPr>
+              <w:t>n</w:t>
+            </w:r>
+            <w:proofErr w:type="spellEnd"/>
+            <w:r>
+              <w:rPr>
+                <w:rFonts w:ascii="Times New Roman" w:eastAsia="SimSun" w:hAnsi="Times New Roman" w:cs="Times New Roman"/>
+                <w:sz w:val="24"/>
+                <w:szCs w:val="24"/>
+              </w:rPr>
+              <w:t>,</w:t>
+            </w:r>
+            <w:r>
+              <w:rPr>
+                <w:rFonts w:ascii="Times New Roman" w:eastAsia="SimSun" w:hAnsi="Times New Roman" w:cs="Times New Roman"/>
+                <w:sz w:val="24"/>
+                <w:szCs w:val="24"/>
+              </w:rPr>
+              <w:t xml:space="preserve"> </w:t>
+            </w:r>
+            <w:r>
+              <w:rPr>
+                <w:rFonts w:ascii="Times New Roman" w:eastAsia="SimSun" w:hAnsi="Times New Roman" w:cs="Times New Roman"/>
+                <w:sz w:val="24"/>
+                <w:szCs w:val="24"/>
+              </w:rPr>
+              <w:t>嘸</w:t>
+            </w:r>
+            <w:r>
+              <w:rPr>
+                <w:rFonts w:ascii="Times New Roman" w:eastAsia="SimSun" w:hAnsi="Times New Roman" w:cs="Times New Roman"/>
+                <w:sz w:val="24"/>
+                <w:szCs w:val="24"/>
+                <w:lang w:eastAsia="zh-CN"/>
+              </w:rPr>
+              <w:t>没</w:t>
+            </w:r>
+            <w:r>
+              <w:rPr>
+                <w:rFonts w:ascii="Times New Roman" w:eastAsia="SimSun" w:hAnsi="Times New Roman" w:cs="Times New Roman"/>
+                <w:sz w:val="24"/>
+                <w:szCs w:val="24"/>
+                <w:lang w:eastAsia="zh-CN"/>
+              </w:rPr>
+              <w:t>窮盡</w:t>
+            </w:r>
+            <w:r>
+              <w:rPr>
+                <w:rFonts w:ascii="Times New Roman" w:eastAsia="SimSun" w:hAnsi="Times New Roman" w:cs="Times New Roman"/>
+                <w:sz w:val="24"/>
+                <w:szCs w:val="24"/>
+                <w:lang w:eastAsia="zh-CN"/>
+              </w:rPr>
+              <w:t xml:space="preserve">, </w:t>
+            </w:r>
+            <w:r>
+              <w:rPr>
+                <w:rFonts w:ascii="Times New Roman" w:eastAsia="SimSun" w:hAnsi="Times New Roman" w:cs="Times New Roman"/>
+                <w:sz w:val="24"/>
+                <w:szCs w:val="24"/>
+              </w:rPr>
+              <w:t xml:space="preserve">m meh </w:t>
+            </w:r>
+            <w:proofErr w:type="spellStart"/>
+            <w:r>
+              <w:rPr>
+                <w:rFonts w:ascii="Times New Roman" w:eastAsia="SimSun" w:hAnsi="Times New Roman" w:cs="Times New Roman"/>
+                <w:sz w:val="24"/>
+                <w:szCs w:val="24"/>
+              </w:rPr>
+              <w:t>giúng</w:t>
+            </w:r>
+            <w:proofErr w:type="spellEnd"/>
+            <w:r>
+              <w:rPr>
+                <w:rFonts w:ascii="Times New Roman" w:eastAsia="SimSun" w:hAnsi="Times New Roman" w:cs="Times New Roman"/>
+                <w:sz w:val="24"/>
+                <w:szCs w:val="24"/>
+              </w:rPr>
+              <w:t xml:space="preserve"> </w:t>
+            </w:r>
+            <w:proofErr w:type="spellStart"/>
+            <w:r>
+              <w:rPr>
+                <w:rFonts w:ascii="Times New Roman" w:eastAsia="SimSun" w:hAnsi="Times New Roman" w:cs="Times New Roman"/>
+                <w:sz w:val="24"/>
+                <w:szCs w:val="24"/>
+              </w:rPr>
+              <w:t>dzing</w:t>
+            </w:r>
+            <w:proofErr w:type="spellEnd"/>
+            <w:r>
+              <w:rPr>
+                <w:rFonts w:ascii="Times New Roman" w:eastAsia="SimSun" w:hAnsi="Times New Roman" w:cs="Times New Roman"/>
+                <w:sz w:val="24"/>
+                <w:szCs w:val="24"/>
+              </w:rPr>
+              <w:t xml:space="preserve">’. </w:t>
             </w:r>
           </w:p>
         </w:tc>
@@ -434,8 +3944,271 @@
             <w:tcW w:w="8640" w:type="dxa"/>
           </w:tcPr>
           <w:p>
-            <w:r>
-              <w:t>Inexorable, F&amp; [51 pi ‘wan wé veh</w:t>
+            <w:pPr>
+              <w:rPr>
+                <w:rFonts w:ascii="Times New Roman" w:eastAsia="SimSun" w:hAnsi="Times New Roman" w:cs="Times New Roman"/>
+                <w:sz w:val="24"/>
+                <w:szCs w:val="24"/>
+              </w:rPr>
+            </w:pPr>
+            <w:r>
+              <w:rPr>
+                <w:rFonts w:ascii="Times New Roman" w:eastAsia="SimSun" w:hAnsi="Times New Roman" w:cs="Times New Roman"/>
+                <w:sz w:val="24"/>
+                <w:szCs w:val="24"/>
+              </w:rPr>
+              <w:t xml:space="preserve">Inexorable, </w:t>
+            </w:r>
+            <w:r>
+              <w:rPr>
+                <w:rFonts w:ascii="Times New Roman" w:eastAsia="SimSun" w:hAnsi="Times New Roman" w:cs="Times New Roman"/>
+                <w:sz w:val="24"/>
+                <w:szCs w:val="24"/>
+                <w:lang w:eastAsia="zh-CN"/>
+              </w:rPr>
+              <w:t>挽回勿</w:t>
+            </w:r>
+            <w:r>
+              <w:rPr>
+                <w:rFonts w:ascii="Times New Roman" w:eastAsia="SimSun" w:hAnsi="Times New Roman" w:cs="Times New Roman"/>
+                <w:sz w:val="24"/>
+                <w:szCs w:val="24"/>
+                <w:lang w:eastAsia="zh-CN"/>
+              </w:rPr>
+              <w:t>轉</w:t>
+            </w:r>
+            <w:r>
+              <w:rPr>
+                <w:rFonts w:ascii="Times New Roman" w:eastAsia="SimSun" w:hAnsi="Times New Roman" w:cs="Times New Roman"/>
+                <w:sz w:val="24"/>
+                <w:szCs w:val="24"/>
+                <w:lang w:eastAsia="zh-CN"/>
+              </w:rPr>
+              <w:t xml:space="preserve">, </w:t>
+            </w:r>
+            <w:r>
+              <w:rPr>
+                <w:rFonts w:ascii="Times New Roman" w:eastAsia="SimSun" w:hAnsi="Times New Roman" w:cs="Times New Roman"/>
+                <w:sz w:val="24"/>
+                <w:szCs w:val="24"/>
+              </w:rPr>
+              <w:t xml:space="preserve">‘wan </w:t>
+            </w:r>
+            <w:proofErr w:type="spellStart"/>
+            <w:r>
+              <w:rPr>
+                <w:rFonts w:ascii="Times New Roman" w:eastAsia="SimSun" w:hAnsi="Times New Roman" w:cs="Times New Roman"/>
+                <w:sz w:val="24"/>
+                <w:szCs w:val="24"/>
+              </w:rPr>
+              <w:t>wé</w:t>
+            </w:r>
+            <w:proofErr w:type="spellEnd"/>
+            <w:r>
+              <w:rPr>
+                <w:rFonts w:ascii="Times New Roman" w:eastAsia="SimSun" w:hAnsi="Times New Roman" w:cs="Times New Roman"/>
+                <w:sz w:val="24"/>
+                <w:szCs w:val="24"/>
+              </w:rPr>
+              <w:t xml:space="preserve"> </w:t>
+            </w:r>
+            <w:proofErr w:type="spellStart"/>
+            <w:r>
+              <w:rPr>
+                <w:rFonts w:ascii="Times New Roman" w:eastAsia="SimSun" w:hAnsi="Times New Roman" w:cs="Times New Roman"/>
+                <w:sz w:val="24"/>
+                <w:szCs w:val="24"/>
+              </w:rPr>
+              <w:t>veh</w:t>
+            </w:r>
+            <w:proofErr w:type="spellEnd"/>
+            <w:r>
+              <w:rPr>
+                <w:rFonts w:ascii="Times New Roman" w:eastAsia="SimSun" w:hAnsi="Times New Roman" w:cs="Times New Roman"/>
+                <w:sz w:val="24"/>
+                <w:szCs w:val="24"/>
+              </w:rPr>
+              <w:t xml:space="preserve"> ‘</w:t>
+            </w:r>
+            <w:proofErr w:type="spellStart"/>
+            <w:r>
+              <w:rPr>
+                <w:rFonts w:ascii="Times New Roman" w:eastAsia="SimSun" w:hAnsi="Times New Roman" w:cs="Times New Roman"/>
+                <w:sz w:val="24"/>
+                <w:szCs w:val="24"/>
+              </w:rPr>
+              <w:t>tsén</w:t>
+            </w:r>
+            <w:proofErr w:type="spellEnd"/>
+            <w:r>
+              <w:rPr>
+                <w:rFonts w:ascii="Times New Roman" w:eastAsia="SimSun" w:hAnsi="Times New Roman" w:cs="Times New Roman"/>
+                <w:sz w:val="24"/>
+                <w:szCs w:val="24"/>
+              </w:rPr>
+              <w:t>,</w:t>
+            </w:r>
+            <w:r>
+              <w:rPr>
+                <w:rFonts w:ascii="Times New Roman" w:eastAsia="SimSun" w:hAnsi="Times New Roman" w:cs="Times New Roman"/>
+                <w:sz w:val="24"/>
+                <w:szCs w:val="24"/>
+                <w:lang w:eastAsia="zh-CN"/>
+              </w:rPr>
+              <w:t xml:space="preserve"> </w:t>
+            </w:r>
+            <w:r>
+              <w:rPr>
+                <w:rFonts w:ascii="Times New Roman" w:eastAsia="SimSun" w:hAnsi="Times New Roman" w:cs="Times New Roman"/>
+                <w:sz w:val="24"/>
+                <w:szCs w:val="24"/>
+                <w:lang w:eastAsia="zh-CN"/>
+              </w:rPr>
+              <w:t>勿肯</w:t>
+            </w:r>
+            <w:r>
+              <w:rPr>
+                <w:rFonts w:ascii="Times New Roman" w:eastAsia="SimSun" w:hAnsi="Times New Roman" w:cs="Times New Roman"/>
+                <w:sz w:val="24"/>
+                <w:szCs w:val="24"/>
+                <w:lang w:eastAsia="zh-CN"/>
+              </w:rPr>
+              <w:t>饒</w:t>
+            </w:r>
+            <w:r>
+              <w:rPr>
+                <w:rFonts w:ascii="Times New Roman" w:eastAsia="SimSun" w:hAnsi="Times New Roman" w:cs="Times New Roman"/>
+                <w:sz w:val="24"/>
+                <w:szCs w:val="24"/>
+                <w:lang w:eastAsia="zh-CN"/>
+              </w:rPr>
+              <w:t>赦人</w:t>
+            </w:r>
+            <w:r>
+              <w:rPr>
+                <w:rFonts w:ascii="Times New Roman" w:eastAsia="SimSun" w:hAnsi="Times New Roman" w:cs="Times New Roman"/>
+                <w:sz w:val="24"/>
+                <w:szCs w:val="24"/>
+                <w:lang w:eastAsia="zh-CN"/>
+              </w:rPr>
+              <w:t>個</w:t>
+            </w:r>
+            <w:r>
+              <w:rPr>
+                <w:rFonts w:ascii="Times New Roman" w:eastAsia="SimSun" w:hAnsi="Times New Roman" w:cs="Times New Roman"/>
+                <w:sz w:val="24"/>
+                <w:szCs w:val="24"/>
+                <w:lang w:eastAsia="zh-CN"/>
+              </w:rPr>
+              <w:t xml:space="preserve">, </w:t>
+            </w:r>
+            <w:proofErr w:type="spellStart"/>
+            <w:r>
+              <w:rPr>
+                <w:rFonts w:ascii="Times New Roman" w:eastAsia="SimSun" w:hAnsi="Times New Roman" w:cs="Times New Roman"/>
+                <w:sz w:val="24"/>
+                <w:szCs w:val="24"/>
+              </w:rPr>
+              <w:t>veh</w:t>
+            </w:r>
+            <w:proofErr w:type="spellEnd"/>
+            <w:r>
+              <w:rPr>
+                <w:rFonts w:ascii="Times New Roman" w:eastAsia="SimSun" w:hAnsi="Times New Roman" w:cs="Times New Roman"/>
+                <w:sz w:val="24"/>
+                <w:szCs w:val="24"/>
+              </w:rPr>
+              <w:t xml:space="preserve"> ‘</w:t>
+            </w:r>
+            <w:proofErr w:type="spellStart"/>
+            <w:r>
+              <w:rPr>
+                <w:rFonts w:ascii="Times New Roman" w:eastAsia="SimSun" w:hAnsi="Times New Roman" w:cs="Times New Roman"/>
+                <w:sz w:val="24"/>
+                <w:szCs w:val="24"/>
+              </w:rPr>
+              <w:t>k’ung</w:t>
+            </w:r>
+            <w:proofErr w:type="spellEnd"/>
+            <w:r>
+              <w:rPr>
+                <w:rFonts w:ascii="Times New Roman" w:eastAsia="SimSun" w:hAnsi="Times New Roman" w:cs="Times New Roman"/>
+                <w:sz w:val="24"/>
+                <w:szCs w:val="24"/>
+              </w:rPr>
+              <w:t xml:space="preserve"> </w:t>
+            </w:r>
+            <w:proofErr w:type="spellStart"/>
+            <w:r>
+              <w:rPr>
+                <w:rFonts w:ascii="Times New Roman" w:eastAsia="SimSun" w:hAnsi="Times New Roman" w:cs="Times New Roman"/>
+                <w:sz w:val="24"/>
+                <w:szCs w:val="24"/>
+              </w:rPr>
+              <w:t>niau</w:t>
+            </w:r>
+            <w:proofErr w:type="spellEnd"/>
+            <w:r>
+              <w:rPr>
+                <w:rFonts w:ascii="Times New Roman" w:eastAsia="SimSun" w:hAnsi="Times New Roman" w:cs="Times New Roman"/>
+                <w:sz w:val="24"/>
+                <w:szCs w:val="24"/>
+              </w:rPr>
+              <w:t xml:space="preserve"> </w:t>
+            </w:r>
+            <w:proofErr w:type="spellStart"/>
+            <w:r>
+              <w:rPr>
+                <w:rFonts w:ascii="Times New Roman" w:eastAsia="SimSun" w:hAnsi="Times New Roman" w:cs="Times New Roman"/>
+                <w:sz w:val="24"/>
+                <w:szCs w:val="24"/>
+              </w:rPr>
+              <w:t>só</w:t>
+            </w:r>
+            <w:proofErr w:type="spellEnd"/>
+            <w:r>
+              <w:rPr>
+                <w:rFonts w:ascii="Times New Roman" w:eastAsia="SimSun" w:hAnsi="Times New Roman" w:cs="Times New Roman"/>
+                <w:sz w:val="24"/>
+                <w:szCs w:val="24"/>
+              </w:rPr>
+              <w:t xml:space="preserve">’ </w:t>
+            </w:r>
+            <w:proofErr w:type="spellStart"/>
+            <w:r>
+              <w:rPr>
+                <w:rFonts w:ascii="Times New Roman" w:eastAsia="SimSun" w:hAnsi="Times New Roman" w:cs="Times New Roman"/>
+                <w:sz w:val="24"/>
+                <w:szCs w:val="24"/>
+              </w:rPr>
+              <w:t>niun</w:t>
+            </w:r>
+            <w:proofErr w:type="spellEnd"/>
+            <w:r>
+              <w:rPr>
+                <w:rFonts w:ascii="Times New Roman" w:eastAsia="SimSun" w:hAnsi="Times New Roman" w:cs="Times New Roman"/>
+                <w:sz w:val="24"/>
+                <w:szCs w:val="24"/>
+              </w:rPr>
+              <w:t xml:space="preserve"> ‘</w:t>
+            </w:r>
+            <w:proofErr w:type="spellStart"/>
+            <w:r>
+              <w:rPr>
+                <w:rFonts w:ascii="Times New Roman" w:eastAsia="SimSun" w:hAnsi="Times New Roman" w:cs="Times New Roman"/>
+                <w:sz w:val="24"/>
+                <w:szCs w:val="24"/>
+              </w:rPr>
+              <w:t>dzûe</w:t>
+            </w:r>
+            <w:proofErr w:type="spellEnd"/>
+            <w:r>
+              <w:rPr>
+                <w:rFonts w:ascii="Times New Roman" w:eastAsia="SimSun" w:hAnsi="Times New Roman" w:cs="Times New Roman"/>
+                <w:sz w:val="24"/>
+                <w:szCs w:val="24"/>
+              </w:rPr>
+              <w:t xml:space="preserve">. </w:t>
             </w:r>
           </w:p>
         </w:tc>
@@ -446,8 +4219,92 @@
             <w:tcW w:w="8640" w:type="dxa"/>
           </w:tcPr>
           <w:p>
-            <w:r>
-              <w:t>Inexpedient, SE (i veh bien‘ tong’,</w:t>
+            <w:pPr>
+              <w:rPr>
+                <w:rFonts w:ascii="Times New Roman" w:eastAsia="SimSun" w:hAnsi="Times New Roman" w:cs="Times New Roman"/>
+                <w:sz w:val="24"/>
+                <w:szCs w:val="24"/>
+              </w:rPr>
+            </w:pPr>
+            <w:r>
+              <w:rPr>
+                <w:rFonts w:ascii="Times New Roman" w:eastAsia="SimSun" w:hAnsi="Times New Roman" w:cs="Times New Roman"/>
+                <w:sz w:val="24"/>
+                <w:szCs w:val="24"/>
+              </w:rPr>
+              <w:t xml:space="preserve">Inexpedient, </w:t>
+            </w:r>
+            <w:r>
+              <w:rPr>
+                <w:rFonts w:ascii="Times New Roman" w:eastAsia="SimSun" w:hAnsi="Times New Roman" w:cs="Times New Roman"/>
+                <w:sz w:val="24"/>
+                <w:szCs w:val="24"/>
+                <w:lang w:eastAsia="zh-CN"/>
+              </w:rPr>
+              <w:t>勿</w:t>
+            </w:r>
+            <w:proofErr w:type="spellStart"/>
+            <w:r>
+              <w:rPr>
+                <w:rFonts w:ascii="Times New Roman" w:eastAsia="SimSun" w:hAnsi="Times New Roman" w:cs="Times New Roman"/>
+                <w:sz w:val="24"/>
+                <w:szCs w:val="24"/>
+              </w:rPr>
+              <w:t>便當</w:t>
+            </w:r>
+            <w:proofErr w:type="spellEnd"/>
+            <w:r>
+              <w:rPr>
+                <w:rFonts w:ascii="Times New Roman" w:eastAsia="SimSun" w:hAnsi="Times New Roman" w:cs="Times New Roman"/>
+                <w:sz w:val="24"/>
+                <w:szCs w:val="24"/>
+                <w:lang w:eastAsia="zh-CN"/>
+              </w:rPr>
+              <w:t xml:space="preserve">, </w:t>
+            </w:r>
+            <w:proofErr w:type="spellStart"/>
+            <w:r>
+              <w:rPr>
+                <w:rFonts w:ascii="Times New Roman" w:eastAsia="SimSun" w:hAnsi="Times New Roman" w:cs="Times New Roman"/>
+                <w:sz w:val="24"/>
+                <w:szCs w:val="24"/>
+              </w:rPr>
+              <w:t>veh</w:t>
+            </w:r>
+            <w:proofErr w:type="spellEnd"/>
+            <w:r>
+              <w:rPr>
+                <w:rFonts w:ascii="Times New Roman" w:eastAsia="SimSun" w:hAnsi="Times New Roman" w:cs="Times New Roman"/>
+                <w:sz w:val="24"/>
+                <w:szCs w:val="24"/>
+              </w:rPr>
+              <w:t xml:space="preserve"> </w:t>
+            </w:r>
+            <w:proofErr w:type="gramStart"/>
+            <w:r>
+              <w:rPr>
+                <w:rFonts w:ascii="Times New Roman" w:eastAsia="SimSun" w:hAnsi="Times New Roman" w:cs="Times New Roman"/>
+                <w:sz w:val="24"/>
+                <w:szCs w:val="24"/>
+              </w:rPr>
+              <w:t>bien‘ tong</w:t>
+            </w:r>
+            <w:proofErr w:type="gramEnd"/>
+            <w:r>
+              <w:rPr>
+                <w:rFonts w:ascii="Times New Roman" w:eastAsia="SimSun" w:hAnsi="Times New Roman" w:cs="Times New Roman"/>
+                <w:sz w:val="24"/>
+                <w:szCs w:val="24"/>
+              </w:rPr>
+              <w:t>’</w:t>
+            </w:r>
+            <w:r>
+              <w:rPr>
+                <w:rFonts w:ascii="Times New Roman" w:eastAsia="SimSun" w:hAnsi="Times New Roman" w:cs="Times New Roman"/>
+                <w:sz w:val="24"/>
+                <w:szCs w:val="24"/>
+              </w:rPr>
+              <w:t xml:space="preserve">. </w:t>
             </w:r>
           </w:p>
         </w:tc>
@@ -458,34 +4315,187 @@
             <w:tcW w:w="8640" w:type="dxa"/>
           </w:tcPr>
           <w:p>
-            <w:r>
-              <w:t>Inexperienced, 77] = veh z6k ‘seu,</w:t>
-            </w:r>
-          </w:p>
-        </w:tc>
-      </w:tr>
-      <w:tr>
-        <w:tc>
-          <w:tcPr>
-            <w:tcW w:w="8640" w:type="dxa"/>
-          </w:tcPr>
-          <w:p/>
-        </w:tc>
-      </w:tr>
-      <w:tr>
-        <w:tc>
-          <w:tcPr>
-            <w:tcW w:w="8640" w:type="dxa"/>
-          </w:tcPr>
-          <w:p>
-            <w:r>
-              <w:t>Inexpiable,</w:t>
-            </w:r>
-            <w:r>
+            <w:pPr>
+              <w:rPr>
+                <w:rFonts w:ascii="Times New Roman" w:eastAsia="SimSun" w:hAnsi="Times New Roman" w:cs="Times New Roman"/>
+                <w:sz w:val="24"/>
+                <w:szCs w:val="24"/>
+              </w:rPr>
+            </w:pPr>
+            <w:r>
+              <w:rPr>
+                <w:rFonts w:ascii="Times New Roman" w:eastAsia="SimSun" w:hAnsi="Times New Roman" w:cs="Times New Roman"/>
+                <w:sz w:val="24"/>
+                <w:szCs w:val="24"/>
+              </w:rPr>
+              <w:t xml:space="preserve">Inexperienced, </w:t>
+            </w:r>
+            <w:r>
+              <w:rPr>
+                <w:rFonts w:ascii="Times New Roman" w:eastAsia="SimSun" w:hAnsi="Times New Roman" w:cs="Times New Roman"/>
+                <w:sz w:val="24"/>
+                <w:szCs w:val="24"/>
+                <w:lang w:eastAsia="zh-CN"/>
+              </w:rPr>
+              <w:t>勿熟手</w:t>
+            </w:r>
+            <w:r>
+              <w:rPr>
+                <w:rFonts w:ascii="Times New Roman" w:eastAsia="SimSun" w:hAnsi="Times New Roman" w:cs="Times New Roman"/>
+                <w:sz w:val="24"/>
+                <w:szCs w:val="24"/>
+                <w:lang w:eastAsia="zh-CN"/>
+              </w:rPr>
+              <w:t xml:space="preserve">, </w:t>
+            </w:r>
+            <w:proofErr w:type="spellStart"/>
+            <w:r>
+              <w:rPr>
+                <w:rFonts w:ascii="Times New Roman" w:eastAsia="SimSun" w:hAnsi="Times New Roman" w:cs="Times New Roman"/>
+                <w:sz w:val="24"/>
+                <w:szCs w:val="24"/>
+              </w:rPr>
+              <w:t>veh</w:t>
+            </w:r>
+            <w:proofErr w:type="spellEnd"/>
+            <w:r>
+              <w:rPr>
+                <w:rFonts w:ascii="Times New Roman" w:eastAsia="SimSun" w:hAnsi="Times New Roman" w:cs="Times New Roman"/>
+                <w:sz w:val="24"/>
+                <w:szCs w:val="24"/>
+              </w:rPr>
               <w:t xml:space="preserve"> </w:t>
             </w:r>
-            <w:r>
-              <w:t xml:space="preserve"> veh "hau z6h</w:t>
+            <w:proofErr w:type="spellStart"/>
+            <w:r>
+              <w:rPr>
+                <w:rFonts w:ascii="Times New Roman" w:eastAsia="SimSun" w:hAnsi="Times New Roman" w:cs="Times New Roman"/>
+                <w:sz w:val="24"/>
+                <w:szCs w:val="24"/>
+              </w:rPr>
+              <w:t>z</w:t>
+            </w:r>
+            <w:r>
+              <w:rPr>
+                <w:rFonts w:ascii="Times New Roman" w:eastAsia="SimSun" w:hAnsi="Times New Roman" w:cs="Times New Roman"/>
+                <w:sz w:val="24"/>
+                <w:szCs w:val="24"/>
+              </w:rPr>
+              <w:t>ó</w:t>
+            </w:r>
+            <w:r>
+              <w:rPr>
+                <w:rFonts w:ascii="Times New Roman" w:eastAsia="SimSun" w:hAnsi="Times New Roman" w:cs="Times New Roman"/>
+                <w:sz w:val="24"/>
+                <w:szCs w:val="24"/>
+              </w:rPr>
+              <w:t>k</w:t>
+            </w:r>
+            <w:proofErr w:type="spellEnd"/>
+            <w:r>
+              <w:rPr>
+                <w:rFonts w:ascii="Times New Roman" w:eastAsia="SimSun" w:hAnsi="Times New Roman" w:cs="Times New Roman"/>
+                <w:sz w:val="24"/>
+                <w:szCs w:val="24"/>
+              </w:rPr>
+              <w:t xml:space="preserve"> ‘</w:t>
+            </w:r>
+            <w:proofErr w:type="spellStart"/>
+            <w:r>
+              <w:rPr>
+                <w:rFonts w:ascii="Times New Roman" w:eastAsia="SimSun" w:hAnsi="Times New Roman" w:cs="Times New Roman"/>
+                <w:sz w:val="24"/>
+                <w:szCs w:val="24"/>
+              </w:rPr>
+              <w:t>seu</w:t>
+            </w:r>
+            <w:proofErr w:type="spellEnd"/>
+            <w:r>
+              <w:rPr>
+                <w:rFonts w:ascii="Times New Roman" w:eastAsia="SimSun" w:hAnsi="Times New Roman" w:cs="Times New Roman"/>
+                <w:sz w:val="24"/>
+                <w:szCs w:val="24"/>
+              </w:rPr>
+              <w:t>,</w:t>
+            </w:r>
+            <w:r>
+              <w:rPr>
+                <w:rFonts w:ascii="Times New Roman" w:eastAsia="SimSun" w:hAnsi="Times New Roman" w:cs="Times New Roman"/>
+                <w:sz w:val="24"/>
+                <w:szCs w:val="24"/>
+              </w:rPr>
+              <w:t xml:space="preserve"> (in a trade)</w:t>
+            </w:r>
+            <w:r>
+              <w:rPr>
+                <w:rFonts w:ascii="Times New Roman" w:eastAsia="SimSun" w:hAnsi="Times New Roman" w:cs="Times New Roman"/>
+                <w:sz w:val="24"/>
+                <w:szCs w:val="24"/>
+                <w:lang w:eastAsia="zh-CN"/>
+              </w:rPr>
+              <w:t xml:space="preserve"> </w:t>
+            </w:r>
+            <w:r>
+              <w:rPr>
+                <w:rFonts w:ascii="Times New Roman" w:eastAsia="SimSun" w:hAnsi="Times New Roman" w:cs="Times New Roman"/>
+                <w:sz w:val="24"/>
+                <w:szCs w:val="24"/>
+                <w:lang w:eastAsia="zh-CN"/>
+              </w:rPr>
+              <w:t>外行</w:t>
+            </w:r>
+            <w:r>
+              <w:rPr>
+                <w:rFonts w:ascii="Times New Roman" w:eastAsia="SimSun" w:hAnsi="Times New Roman" w:cs="Times New Roman"/>
+                <w:sz w:val="24"/>
+                <w:szCs w:val="24"/>
+                <w:lang w:eastAsia="zh-CN"/>
+              </w:rPr>
+              <w:t>,</w:t>
+            </w:r>
+            <w:r>
+              <w:rPr>
+                <w:rFonts w:ascii="Times New Roman" w:eastAsia="SimSun" w:hAnsi="Times New Roman" w:cs="Times New Roman"/>
+                <w:sz w:val="24"/>
+                <w:szCs w:val="24"/>
+              </w:rPr>
+              <w:t xml:space="preserve"> </w:t>
+            </w:r>
+            <w:proofErr w:type="spellStart"/>
+            <w:r>
+              <w:rPr>
+                <w:rFonts w:ascii="Times New Roman" w:eastAsia="SimSun" w:hAnsi="Times New Roman" w:cs="Times New Roman"/>
+                <w:sz w:val="24"/>
+                <w:szCs w:val="24"/>
+              </w:rPr>
+              <w:t>ngá</w:t>
+            </w:r>
+            <w:proofErr w:type="spellEnd"/>
+            <w:r>
+              <w:rPr>
+                <w:rFonts w:ascii="Times New Roman" w:eastAsia="SimSun" w:hAnsi="Times New Roman" w:cs="Times New Roman"/>
+                <w:sz w:val="24"/>
+                <w:szCs w:val="24"/>
+              </w:rPr>
+              <w:t xml:space="preserve">’ </w:t>
+            </w:r>
+            <w:proofErr w:type="spellStart"/>
+            <w:r>
+              <w:rPr>
+                <w:rFonts w:ascii="Times New Roman" w:eastAsia="SimSun" w:hAnsi="Times New Roman" w:cs="Times New Roman"/>
+                <w:sz w:val="24"/>
+                <w:szCs w:val="24"/>
+              </w:rPr>
+              <w:t>hong</w:t>
+            </w:r>
+            <w:proofErr w:type="spellEnd"/>
+            <w:r>
+              <w:rPr>
+                <w:rFonts w:ascii="Times New Roman" w:eastAsia="SimSun" w:hAnsi="Times New Roman" w:cs="Times New Roman"/>
+                <w:sz w:val="24"/>
+                <w:szCs w:val="24"/>
+              </w:rPr>
+              <w:t xml:space="preserve">. </w:t>
             </w:r>
           </w:p>
         </w:tc>
@@ -496,9 +4506,13 @@
             <w:tcW w:w="8640" w:type="dxa"/>
           </w:tcPr>
           <w:p>
-            <w:r>
-              <w:t>Inexplicable, Whae 7 Hi ’ka seh veh</w:t>
-            </w:r>
+            <w:pPr>
+              <w:rPr>
+                <w:rFonts w:ascii="Times New Roman" w:eastAsia="SimSun" w:hAnsi="Times New Roman" w:cs="Times New Roman"/>
+                <w:sz w:val="24"/>
+                <w:szCs w:val="24"/>
+              </w:rPr>
+            </w:pPr>
           </w:p>
         </w:tc>
       </w:tr>
@@ -508,8 +4522,233 @@
             <w:tcW w:w="8640" w:type="dxa"/>
           </w:tcPr>
           <w:p>
-            <w:r>
-              <w:t>Inexpressible, 54 J ge tw" veh dzine’,</w:t>
+            <w:pPr>
+              <w:rPr>
+                <w:rFonts w:ascii="Times New Roman" w:eastAsia="SimSun" w:hAnsi="Times New Roman" w:cs="Times New Roman"/>
+                <w:sz w:val="24"/>
+                <w:szCs w:val="24"/>
+              </w:rPr>
+            </w:pPr>
+            <w:proofErr w:type="gramStart"/>
+            <w:r>
+              <w:rPr>
+                <w:rFonts w:ascii="Times New Roman" w:eastAsia="SimSun" w:hAnsi="Times New Roman" w:cs="Times New Roman"/>
+                <w:sz w:val="24"/>
+                <w:szCs w:val="24"/>
+              </w:rPr>
+              <w:t>Inexpiable,</w:t>
+            </w:r>
+            <w:r>
+              <w:rPr>
+                <w:rFonts w:ascii="Times New Roman" w:eastAsia="SimSun" w:hAnsi="Times New Roman" w:cs="Times New Roman"/>
+                <w:sz w:val="24"/>
+                <w:szCs w:val="24"/>
+              </w:rPr>
+              <w:t xml:space="preserve"> </w:t>
+            </w:r>
+            <w:r>
+              <w:rPr>
+                <w:rFonts w:ascii="Times New Roman" w:eastAsia="SimSun" w:hAnsi="Times New Roman" w:cs="Times New Roman"/>
+                <w:sz w:val="24"/>
+                <w:szCs w:val="24"/>
+              </w:rPr>
+              <w:t xml:space="preserve"> </w:t>
+            </w:r>
+            <w:r>
+              <w:rPr>
+                <w:rFonts w:ascii="Times New Roman" w:eastAsia="SimSun" w:hAnsi="Times New Roman" w:cs="Times New Roman"/>
+                <w:sz w:val="24"/>
+                <w:szCs w:val="24"/>
+                <w:lang w:eastAsia="zh-CN"/>
+              </w:rPr>
+              <w:t>勿好</w:t>
+            </w:r>
+            <w:r>
+              <w:rPr>
+                <w:rFonts w:ascii="Times New Roman" w:eastAsia="SimSun" w:hAnsi="Times New Roman" w:cs="Times New Roman"/>
+                <w:sz w:val="24"/>
+                <w:szCs w:val="24"/>
+                <w:lang w:eastAsia="zh-CN"/>
+              </w:rPr>
+              <w:t>讀個</w:t>
+            </w:r>
+            <w:proofErr w:type="gramEnd"/>
+            <w:r>
+              <w:rPr>
+                <w:rFonts w:ascii="Times New Roman" w:eastAsia="SimSun" w:hAnsi="Times New Roman" w:cs="Times New Roman"/>
+                <w:sz w:val="24"/>
+                <w:szCs w:val="24"/>
+                <w:lang w:eastAsia="zh-CN"/>
+              </w:rPr>
+              <w:t xml:space="preserve">, </w:t>
+            </w:r>
+            <w:proofErr w:type="spellStart"/>
+            <w:r>
+              <w:rPr>
+                <w:rFonts w:ascii="Times New Roman" w:eastAsia="SimSun" w:hAnsi="Times New Roman" w:cs="Times New Roman"/>
+                <w:sz w:val="24"/>
+                <w:szCs w:val="24"/>
+              </w:rPr>
+              <w:t>veh</w:t>
+            </w:r>
+            <w:proofErr w:type="spellEnd"/>
+            <w:r>
+              <w:rPr>
+                <w:rFonts w:ascii="Times New Roman" w:eastAsia="SimSun" w:hAnsi="Times New Roman" w:cs="Times New Roman"/>
+                <w:sz w:val="24"/>
+                <w:szCs w:val="24"/>
+              </w:rPr>
+              <w:t xml:space="preserve"> </w:t>
+            </w:r>
+            <w:r>
+              <w:rPr>
+                <w:rFonts w:ascii="Times New Roman" w:eastAsia="SimSun" w:hAnsi="Times New Roman" w:cs="Times New Roman"/>
+                <w:sz w:val="24"/>
+                <w:szCs w:val="24"/>
+              </w:rPr>
+              <w:t>‘</w:t>
+            </w:r>
+            <w:proofErr w:type="spellStart"/>
+            <w:r>
+              <w:rPr>
+                <w:rFonts w:ascii="Times New Roman" w:eastAsia="SimSun" w:hAnsi="Times New Roman" w:cs="Times New Roman"/>
+                <w:sz w:val="24"/>
+                <w:szCs w:val="24"/>
+              </w:rPr>
+              <w:t>hau</w:t>
+            </w:r>
+            <w:proofErr w:type="spellEnd"/>
+            <w:r>
+              <w:rPr>
+                <w:rFonts w:ascii="Times New Roman" w:eastAsia="SimSun" w:hAnsi="Times New Roman" w:cs="Times New Roman"/>
+                <w:sz w:val="24"/>
+                <w:szCs w:val="24"/>
+              </w:rPr>
+              <w:t xml:space="preserve"> </w:t>
+            </w:r>
+            <w:proofErr w:type="spellStart"/>
+            <w:r>
+              <w:rPr>
+                <w:rFonts w:ascii="Times New Roman" w:eastAsia="SimSun" w:hAnsi="Times New Roman" w:cs="Times New Roman"/>
+                <w:sz w:val="24"/>
+                <w:szCs w:val="24"/>
+              </w:rPr>
+              <w:t>z</w:t>
+            </w:r>
+            <w:r>
+              <w:rPr>
+                <w:rFonts w:ascii="Times New Roman" w:eastAsia="SimSun" w:hAnsi="Times New Roman" w:cs="Times New Roman"/>
+                <w:sz w:val="24"/>
+                <w:szCs w:val="24"/>
+              </w:rPr>
+              <w:t>ó</w:t>
+            </w:r>
+            <w:r>
+              <w:rPr>
+                <w:rFonts w:ascii="Times New Roman" w:eastAsia="SimSun" w:hAnsi="Times New Roman" w:cs="Times New Roman"/>
+                <w:sz w:val="24"/>
+                <w:szCs w:val="24"/>
+              </w:rPr>
+              <w:t>h</w:t>
+            </w:r>
+            <w:proofErr w:type="spellEnd"/>
+            <w:r>
+              <w:rPr>
+                <w:rFonts w:ascii="Times New Roman" w:eastAsia="SimSun" w:hAnsi="Times New Roman" w:cs="Times New Roman"/>
+                <w:sz w:val="24"/>
+                <w:szCs w:val="24"/>
+              </w:rPr>
+              <w:t xml:space="preserve"> </w:t>
+            </w:r>
+            <w:proofErr w:type="spellStart"/>
+            <w:r>
+              <w:rPr>
+                <w:rFonts w:ascii="Times New Roman" w:eastAsia="SimSun" w:hAnsi="Times New Roman" w:cs="Times New Roman"/>
+                <w:sz w:val="24"/>
+                <w:szCs w:val="24"/>
+              </w:rPr>
+              <w:t>kú</w:t>
+            </w:r>
+            <w:proofErr w:type="spellEnd"/>
+            <w:r>
+              <w:rPr>
+                <w:rFonts w:ascii="Times New Roman" w:eastAsia="SimSun" w:hAnsi="Times New Roman" w:cs="Times New Roman"/>
+                <w:sz w:val="24"/>
+                <w:szCs w:val="24"/>
+              </w:rPr>
+              <w:t xml:space="preserve">’ or </w:t>
+            </w:r>
+            <w:proofErr w:type="spellStart"/>
+            <w:r>
+              <w:rPr>
+                <w:rFonts w:ascii="Times New Roman" w:eastAsia="SimSun" w:hAnsi="Times New Roman" w:cs="Times New Roman"/>
+                <w:sz w:val="24"/>
+                <w:szCs w:val="24"/>
+              </w:rPr>
+              <w:t>zóh</w:t>
+            </w:r>
+            <w:proofErr w:type="spellEnd"/>
+            <w:r>
+              <w:rPr>
+                <w:rFonts w:ascii="Times New Roman" w:eastAsia="SimSun" w:hAnsi="Times New Roman" w:cs="Times New Roman"/>
+                <w:sz w:val="24"/>
+                <w:szCs w:val="24"/>
+              </w:rPr>
+              <w:t xml:space="preserve"> </w:t>
+            </w:r>
+            <w:proofErr w:type="spellStart"/>
+            <w:r>
+              <w:rPr>
+                <w:rFonts w:ascii="Times New Roman" w:eastAsia="SimSun" w:hAnsi="Times New Roman" w:cs="Times New Roman"/>
+                <w:sz w:val="24"/>
+                <w:szCs w:val="24"/>
+              </w:rPr>
+              <w:t>veh</w:t>
+            </w:r>
+            <w:proofErr w:type="spellEnd"/>
+            <w:r>
+              <w:rPr>
+                <w:rFonts w:ascii="Times New Roman" w:eastAsia="SimSun" w:hAnsi="Times New Roman" w:cs="Times New Roman"/>
+                <w:sz w:val="24"/>
+                <w:szCs w:val="24"/>
+              </w:rPr>
+              <w:t xml:space="preserve"> </w:t>
+            </w:r>
+            <w:proofErr w:type="spellStart"/>
+            <w:r>
+              <w:rPr>
+                <w:rFonts w:ascii="Times New Roman" w:eastAsia="SimSun" w:hAnsi="Times New Roman" w:cs="Times New Roman"/>
+                <w:sz w:val="24"/>
+                <w:szCs w:val="24"/>
+              </w:rPr>
+              <w:t>lé</w:t>
+            </w:r>
+            <w:proofErr w:type="spellEnd"/>
+            <w:r>
+              <w:rPr>
+                <w:rFonts w:ascii="Times New Roman" w:eastAsia="SimSun" w:hAnsi="Times New Roman" w:cs="Times New Roman"/>
+                <w:sz w:val="24"/>
+                <w:szCs w:val="24"/>
+              </w:rPr>
+              <w:t xml:space="preserve"> </w:t>
+            </w:r>
+            <w:proofErr w:type="spellStart"/>
+            <w:r>
+              <w:rPr>
+                <w:rFonts w:ascii="Times New Roman" w:eastAsia="SimSun" w:hAnsi="Times New Roman" w:cs="Times New Roman"/>
+                <w:sz w:val="24"/>
+                <w:szCs w:val="24"/>
+              </w:rPr>
+              <w:t>kú</w:t>
+            </w:r>
+            <w:proofErr w:type="spellEnd"/>
+            <w:r>
+              <w:rPr>
+                <w:rFonts w:ascii="Times New Roman" w:eastAsia="SimSun" w:hAnsi="Times New Roman" w:cs="Times New Roman"/>
+                <w:sz w:val="24"/>
+                <w:szCs w:val="24"/>
+              </w:rPr>
+              <w:t xml:space="preserve">’. </w:t>
             </w:r>
           </w:p>
         </w:tc>
@@ -520,8 +4759,144 @@
             <w:tcW w:w="8640" w:type="dxa"/>
           </w:tcPr>
           <w:p>
-            <w:r>
-              <w:t>Inextinguishable, #7] 3K mih veh 16,</w:t>
+            <w:pPr>
+              <w:rPr>
+                <w:rFonts w:ascii="Times New Roman" w:eastAsia="SimSun" w:hAnsi="Times New Roman" w:cs="Times New Roman"/>
+                <w:sz w:val="24"/>
+                <w:szCs w:val="24"/>
+              </w:rPr>
+            </w:pPr>
+            <w:r>
+              <w:rPr>
+                <w:rFonts w:ascii="Times New Roman" w:eastAsia="SimSun" w:hAnsi="Times New Roman" w:cs="Times New Roman"/>
+                <w:sz w:val="24"/>
+                <w:szCs w:val="24"/>
+              </w:rPr>
+              <w:t xml:space="preserve">Inexplicable, </w:t>
+            </w:r>
+            <w:r>
+              <w:rPr>
+                <w:rFonts w:ascii="Times New Roman" w:eastAsia="SimSun" w:hAnsi="Times New Roman" w:cs="Times New Roman"/>
+                <w:sz w:val="24"/>
+                <w:szCs w:val="24"/>
+                <w:lang w:eastAsia="zh-CN"/>
+              </w:rPr>
+              <w:t>解</w:t>
+            </w:r>
+            <w:r>
+              <w:rPr>
+                <w:rFonts w:ascii="Times New Roman" w:eastAsia="SimSun" w:hAnsi="Times New Roman" w:cs="Times New Roman"/>
+                <w:sz w:val="24"/>
+                <w:szCs w:val="24"/>
+                <w:lang w:eastAsia="zh-CN"/>
+              </w:rPr>
+              <w:t>說</w:t>
+            </w:r>
+            <w:r>
+              <w:rPr>
+                <w:rFonts w:ascii="Times New Roman" w:eastAsia="SimSun" w:hAnsi="Times New Roman" w:cs="Times New Roman"/>
+                <w:sz w:val="24"/>
+                <w:szCs w:val="24"/>
+                <w:lang w:eastAsia="zh-CN"/>
+              </w:rPr>
+              <w:t>勿出</w:t>
+            </w:r>
+            <w:r>
+              <w:rPr>
+                <w:rFonts w:ascii="Times New Roman" w:eastAsia="SimSun" w:hAnsi="Times New Roman" w:cs="Times New Roman"/>
+                <w:sz w:val="24"/>
+                <w:szCs w:val="24"/>
+                <w:lang w:eastAsia="zh-CN"/>
+              </w:rPr>
+              <w:t xml:space="preserve">, </w:t>
+            </w:r>
+            <w:r>
+              <w:rPr>
+                <w:rFonts w:ascii="Times New Roman" w:eastAsia="SimSun" w:hAnsi="Times New Roman" w:cs="Times New Roman"/>
+                <w:sz w:val="24"/>
+                <w:szCs w:val="24"/>
+              </w:rPr>
+              <w:t>‘</w:t>
+            </w:r>
+            <w:proofErr w:type="spellStart"/>
+            <w:r>
+              <w:rPr>
+                <w:rFonts w:ascii="Times New Roman" w:eastAsia="SimSun" w:hAnsi="Times New Roman" w:cs="Times New Roman"/>
+                <w:sz w:val="24"/>
+                <w:szCs w:val="24"/>
+              </w:rPr>
+              <w:t>k</w:t>
+            </w:r>
+            <w:r>
+              <w:rPr>
+                <w:rFonts w:ascii="Times New Roman" w:eastAsia="SimSun" w:hAnsi="Times New Roman" w:cs="Times New Roman"/>
+                <w:sz w:val="24"/>
+                <w:szCs w:val="24"/>
+              </w:rPr>
+              <w:t>á</w:t>
+            </w:r>
+            <w:proofErr w:type="spellEnd"/>
+            <w:r>
+              <w:rPr>
+                <w:rFonts w:ascii="Times New Roman" w:eastAsia="SimSun" w:hAnsi="Times New Roman" w:cs="Times New Roman"/>
+                <w:sz w:val="24"/>
+                <w:szCs w:val="24"/>
+              </w:rPr>
+              <w:t xml:space="preserve"> </w:t>
+            </w:r>
+            <w:proofErr w:type="spellStart"/>
+            <w:r>
+              <w:rPr>
+                <w:rFonts w:ascii="Times New Roman" w:eastAsia="SimSun" w:hAnsi="Times New Roman" w:cs="Times New Roman"/>
+                <w:sz w:val="24"/>
+                <w:szCs w:val="24"/>
+              </w:rPr>
+              <w:t>seh</w:t>
+            </w:r>
+            <w:proofErr w:type="spellEnd"/>
+            <w:r>
+              <w:rPr>
+                <w:rFonts w:ascii="Times New Roman" w:eastAsia="SimSun" w:hAnsi="Times New Roman" w:cs="Times New Roman"/>
+                <w:sz w:val="24"/>
+                <w:szCs w:val="24"/>
+              </w:rPr>
+              <w:t xml:space="preserve"> </w:t>
+            </w:r>
+            <w:proofErr w:type="spellStart"/>
+            <w:r>
+              <w:rPr>
+                <w:rFonts w:ascii="Times New Roman" w:eastAsia="SimSun" w:hAnsi="Times New Roman" w:cs="Times New Roman"/>
+                <w:sz w:val="24"/>
+                <w:szCs w:val="24"/>
+              </w:rPr>
+              <w:t>veh</w:t>
+            </w:r>
+            <w:proofErr w:type="spellEnd"/>
+            <w:r>
+              <w:rPr>
+                <w:rFonts w:ascii="Times New Roman" w:eastAsia="SimSun" w:hAnsi="Times New Roman" w:cs="Times New Roman"/>
+                <w:sz w:val="24"/>
+                <w:szCs w:val="24"/>
+              </w:rPr>
+              <w:t xml:space="preserve"> </w:t>
+            </w:r>
+            <w:proofErr w:type="spellStart"/>
+            <w:r>
+              <w:rPr>
+                <w:rFonts w:ascii="Times New Roman" w:eastAsia="SimSun" w:hAnsi="Times New Roman" w:cs="Times New Roman"/>
+                <w:sz w:val="24"/>
+                <w:szCs w:val="24"/>
+              </w:rPr>
+              <w:t>t’seh</w:t>
+            </w:r>
+            <w:proofErr w:type="spellEnd"/>
+            <w:r>
+              <w:rPr>
+                <w:rFonts w:ascii="Times New Roman" w:eastAsia="SimSun" w:hAnsi="Times New Roman" w:cs="Times New Roman"/>
+                <w:sz w:val="24"/>
+                <w:szCs w:val="24"/>
+              </w:rPr>
+              <w:t xml:space="preserve">. </w:t>
             </w:r>
           </w:p>
         </w:tc>
@@ -532,8 +4907,191 @@
             <w:tcW w:w="8640" w:type="dxa"/>
           </w:tcPr>
           <w:p>
-            <w:r>
-              <w:t>Inextricable, $9477) Jit "kA veh t’eh.</w:t>
+            <w:pPr>
+              <w:rPr>
+                <w:rFonts w:ascii="Times New Roman" w:eastAsia="SimSun" w:hAnsi="Times New Roman" w:cs="Times New Roman"/>
+                <w:sz w:val="24"/>
+                <w:szCs w:val="24"/>
+              </w:rPr>
+            </w:pPr>
+            <w:r>
+              <w:rPr>
+                <w:rFonts w:ascii="Times New Roman" w:eastAsia="SimSun" w:hAnsi="Times New Roman" w:cs="Times New Roman"/>
+                <w:sz w:val="24"/>
+                <w:szCs w:val="24"/>
+              </w:rPr>
+              <w:t xml:space="preserve">Inexpressible, </w:t>
+            </w:r>
+            <w:proofErr w:type="gramStart"/>
+            <w:r>
+              <w:rPr>
+                <w:rFonts w:ascii="Times New Roman" w:eastAsia="SimSun" w:hAnsi="Times New Roman" w:cs="Times New Roman"/>
+                <w:sz w:val="24"/>
+                <w:szCs w:val="24"/>
+              </w:rPr>
+              <w:t>話</w:t>
+            </w:r>
+            <w:r>
+              <w:rPr>
+                <w:rFonts w:ascii="Times New Roman" w:eastAsia="SimSun" w:hAnsi="Times New Roman" w:cs="Times New Roman"/>
+                <w:sz w:val="24"/>
+                <w:szCs w:val="24"/>
+                <w:lang w:eastAsia="zh-CN"/>
+              </w:rPr>
+              <w:t>勿</w:t>
+            </w:r>
+            <w:r>
+              <w:rPr>
+                <w:rFonts w:ascii="Times New Roman" w:eastAsia="SimSun" w:hAnsi="Times New Roman" w:cs="Times New Roman"/>
+                <w:sz w:val="24"/>
+                <w:szCs w:val="24"/>
+                <w:lang w:eastAsia="zh-CN"/>
+              </w:rPr>
+              <w:t>盡</w:t>
+            </w:r>
+            <w:r>
+              <w:rPr>
+                <w:rFonts w:ascii="Times New Roman" w:eastAsia="SimSun" w:hAnsi="Times New Roman" w:cs="Times New Roman"/>
+                <w:sz w:val="24"/>
+                <w:szCs w:val="24"/>
+                <w:lang w:eastAsia="zh-CN"/>
+              </w:rPr>
+              <w:t>,</w:t>
+            </w:r>
+            <w:proofErr w:type="spellStart"/>
+            <w:r>
+              <w:rPr>
+                <w:rFonts w:ascii="Times New Roman" w:eastAsia="SimSun" w:hAnsi="Times New Roman" w:cs="Times New Roman"/>
+                <w:sz w:val="24"/>
+                <w:szCs w:val="24"/>
+              </w:rPr>
+              <w:t>wó</w:t>
+            </w:r>
+            <w:proofErr w:type="spellEnd"/>
+            <w:proofErr w:type="gramEnd"/>
+            <w:r>
+              <w:rPr>
+                <w:rFonts w:ascii="Times New Roman" w:eastAsia="SimSun" w:hAnsi="Times New Roman" w:cs="Times New Roman"/>
+                <w:sz w:val="24"/>
+                <w:szCs w:val="24"/>
+              </w:rPr>
+              <w:t xml:space="preserve"> </w:t>
+            </w:r>
+            <w:proofErr w:type="spellStart"/>
+            <w:r>
+              <w:rPr>
+                <w:rFonts w:ascii="Times New Roman" w:eastAsia="SimSun" w:hAnsi="Times New Roman" w:cs="Times New Roman"/>
+                <w:sz w:val="24"/>
+                <w:szCs w:val="24"/>
+              </w:rPr>
+              <w:t>veh</w:t>
+            </w:r>
+            <w:proofErr w:type="spellEnd"/>
+            <w:r>
+              <w:rPr>
+                <w:rFonts w:ascii="Times New Roman" w:eastAsia="SimSun" w:hAnsi="Times New Roman" w:cs="Times New Roman"/>
+                <w:sz w:val="24"/>
+                <w:szCs w:val="24"/>
+              </w:rPr>
+              <w:t xml:space="preserve"> </w:t>
+            </w:r>
+            <w:proofErr w:type="spellStart"/>
+            <w:r>
+              <w:rPr>
+                <w:rFonts w:ascii="Times New Roman" w:eastAsia="SimSun" w:hAnsi="Times New Roman" w:cs="Times New Roman"/>
+                <w:sz w:val="24"/>
+                <w:szCs w:val="24"/>
+              </w:rPr>
+              <w:t>dzine</w:t>
+            </w:r>
+            <w:proofErr w:type="spellEnd"/>
+            <w:r>
+              <w:rPr>
+                <w:rFonts w:ascii="Times New Roman" w:eastAsia="SimSun" w:hAnsi="Times New Roman" w:cs="Times New Roman"/>
+                <w:sz w:val="24"/>
+                <w:szCs w:val="24"/>
+              </w:rPr>
+              <w:t>’,</w:t>
+            </w:r>
+            <w:r>
+              <w:rPr>
+                <w:rFonts w:ascii="Times New Roman" w:eastAsia="SimSun" w:hAnsi="Times New Roman" w:cs="Times New Roman"/>
+                <w:sz w:val="24"/>
+                <w:szCs w:val="24"/>
+              </w:rPr>
+              <w:t xml:space="preserve"> </w:t>
+            </w:r>
+            <w:r>
+              <w:rPr>
+                <w:rFonts w:ascii="Times New Roman" w:eastAsia="SimSun" w:hAnsi="Times New Roman" w:cs="Times New Roman"/>
+                <w:sz w:val="24"/>
+                <w:szCs w:val="24"/>
+                <w:lang w:eastAsia="zh-CN"/>
+              </w:rPr>
+              <w:t>說勿出</w:t>
+            </w:r>
+            <w:r>
+              <w:rPr>
+                <w:rFonts w:ascii="Times New Roman" w:eastAsia="SimSun" w:hAnsi="Times New Roman" w:cs="Times New Roman"/>
+                <w:sz w:val="24"/>
+                <w:szCs w:val="24"/>
+                <w:lang w:eastAsia="zh-CN"/>
+              </w:rPr>
+              <w:t xml:space="preserve">, </w:t>
+            </w:r>
+            <w:proofErr w:type="spellStart"/>
+            <w:r>
+              <w:rPr>
+                <w:rFonts w:ascii="Times New Roman" w:eastAsia="SimSun" w:hAnsi="Times New Roman" w:cs="Times New Roman"/>
+                <w:sz w:val="24"/>
+                <w:szCs w:val="24"/>
+              </w:rPr>
+              <w:t>söh</w:t>
+            </w:r>
+            <w:proofErr w:type="spellEnd"/>
+            <w:r>
+              <w:rPr>
+                <w:rFonts w:ascii="Times New Roman" w:eastAsia="SimSun" w:hAnsi="Times New Roman" w:cs="Times New Roman"/>
+                <w:sz w:val="24"/>
+                <w:szCs w:val="24"/>
+              </w:rPr>
+              <w:t xml:space="preserve"> </w:t>
+            </w:r>
+            <w:proofErr w:type="spellStart"/>
+            <w:r>
+              <w:rPr>
+                <w:rFonts w:ascii="Times New Roman" w:eastAsia="SimSun" w:hAnsi="Times New Roman" w:cs="Times New Roman"/>
+                <w:sz w:val="24"/>
+                <w:szCs w:val="24"/>
+              </w:rPr>
+              <w:t>veh</w:t>
+            </w:r>
+            <w:proofErr w:type="spellEnd"/>
+            <w:r>
+              <w:rPr>
+                <w:rFonts w:ascii="Times New Roman" w:eastAsia="SimSun" w:hAnsi="Times New Roman" w:cs="Times New Roman"/>
+                <w:sz w:val="24"/>
+                <w:szCs w:val="24"/>
+              </w:rPr>
+              <w:t xml:space="preserve"> </w:t>
+            </w:r>
+            <w:proofErr w:type="spellStart"/>
+            <w:r>
+              <w:rPr>
+                <w:rFonts w:ascii="Times New Roman" w:eastAsia="SimSun" w:hAnsi="Times New Roman" w:cs="Times New Roman"/>
+                <w:sz w:val="24"/>
+                <w:szCs w:val="24"/>
+              </w:rPr>
+              <w:t>t’seh</w:t>
+            </w:r>
+            <w:proofErr w:type="spellEnd"/>
+            <w:r>
+              <w:rPr>
+                <w:rFonts w:ascii="Times New Roman" w:eastAsia="SimSun" w:hAnsi="Times New Roman" w:cs="Times New Roman"/>
+                <w:sz w:val="24"/>
+                <w:szCs w:val="24"/>
+              </w:rPr>
+              <w:t xml:space="preserve">. </w:t>
             </w:r>
           </w:p>
         </w:tc>
@@ -544,8 +5102,95 @@
             <w:tcW w:w="8640" w:type="dxa"/>
           </w:tcPr>
           <w:p>
-            <w:r>
-              <w:t>Infallible, 7 Be xe veh nung t’sd,</w:t>
+            <w:pPr>
+              <w:rPr>
+                <w:rFonts w:ascii="Times New Roman" w:eastAsia="SimSun" w:hAnsi="Times New Roman" w:cs="Times New Roman"/>
+                <w:sz w:val="24"/>
+                <w:szCs w:val="24"/>
+              </w:rPr>
+            </w:pPr>
+            <w:proofErr w:type="gramStart"/>
+            <w:r>
+              <w:rPr>
+                <w:rFonts w:ascii="Times New Roman" w:eastAsia="SimSun" w:hAnsi="Times New Roman" w:cs="Times New Roman"/>
+                <w:sz w:val="24"/>
+                <w:szCs w:val="24"/>
+              </w:rPr>
+              <w:t xml:space="preserve">Inextinguishable,  </w:t>
+            </w:r>
+            <w:proofErr w:type="spellStart"/>
+            <w:r>
+              <w:rPr>
+                <w:rFonts w:ascii="Times New Roman" w:eastAsia="SimSun" w:hAnsi="Times New Roman" w:cs="Times New Roman"/>
+                <w:sz w:val="24"/>
+                <w:szCs w:val="24"/>
+              </w:rPr>
+              <w:t>滅勿來</w:t>
+            </w:r>
+            <w:proofErr w:type="spellEnd"/>
+            <w:proofErr w:type="gramEnd"/>
+            <w:r>
+              <w:rPr>
+                <w:rFonts w:ascii="Times New Roman" w:eastAsia="SimSun" w:hAnsi="Times New Roman" w:cs="Times New Roman"/>
+                <w:sz w:val="24"/>
+                <w:szCs w:val="24"/>
+                <w:lang w:eastAsia="zh-CN"/>
+              </w:rPr>
+              <w:t xml:space="preserve">, </w:t>
+            </w:r>
+            <w:proofErr w:type="spellStart"/>
+            <w:r>
+              <w:rPr>
+                <w:rFonts w:ascii="Times New Roman" w:eastAsia="SimSun" w:hAnsi="Times New Roman" w:cs="Times New Roman"/>
+                <w:sz w:val="24"/>
+                <w:szCs w:val="24"/>
+              </w:rPr>
+              <w:t>mih</w:t>
+            </w:r>
+            <w:proofErr w:type="spellEnd"/>
+            <w:r>
+              <w:rPr>
+                <w:rFonts w:ascii="Times New Roman" w:eastAsia="SimSun" w:hAnsi="Times New Roman" w:cs="Times New Roman"/>
+                <w:sz w:val="24"/>
+                <w:szCs w:val="24"/>
+              </w:rPr>
+              <w:t xml:space="preserve"> </w:t>
+            </w:r>
+            <w:proofErr w:type="spellStart"/>
+            <w:r>
+              <w:rPr>
+                <w:rFonts w:ascii="Times New Roman" w:eastAsia="SimSun" w:hAnsi="Times New Roman" w:cs="Times New Roman"/>
+                <w:sz w:val="24"/>
+                <w:szCs w:val="24"/>
+              </w:rPr>
+              <w:t>veh</w:t>
+            </w:r>
+            <w:proofErr w:type="spellEnd"/>
+            <w:r>
+              <w:rPr>
+                <w:rFonts w:ascii="Times New Roman" w:eastAsia="SimSun" w:hAnsi="Times New Roman" w:cs="Times New Roman"/>
+                <w:sz w:val="24"/>
+                <w:szCs w:val="24"/>
+              </w:rPr>
+              <w:t xml:space="preserve"> </w:t>
+            </w:r>
+            <w:proofErr w:type="spellStart"/>
+            <w:r>
+              <w:rPr>
+                <w:rFonts w:ascii="Times New Roman" w:eastAsia="SimSun" w:hAnsi="Times New Roman" w:cs="Times New Roman"/>
+                <w:sz w:val="24"/>
+                <w:szCs w:val="24"/>
+              </w:rPr>
+              <w:t>lé</w:t>
+            </w:r>
+            <w:proofErr w:type="spellEnd"/>
+            <w:r>
+              <w:rPr>
+                <w:rFonts w:ascii="Times New Roman" w:eastAsia="SimSun" w:hAnsi="Times New Roman" w:cs="Times New Roman"/>
+                <w:sz w:val="24"/>
+                <w:szCs w:val="24"/>
+              </w:rPr>
+              <w:t>.</w:t>
             </w:r>
           </w:p>
         </w:tc>
@@ -556,8 +5201,119 @@
             <w:tcW w:w="8640" w:type="dxa"/>
           </w:tcPr>
           <w:p>
-            <w:r>
-              <w:t>Infamous, (reputation) RF 3 t’sieu‘</w:t>
+            <w:pPr>
+              <w:rPr>
+                <w:rFonts w:ascii="Times New Roman" w:eastAsia="SimSun" w:hAnsi="Times New Roman" w:cs="Times New Roman"/>
+                <w:sz w:val="24"/>
+                <w:szCs w:val="24"/>
+              </w:rPr>
+            </w:pPr>
+            <w:r>
+              <w:rPr>
+                <w:rFonts w:ascii="Times New Roman" w:eastAsia="SimSun" w:hAnsi="Times New Roman" w:cs="Times New Roman"/>
+                <w:sz w:val="24"/>
+                <w:szCs w:val="24"/>
+              </w:rPr>
+              <w:t>Inextricable,</w:t>
+            </w:r>
+            <w:r>
+              <w:rPr>
+                <w:rFonts w:ascii="Times New Roman" w:eastAsia="SimSun" w:hAnsi="Times New Roman" w:cs="Times New Roman"/>
+                <w:sz w:val="24"/>
+                <w:szCs w:val="24"/>
+                <w:lang w:eastAsia="zh-CN"/>
+              </w:rPr>
+              <w:t xml:space="preserve"> </w:t>
+            </w:r>
+            <w:proofErr w:type="gramStart"/>
+            <w:r>
+              <w:rPr>
+                <w:rFonts w:ascii="Times New Roman" w:eastAsia="SimSun" w:hAnsi="Times New Roman" w:cs="Times New Roman"/>
+                <w:sz w:val="24"/>
+                <w:szCs w:val="24"/>
+                <w:lang w:eastAsia="zh-CN"/>
+              </w:rPr>
+              <w:t>解勿脱</w:t>
+            </w:r>
+            <w:r>
+              <w:rPr>
+                <w:rFonts w:ascii="Times New Roman" w:eastAsia="SimSun" w:hAnsi="Times New Roman" w:cs="Times New Roman"/>
+                <w:sz w:val="24"/>
+                <w:szCs w:val="24"/>
+                <w:lang w:eastAsia="zh-CN"/>
+              </w:rPr>
+              <w:t xml:space="preserve">, </w:t>
+            </w:r>
+            <w:r>
+              <w:rPr>
+                <w:rFonts w:ascii="Times New Roman" w:eastAsia="SimSun" w:hAnsi="Times New Roman" w:cs="Times New Roman"/>
+                <w:sz w:val="24"/>
+                <w:szCs w:val="24"/>
+              </w:rPr>
+              <w:t xml:space="preserve"> </w:t>
+            </w:r>
+            <w:r>
+              <w:rPr>
+                <w:rFonts w:ascii="Times New Roman" w:eastAsia="SimSun" w:hAnsi="Times New Roman" w:cs="Times New Roman"/>
+                <w:sz w:val="24"/>
+                <w:szCs w:val="24"/>
+              </w:rPr>
+              <w:t>‘</w:t>
+            </w:r>
+            <w:proofErr w:type="spellStart"/>
+            <w:proofErr w:type="gramEnd"/>
+            <w:r>
+              <w:rPr>
+                <w:rFonts w:ascii="Times New Roman" w:eastAsia="SimSun" w:hAnsi="Times New Roman" w:cs="Times New Roman"/>
+                <w:sz w:val="24"/>
+                <w:szCs w:val="24"/>
+              </w:rPr>
+              <w:t>ká</w:t>
+            </w:r>
+            <w:proofErr w:type="spellEnd"/>
+            <w:r>
+              <w:rPr>
+                <w:rFonts w:ascii="Times New Roman" w:eastAsia="SimSun" w:hAnsi="Times New Roman" w:cs="Times New Roman"/>
+                <w:sz w:val="24"/>
+                <w:szCs w:val="24"/>
+              </w:rPr>
+              <w:t xml:space="preserve"> </w:t>
+            </w:r>
+            <w:proofErr w:type="spellStart"/>
+            <w:r>
+              <w:rPr>
+                <w:rFonts w:ascii="Times New Roman" w:eastAsia="SimSun" w:hAnsi="Times New Roman" w:cs="Times New Roman"/>
+                <w:sz w:val="24"/>
+                <w:szCs w:val="24"/>
+              </w:rPr>
+              <w:t>veh</w:t>
+            </w:r>
+            <w:proofErr w:type="spellEnd"/>
+            <w:r>
+              <w:rPr>
+                <w:rFonts w:ascii="Times New Roman" w:eastAsia="SimSun" w:hAnsi="Times New Roman" w:cs="Times New Roman"/>
+                <w:sz w:val="24"/>
+                <w:szCs w:val="24"/>
+              </w:rPr>
+              <w:t xml:space="preserve"> </w:t>
+            </w:r>
+            <w:proofErr w:type="spellStart"/>
+            <w:r>
+              <w:rPr>
+                <w:rFonts w:ascii="Times New Roman" w:eastAsia="SimSun" w:hAnsi="Times New Roman" w:cs="Times New Roman"/>
+                <w:sz w:val="24"/>
+                <w:szCs w:val="24"/>
+              </w:rPr>
+              <w:t>t’eh</w:t>
+            </w:r>
+            <w:proofErr w:type="spellEnd"/>
+            <w:r>
+              <w:rPr>
+                <w:rFonts w:ascii="Times New Roman" w:eastAsia="SimSun" w:hAnsi="Times New Roman" w:cs="Times New Roman"/>
+                <w:sz w:val="24"/>
+                <w:szCs w:val="24"/>
+              </w:rPr>
+              <w:t>.</w:t>
             </w:r>
           </w:p>
         </w:tc>
@@ -568,19 +5324,100 @@
             <w:tcW w:w="8640" w:type="dxa"/>
           </w:tcPr>
           <w:p>
-            <w:proofErr w:type="gramStart"/>
-            <w:r>
-              <w:t xml:space="preserve">Infant, </w:t>
-            </w:r>
-            <w:r>
+            <w:pPr>
+              <w:rPr>
+                <w:rFonts w:ascii="Times New Roman" w:eastAsia="SimSun" w:hAnsi="Times New Roman" w:cs="Times New Roman"/>
+                <w:sz w:val="24"/>
+                <w:szCs w:val="24"/>
+              </w:rPr>
+            </w:pPr>
+            <w:r>
+              <w:rPr>
+                <w:rFonts w:ascii="Times New Roman" w:eastAsia="SimSun" w:hAnsi="Times New Roman" w:cs="Times New Roman"/>
+                <w:sz w:val="24"/>
+                <w:szCs w:val="24"/>
+              </w:rPr>
+              <w:t xml:space="preserve">Infallible, </w:t>
+            </w:r>
+            <w:r>
+              <w:rPr>
+                <w:rFonts w:ascii="Times New Roman" w:eastAsia="SimSun" w:hAnsi="Times New Roman" w:cs="Times New Roman"/>
+                <w:sz w:val="24"/>
+                <w:szCs w:val="24"/>
+                <w:lang w:eastAsia="zh-CN"/>
+              </w:rPr>
+              <w:t>勿能差</w:t>
+            </w:r>
+            <w:r>
+              <w:rPr>
+                <w:rFonts w:ascii="Times New Roman" w:eastAsia="SimSun" w:hAnsi="Times New Roman" w:cs="Times New Roman"/>
+                <w:sz w:val="24"/>
+                <w:szCs w:val="24"/>
+                <w:lang w:eastAsia="zh-CN"/>
+              </w:rPr>
+              <w:t xml:space="preserve">, </w:t>
+            </w:r>
+            <w:proofErr w:type="spellStart"/>
+            <w:r>
+              <w:rPr>
+                <w:rFonts w:ascii="Times New Roman" w:eastAsia="SimSun" w:hAnsi="Times New Roman" w:cs="Times New Roman"/>
+                <w:sz w:val="24"/>
+                <w:szCs w:val="24"/>
+              </w:rPr>
+              <w:t>veh</w:t>
+            </w:r>
+            <w:proofErr w:type="spellEnd"/>
+            <w:r>
+              <w:rPr>
+                <w:rFonts w:ascii="Times New Roman" w:eastAsia="SimSun" w:hAnsi="Times New Roman" w:cs="Times New Roman"/>
+                <w:sz w:val="24"/>
+                <w:szCs w:val="24"/>
+              </w:rPr>
               <w:t xml:space="preserve"> </w:t>
             </w:r>
-            <w:r>
+            <w:proofErr w:type="spellStart"/>
+            <w:r>
+              <w:rPr>
+                <w:rFonts w:ascii="Times New Roman" w:eastAsia="SimSun" w:hAnsi="Times New Roman" w:cs="Times New Roman"/>
+                <w:sz w:val="24"/>
+                <w:szCs w:val="24"/>
+              </w:rPr>
+              <w:t>nung</w:t>
+            </w:r>
+            <w:proofErr w:type="spellEnd"/>
+            <w:r>
+              <w:rPr>
+                <w:rFonts w:ascii="Times New Roman" w:eastAsia="SimSun" w:hAnsi="Times New Roman" w:cs="Times New Roman"/>
+                <w:sz w:val="24"/>
+                <w:szCs w:val="24"/>
+              </w:rPr>
               <w:t xml:space="preserve"> </w:t>
             </w:r>
-            <w:proofErr w:type="gramEnd"/>
-            <w:r>
-              <w:t>’siau "non, (girl) ve</w:t>
+            <w:proofErr w:type="spellStart"/>
+            <w:r>
+              <w:rPr>
+                <w:rFonts w:ascii="Times New Roman" w:eastAsia="SimSun" w:hAnsi="Times New Roman" w:cs="Times New Roman"/>
+                <w:sz w:val="24"/>
+                <w:szCs w:val="24"/>
+              </w:rPr>
+              <w:t>t’s</w:t>
+            </w:r>
+            <w:r>
+              <w:rPr>
+                <w:rFonts w:ascii="Times New Roman" w:eastAsia="SimSun" w:hAnsi="Times New Roman" w:cs="Times New Roman"/>
+                <w:sz w:val="24"/>
+                <w:szCs w:val="24"/>
+              </w:rPr>
+              <w:t>ó</w:t>
+            </w:r>
+            <w:proofErr w:type="spellEnd"/>
+            <w:r>
+              <w:rPr>
+                <w:rFonts w:ascii="Times New Roman" w:eastAsia="SimSun" w:hAnsi="Times New Roman" w:cs="Times New Roman"/>
+                <w:sz w:val="24"/>
+                <w:szCs w:val="24"/>
+              </w:rPr>
+              <w:t xml:space="preserve">. </w:t>
             </w:r>
           </w:p>
         </w:tc>
@@ -591,8 +5428,75 @@
             <w:tcW w:w="8640" w:type="dxa"/>
           </w:tcPr>
           <w:p>
-            <w:r>
-              <w:t>Infantry, 7/5 pi ping.</w:t>
+            <w:pPr>
+              <w:rPr>
+                <w:rFonts w:ascii="Times New Roman" w:eastAsia="SimSun" w:hAnsi="Times New Roman" w:cs="Times New Roman"/>
+                <w:sz w:val="24"/>
+                <w:szCs w:val="24"/>
+              </w:rPr>
+            </w:pPr>
+            <w:r>
+              <w:rPr>
+                <w:rFonts w:ascii="Times New Roman" w:eastAsia="SimSun" w:hAnsi="Times New Roman" w:cs="Times New Roman"/>
+                <w:sz w:val="24"/>
+                <w:szCs w:val="24"/>
+              </w:rPr>
+              <w:t xml:space="preserve">Infamous, (reputation) </w:t>
+            </w:r>
+            <w:proofErr w:type="spellStart"/>
+            <w:r>
+              <w:rPr>
+                <w:rFonts w:ascii="Times New Roman" w:eastAsia="SimSun" w:hAnsi="Times New Roman" w:cs="Times New Roman"/>
+                <w:sz w:val="24"/>
+                <w:szCs w:val="24"/>
+              </w:rPr>
+              <w:t>臭名聲</w:t>
+            </w:r>
+            <w:proofErr w:type="spellEnd"/>
+            <w:r>
+              <w:rPr>
+                <w:rFonts w:ascii="Times New Roman" w:eastAsia="SimSun" w:hAnsi="Times New Roman" w:cs="Times New Roman"/>
+                <w:sz w:val="24"/>
+                <w:szCs w:val="24"/>
+                <w:lang w:eastAsia="zh-CN"/>
+              </w:rPr>
+              <w:t xml:space="preserve">, </w:t>
+            </w:r>
+            <w:proofErr w:type="spellStart"/>
+            <w:r>
+              <w:rPr>
+                <w:rFonts w:ascii="Times New Roman" w:eastAsia="SimSun" w:hAnsi="Times New Roman" w:cs="Times New Roman"/>
+                <w:sz w:val="24"/>
+                <w:szCs w:val="24"/>
+              </w:rPr>
+              <w:t>t’sieu</w:t>
+            </w:r>
+            <w:proofErr w:type="spellEnd"/>
+            <w:r>
+              <w:rPr>
+                <w:rFonts w:ascii="Times New Roman" w:eastAsia="SimSun" w:hAnsi="Times New Roman" w:cs="Times New Roman"/>
+                <w:sz w:val="24"/>
+                <w:szCs w:val="24"/>
+              </w:rPr>
+              <w:t xml:space="preserve">’ </w:t>
+            </w:r>
+            <w:proofErr w:type="spellStart"/>
+            <w:r>
+              <w:rPr>
+                <w:rFonts w:ascii="Times New Roman" w:eastAsia="SimSun" w:hAnsi="Times New Roman" w:cs="Times New Roman"/>
+                <w:sz w:val="24"/>
+                <w:szCs w:val="24"/>
+              </w:rPr>
+              <w:t>ming</w:t>
+            </w:r>
+            <w:proofErr w:type="spellEnd"/>
+            <w:r>
+              <w:rPr>
+                <w:rFonts w:ascii="Times New Roman" w:eastAsia="SimSun" w:hAnsi="Times New Roman" w:cs="Times New Roman"/>
+                <w:sz w:val="24"/>
+                <w:szCs w:val="24"/>
+              </w:rPr>
+              <w:t xml:space="preserve"> sang. </w:t>
             </w:r>
           </w:p>
         </w:tc>
@@ -603,16 +5507,204 @@
             <w:tcW w:w="8640" w:type="dxa"/>
           </w:tcPr>
           <w:p>
+            <w:pPr>
+              <w:rPr>
+                <w:rFonts w:ascii="Times New Roman" w:eastAsia="SimSun" w:hAnsi="Times New Roman" w:cs="Times New Roman"/>
+                <w:sz w:val="24"/>
+                <w:szCs w:val="24"/>
+              </w:rPr>
+            </w:pPr>
             <w:proofErr w:type="gramStart"/>
             <w:r>
-              <w:t xml:space="preserve">Infatuated, </w:t>
-            </w:r>
-            <w:r>
-              <w:t xml:space="preserve"> fah</w:t>
+              <w:rPr>
+                <w:rFonts w:ascii="Times New Roman" w:eastAsia="SimSun" w:hAnsi="Times New Roman" w:cs="Times New Roman"/>
+                <w:sz w:val="24"/>
+                <w:szCs w:val="24"/>
+              </w:rPr>
+              <w:t xml:space="preserve">Infant, </w:t>
+            </w:r>
+            <w:r>
+              <w:rPr>
+                <w:rFonts w:ascii="Times New Roman" w:eastAsia="SimSun" w:hAnsi="Times New Roman" w:cs="Times New Roman"/>
+                <w:sz w:val="24"/>
+                <w:szCs w:val="24"/>
+              </w:rPr>
+              <w:t xml:space="preserve"> </w:t>
+            </w:r>
+            <w:r>
+              <w:rPr>
+                <w:rFonts w:ascii="Times New Roman" w:eastAsia="SimSun" w:hAnsi="Times New Roman" w:cs="Times New Roman"/>
+                <w:sz w:val="24"/>
+                <w:szCs w:val="24"/>
+                <w:lang w:eastAsia="zh-CN"/>
+              </w:rPr>
+              <w:t>小</w:t>
+            </w:r>
+            <w:r>
+              <w:rPr>
+                <w:rFonts w:ascii="Times New Roman" w:eastAsia="SimSun" w:hAnsi="Times New Roman" w:cs="Times New Roman"/>
+                <w:sz w:val="24"/>
+                <w:szCs w:val="24"/>
+                <w:lang w:eastAsia="zh-CN"/>
+              </w:rPr>
+              <w:t>囝</w:t>
             </w:r>
             <w:proofErr w:type="gramEnd"/>
             <w:r>
-              <w:t xml:space="preserve"> mi.</w:t>
+              <w:rPr>
+                <w:rFonts w:ascii="Times New Roman" w:eastAsia="SimSun" w:hAnsi="Times New Roman" w:cs="Times New Roman"/>
+                <w:sz w:val="24"/>
+                <w:szCs w:val="24"/>
+                <w:lang w:eastAsia="zh-CN"/>
+              </w:rPr>
+              <w:t xml:space="preserve">, </w:t>
+            </w:r>
+            <w:proofErr w:type="spellStart"/>
+            <w:r>
+              <w:rPr>
+                <w:rFonts w:ascii="Times New Roman" w:eastAsia="SimSun" w:hAnsi="Times New Roman" w:cs="Times New Roman"/>
+                <w:sz w:val="24"/>
+                <w:szCs w:val="24"/>
+                <w:lang w:eastAsia="zh-CN"/>
+              </w:rPr>
+              <w:t>a</w:t>
+            </w:r>
+            <w:r>
+              <w:rPr>
+                <w:rFonts w:ascii="Times New Roman" w:eastAsia="SimSun" w:hAnsi="Times New Roman" w:cs="Times New Roman"/>
+                <w:sz w:val="24"/>
+                <w:szCs w:val="24"/>
+              </w:rPr>
+              <w:t>’siau</w:t>
+            </w:r>
+            <w:proofErr w:type="spellEnd"/>
+            <w:r>
+              <w:rPr>
+                <w:rFonts w:ascii="Times New Roman" w:eastAsia="SimSun" w:hAnsi="Times New Roman" w:cs="Times New Roman"/>
+                <w:sz w:val="24"/>
+                <w:szCs w:val="24"/>
+              </w:rPr>
+              <w:t xml:space="preserve"> </w:t>
+            </w:r>
+            <w:r>
+              <w:rPr>
+                <w:rFonts w:ascii="Times New Roman" w:eastAsia="SimSun" w:hAnsi="Times New Roman" w:cs="Times New Roman"/>
+                <w:sz w:val="24"/>
+                <w:szCs w:val="24"/>
+              </w:rPr>
+              <w:t>‘</w:t>
+            </w:r>
+            <w:proofErr w:type="spellStart"/>
+            <w:r>
+              <w:rPr>
+                <w:rFonts w:ascii="Times New Roman" w:eastAsia="SimSun" w:hAnsi="Times New Roman" w:cs="Times New Roman"/>
+                <w:sz w:val="24"/>
+                <w:szCs w:val="24"/>
+              </w:rPr>
+              <w:t>n</w:t>
+            </w:r>
+            <w:r>
+              <w:rPr>
+                <w:rFonts w:ascii="Times New Roman" w:eastAsia="SimSun" w:hAnsi="Times New Roman" w:cs="Times New Roman"/>
+                <w:sz w:val="24"/>
+                <w:szCs w:val="24"/>
+              </w:rPr>
+              <w:t>ö</w:t>
+            </w:r>
+            <w:r>
+              <w:rPr>
+                <w:rFonts w:ascii="Times New Roman" w:eastAsia="SimSun" w:hAnsi="Times New Roman" w:cs="Times New Roman"/>
+                <w:sz w:val="24"/>
+                <w:szCs w:val="24"/>
+              </w:rPr>
+              <w:t>n</w:t>
+            </w:r>
+            <w:proofErr w:type="spellEnd"/>
+            <w:r>
+              <w:rPr>
+                <w:rFonts w:ascii="Times New Roman" w:eastAsia="SimSun" w:hAnsi="Times New Roman" w:cs="Times New Roman"/>
+                <w:sz w:val="24"/>
+                <w:szCs w:val="24"/>
+              </w:rPr>
+              <w:t>, (girl)</w:t>
+            </w:r>
+            <w:r>
+              <w:rPr>
+                <w:rFonts w:ascii="Times New Roman" w:eastAsia="SimSun" w:hAnsi="Times New Roman" w:cs="Times New Roman"/>
+                <w:sz w:val="24"/>
+                <w:szCs w:val="24"/>
+                <w:lang w:eastAsia="zh-CN"/>
+              </w:rPr>
+              <w:t>小女</w:t>
+            </w:r>
+            <w:r>
+              <w:rPr>
+                <w:rFonts w:ascii="Times New Roman" w:eastAsia="SimSun" w:hAnsi="Times New Roman" w:cs="Times New Roman"/>
+                <w:sz w:val="24"/>
+                <w:szCs w:val="24"/>
+              </w:rPr>
+              <w:t xml:space="preserve"> </w:t>
+            </w:r>
+            <w:r>
+              <w:rPr>
+                <w:rFonts w:ascii="Times New Roman" w:eastAsia="SimSun" w:hAnsi="Times New Roman" w:cs="Times New Roman"/>
+                <w:sz w:val="24"/>
+                <w:szCs w:val="24"/>
+              </w:rPr>
+              <w:t>囝</w:t>
+            </w:r>
+            <w:r>
+              <w:rPr>
+                <w:rFonts w:ascii="Times New Roman" w:eastAsia="SimSun" w:hAnsi="Times New Roman" w:cs="Times New Roman"/>
+                <w:sz w:val="24"/>
+                <w:szCs w:val="24"/>
+                <w:lang w:eastAsia="zh-CN"/>
+              </w:rPr>
+              <w:t xml:space="preserve">, </w:t>
+            </w:r>
+            <w:r>
+              <w:rPr>
+                <w:rFonts w:ascii="Times New Roman" w:eastAsia="SimSun" w:hAnsi="Times New Roman" w:cs="Times New Roman"/>
+                <w:sz w:val="24"/>
+                <w:szCs w:val="24"/>
+              </w:rPr>
+              <w:t>‘</w:t>
+            </w:r>
+            <w:proofErr w:type="spellStart"/>
+            <w:r>
+              <w:rPr>
+                <w:rFonts w:ascii="Times New Roman" w:eastAsia="SimSun" w:hAnsi="Times New Roman" w:cs="Times New Roman"/>
+                <w:sz w:val="24"/>
+                <w:szCs w:val="24"/>
+              </w:rPr>
+              <w:t>siau</w:t>
+            </w:r>
+            <w:proofErr w:type="spellEnd"/>
+            <w:r>
+              <w:rPr>
+                <w:rFonts w:ascii="Times New Roman" w:eastAsia="SimSun" w:hAnsi="Times New Roman" w:cs="Times New Roman"/>
+                <w:sz w:val="24"/>
+                <w:szCs w:val="24"/>
+              </w:rPr>
+              <w:t xml:space="preserve"> ‘nü ‘</w:t>
+            </w:r>
+            <w:proofErr w:type="spellStart"/>
+            <w:r>
+              <w:rPr>
+                <w:rFonts w:ascii="Times New Roman" w:eastAsia="SimSun" w:hAnsi="Times New Roman" w:cs="Times New Roman"/>
+                <w:sz w:val="24"/>
+                <w:szCs w:val="24"/>
+              </w:rPr>
+              <w:t>nön</w:t>
+            </w:r>
+            <w:proofErr w:type="spellEnd"/>
+            <w:r>
+              <w:rPr>
+                <w:rFonts w:ascii="Times New Roman" w:eastAsia="SimSun" w:hAnsi="Times New Roman" w:cs="Times New Roman"/>
+                <w:sz w:val="24"/>
+                <w:szCs w:val="24"/>
+              </w:rPr>
+              <w:t xml:space="preserve">. </w:t>
             </w:r>
           </w:p>
         </w:tc>
@@ -623,8 +5715,91 @@
             <w:tcW w:w="8640" w:type="dxa"/>
           </w:tcPr>
           <w:p>
-            <w:r>
-              <w:t>Infected, (others) ri} pe ZA tsén</w:t>
+            <w:pPr>
+              <w:rPr>
+                <w:rFonts w:ascii="Times New Roman" w:eastAsia="SimSun" w:hAnsi="Times New Roman" w:cs="Times New Roman"/>
+                <w:sz w:val="24"/>
+                <w:szCs w:val="24"/>
+              </w:rPr>
+            </w:pPr>
+            <w:r>
+              <w:rPr>
+                <w:rFonts w:ascii="Times New Roman" w:eastAsia="SimSun" w:hAnsi="Times New Roman" w:cs="Times New Roman"/>
+                <w:sz w:val="24"/>
+                <w:szCs w:val="24"/>
+              </w:rPr>
+              <w:t>Infantry,</w:t>
+            </w:r>
+            <w:r>
+              <w:rPr>
+                <w:rFonts w:ascii="Times New Roman" w:eastAsia="SimSun" w:hAnsi="Times New Roman" w:cs="Times New Roman"/>
+                <w:sz w:val="24"/>
+                <w:szCs w:val="24"/>
+                <w:lang w:eastAsia="zh-CN"/>
+              </w:rPr>
+              <w:t xml:space="preserve"> </w:t>
+            </w:r>
+            <w:proofErr w:type="gramStart"/>
+            <w:r>
+              <w:rPr>
+                <w:rFonts w:ascii="Times New Roman" w:eastAsia="SimSun" w:hAnsi="Times New Roman" w:cs="Times New Roman"/>
+                <w:sz w:val="24"/>
+                <w:szCs w:val="24"/>
+                <w:lang w:eastAsia="zh-CN"/>
+              </w:rPr>
+              <w:t>步兵</w:t>
+            </w:r>
+            <w:r>
+              <w:rPr>
+                <w:rFonts w:ascii="Times New Roman" w:eastAsia="SimSun" w:hAnsi="Times New Roman" w:cs="Times New Roman"/>
+                <w:sz w:val="24"/>
+                <w:szCs w:val="24"/>
+                <w:lang w:eastAsia="zh-CN"/>
+              </w:rPr>
+              <w:t xml:space="preserve">, </w:t>
+            </w:r>
+            <w:r>
+              <w:rPr>
+                <w:rFonts w:ascii="Times New Roman" w:eastAsia="SimSun" w:hAnsi="Times New Roman" w:cs="Times New Roman"/>
+                <w:sz w:val="24"/>
+                <w:szCs w:val="24"/>
+              </w:rPr>
+              <w:t xml:space="preserve"> </w:t>
+            </w:r>
+            <w:proofErr w:type="spellStart"/>
+            <w:r>
+              <w:rPr>
+                <w:rFonts w:ascii="Times New Roman" w:eastAsia="SimSun" w:hAnsi="Times New Roman" w:cs="Times New Roman"/>
+                <w:sz w:val="24"/>
+                <w:szCs w:val="24"/>
+              </w:rPr>
+              <w:t>p</w:t>
+            </w:r>
+            <w:r>
+              <w:rPr>
+                <w:rFonts w:ascii="Times New Roman" w:eastAsia="SimSun" w:hAnsi="Times New Roman" w:cs="Times New Roman"/>
+                <w:sz w:val="24"/>
+                <w:szCs w:val="24"/>
+              </w:rPr>
+              <w:t>ú</w:t>
+            </w:r>
+            <w:proofErr w:type="spellEnd"/>
+            <w:proofErr w:type="gramEnd"/>
+            <w:r>
+              <w:rPr>
+                <w:rFonts w:ascii="Times New Roman" w:eastAsia="SimSun" w:hAnsi="Times New Roman" w:cs="Times New Roman"/>
+                <w:sz w:val="24"/>
+                <w:szCs w:val="24"/>
+              </w:rPr>
+              <w:t xml:space="preserve">’ </w:t>
+            </w:r>
+            <w:r>
+              <w:rPr>
+                <w:rFonts w:ascii="Times New Roman" w:eastAsia="SimSun" w:hAnsi="Times New Roman" w:cs="Times New Roman"/>
+                <w:sz w:val="24"/>
+                <w:szCs w:val="24"/>
+              </w:rPr>
+              <w:t>ping.</w:t>
             </w:r>
           </w:p>
         </w:tc>
@@ -635,19 +5810,73 @@
             <w:tcW w:w="8640" w:type="dxa"/>
           </w:tcPr>
           <w:p>
-            <w:proofErr w:type="gramStart"/>
-            <w:r>
-              <w:t>Infectious</w:t>
-            </w:r>
-            <w:r>
-              <w:t xml:space="preserve">,  </w:t>
-            </w:r>
-            <w:r>
-              <w:t xml:space="preserve"> </w:t>
-            </w:r>
-            <w:proofErr w:type="gramEnd"/>
-            <w:r>
-              <w:t>(diseases spreading) JA J=</w:t>
+            <w:pPr>
+              <w:rPr>
+                <w:rFonts w:ascii="Times New Roman" w:eastAsia="SimSun" w:hAnsi="Times New Roman" w:cs="Times New Roman"/>
+                <w:sz w:val="24"/>
+                <w:szCs w:val="24"/>
+              </w:rPr>
+            </w:pPr>
+            <w:r>
+              <w:rPr>
+                <w:rFonts w:ascii="Times New Roman" w:eastAsia="SimSun" w:hAnsi="Times New Roman" w:cs="Times New Roman"/>
+                <w:sz w:val="24"/>
+                <w:szCs w:val="24"/>
+              </w:rPr>
+              <w:t xml:space="preserve">Infatuated, </w:t>
+            </w:r>
+            <w:proofErr w:type="spellStart"/>
+            <w:r>
+              <w:rPr>
+                <w:rFonts w:ascii="Times New Roman" w:eastAsia="SimSun" w:hAnsi="Times New Roman" w:cs="Times New Roman"/>
+                <w:sz w:val="24"/>
+                <w:szCs w:val="24"/>
+              </w:rPr>
+              <w:t>發迷</w:t>
+            </w:r>
+            <w:proofErr w:type="spellEnd"/>
+            <w:r>
+              <w:rPr>
+                <w:rFonts w:ascii="Times New Roman" w:eastAsia="SimSun" w:hAnsi="Times New Roman" w:cs="Times New Roman"/>
+                <w:sz w:val="24"/>
+                <w:szCs w:val="24"/>
+                <w:lang w:eastAsia="zh-CN"/>
+              </w:rPr>
+              <w:t>,</w:t>
+            </w:r>
+            <w:r>
+              <w:rPr>
+                <w:rFonts w:ascii="Times New Roman" w:eastAsia="SimSun" w:hAnsi="Times New Roman" w:cs="Times New Roman"/>
+                <w:sz w:val="24"/>
+                <w:szCs w:val="24"/>
+              </w:rPr>
+              <w:t xml:space="preserve"> fah </w:t>
+            </w:r>
+            <w:proofErr w:type="spellStart"/>
+            <w:r>
+              <w:rPr>
+                <w:rFonts w:ascii="Times New Roman" w:eastAsia="SimSun" w:hAnsi="Times New Roman" w:cs="Times New Roman"/>
+                <w:sz w:val="24"/>
+                <w:szCs w:val="24"/>
+              </w:rPr>
+              <w:t>m</w:t>
+            </w:r>
+            <w:r>
+              <w:rPr>
+                <w:rFonts w:ascii="Times New Roman" w:eastAsia="SimSun" w:hAnsi="Times New Roman" w:cs="Times New Roman"/>
+                <w:sz w:val="24"/>
+                <w:szCs w:val="24"/>
+              </w:rPr>
+              <w:t>í</w:t>
+            </w:r>
+            <w:proofErr w:type="spellEnd"/>
+            <w:r>
+              <w:rPr>
+                <w:rFonts w:ascii="Times New Roman" w:eastAsia="SimSun" w:hAnsi="Times New Roman" w:cs="Times New Roman"/>
+                <w:sz w:val="24"/>
+                <w:szCs w:val="24"/>
+              </w:rPr>
+              <w:t xml:space="preserve">. </w:t>
             </w:r>
           </w:p>
         </w:tc>
@@ -658,16 +5887,201 @@
             <w:tcW w:w="8640" w:type="dxa"/>
           </w:tcPr>
           <w:p>
-            <w:r>
-              <w:t>Inferior, TP = "</w:t>
+            <w:pPr>
+              <w:rPr>
+                <w:rFonts w:ascii="Times New Roman" w:eastAsia="SimSun" w:hAnsi="Times New Roman" w:cs="Times New Roman"/>
+                <w:sz w:val="24"/>
+                <w:szCs w:val="24"/>
+              </w:rPr>
+            </w:pPr>
+            <w:r>
+              <w:rPr>
+                <w:rFonts w:ascii="Times New Roman" w:eastAsia="SimSun" w:hAnsi="Times New Roman" w:cs="Times New Roman"/>
+                <w:sz w:val="24"/>
+                <w:szCs w:val="24"/>
+              </w:rPr>
+              <w:t>Infected, (others)</w:t>
+            </w:r>
+            <w:proofErr w:type="gramStart"/>
+            <w:r>
+              <w:rPr>
+                <w:rFonts w:ascii="Times New Roman" w:eastAsia="SimSun" w:hAnsi="Times New Roman" w:cs="Times New Roman"/>
+                <w:sz w:val="24"/>
+                <w:szCs w:val="24"/>
+                <w:lang w:eastAsia="zh-CN"/>
+              </w:rPr>
+              <w:t>沾染之别人</w:t>
+            </w:r>
+            <w:r>
+              <w:rPr>
+                <w:rFonts w:ascii="Times New Roman" w:eastAsia="SimSun" w:hAnsi="Times New Roman" w:cs="Times New Roman"/>
+                <w:sz w:val="24"/>
+                <w:szCs w:val="24"/>
+                <w:lang w:eastAsia="zh-CN"/>
+              </w:rPr>
+              <w:t xml:space="preserve">, </w:t>
+            </w:r>
+            <w:r>
+              <w:rPr>
+                <w:rFonts w:ascii="Times New Roman" w:eastAsia="SimSun" w:hAnsi="Times New Roman" w:cs="Times New Roman"/>
+                <w:sz w:val="24"/>
+                <w:szCs w:val="24"/>
+              </w:rPr>
+              <w:t xml:space="preserve"> </w:t>
             </w:r>
             <w:proofErr w:type="spellStart"/>
             <w:r>
-              <w:t>hau</w:t>
+              <w:rPr>
+                <w:rFonts w:ascii="Times New Roman" w:eastAsia="SimSun" w:hAnsi="Times New Roman" w:cs="Times New Roman"/>
+                <w:sz w:val="24"/>
+                <w:szCs w:val="24"/>
+              </w:rPr>
+              <w:t>tsén</w:t>
             </w:r>
             <w:proofErr w:type="spellEnd"/>
-            <w:r>
-              <w:t xml:space="preserve"> ‘tung.</w:t>
+            <w:proofErr w:type="gramEnd"/>
+            <w:r>
+              <w:rPr>
+                <w:rFonts w:ascii="Times New Roman" w:eastAsia="SimSun" w:hAnsi="Times New Roman" w:cs="Times New Roman"/>
+                <w:sz w:val="24"/>
+                <w:szCs w:val="24"/>
+              </w:rPr>
+              <w:t xml:space="preserve"> ‘</w:t>
+            </w:r>
+            <w:proofErr w:type="spellStart"/>
+            <w:r>
+              <w:rPr>
+                <w:rFonts w:ascii="Times New Roman" w:eastAsia="SimSun" w:hAnsi="Times New Roman" w:cs="Times New Roman"/>
+                <w:sz w:val="24"/>
+                <w:szCs w:val="24"/>
+              </w:rPr>
+              <w:t>zén</w:t>
+            </w:r>
+            <w:proofErr w:type="spellEnd"/>
+            <w:r>
+              <w:rPr>
+                <w:rFonts w:ascii="Times New Roman" w:eastAsia="SimSun" w:hAnsi="Times New Roman" w:cs="Times New Roman"/>
+                <w:sz w:val="24"/>
+                <w:szCs w:val="24"/>
+              </w:rPr>
+              <w:t xml:space="preserve"> </w:t>
+            </w:r>
+            <w:proofErr w:type="spellStart"/>
+            <w:r>
+              <w:rPr>
+                <w:rFonts w:ascii="Times New Roman" w:eastAsia="SimSun" w:hAnsi="Times New Roman" w:cs="Times New Roman"/>
+                <w:sz w:val="24"/>
+                <w:szCs w:val="24"/>
+              </w:rPr>
+              <w:t>tsz</w:t>
+            </w:r>
+            <w:proofErr w:type="spellEnd"/>
+            <w:r>
+              <w:rPr>
+                <w:rFonts w:ascii="Times New Roman" w:eastAsia="SimSun" w:hAnsi="Times New Roman" w:cs="Times New Roman"/>
+                <w:sz w:val="24"/>
+                <w:szCs w:val="24"/>
+              </w:rPr>
+              <w:t xml:space="preserve"> </w:t>
+            </w:r>
+            <w:proofErr w:type="spellStart"/>
+            <w:r>
+              <w:rPr>
+                <w:rFonts w:ascii="Times New Roman" w:eastAsia="SimSun" w:hAnsi="Times New Roman" w:cs="Times New Roman"/>
+                <w:sz w:val="24"/>
+                <w:szCs w:val="24"/>
+              </w:rPr>
+              <w:t>bih</w:t>
+            </w:r>
+            <w:proofErr w:type="spellEnd"/>
+            <w:r>
+              <w:rPr>
+                <w:rFonts w:ascii="Times New Roman" w:eastAsia="SimSun" w:hAnsi="Times New Roman" w:cs="Times New Roman"/>
+                <w:sz w:val="24"/>
+                <w:szCs w:val="24"/>
+              </w:rPr>
+              <w:t xml:space="preserve"> </w:t>
+            </w:r>
+            <w:proofErr w:type="spellStart"/>
+            <w:r>
+              <w:rPr>
+                <w:rFonts w:ascii="Times New Roman" w:eastAsia="SimSun" w:hAnsi="Times New Roman" w:cs="Times New Roman"/>
+                <w:sz w:val="24"/>
+                <w:szCs w:val="24"/>
+              </w:rPr>
+              <w:t>niun</w:t>
+            </w:r>
+            <w:proofErr w:type="spellEnd"/>
+            <w:r>
+              <w:rPr>
+                <w:rFonts w:ascii="Times New Roman" w:eastAsia="SimSun" w:hAnsi="Times New Roman" w:cs="Times New Roman"/>
+                <w:sz w:val="24"/>
+                <w:szCs w:val="24"/>
+                <w:lang w:eastAsia="zh-CN"/>
+              </w:rPr>
+              <w:t xml:space="preserve">, </w:t>
+            </w:r>
+            <w:r>
+              <w:rPr>
+                <w:rFonts w:ascii="Times New Roman" w:eastAsia="SimSun" w:hAnsi="Times New Roman" w:cs="Times New Roman"/>
+                <w:sz w:val="24"/>
+                <w:szCs w:val="24"/>
+                <w:lang w:eastAsia="zh-CN"/>
+              </w:rPr>
+              <w:t>傳染</w:t>
+            </w:r>
+            <w:r>
+              <w:rPr>
+                <w:rFonts w:ascii="Times New Roman" w:eastAsia="SimSun" w:hAnsi="Times New Roman" w:cs="Times New Roman"/>
+                <w:sz w:val="24"/>
+                <w:szCs w:val="24"/>
+                <w:lang w:eastAsia="zh-CN"/>
+              </w:rPr>
+              <w:t xml:space="preserve">, </w:t>
+            </w:r>
+            <w:r>
+              <w:rPr>
+                <w:rFonts w:ascii="Times New Roman" w:eastAsia="SimSun" w:hAnsi="Times New Roman" w:cs="Times New Roman"/>
+                <w:sz w:val="24"/>
+                <w:szCs w:val="24"/>
+              </w:rPr>
+              <w:t xml:space="preserve"> </w:t>
+            </w:r>
+            <w:proofErr w:type="spellStart"/>
+            <w:r>
+              <w:rPr>
+                <w:rFonts w:ascii="Times New Roman" w:eastAsia="SimSun" w:hAnsi="Times New Roman" w:cs="Times New Roman"/>
+                <w:sz w:val="24"/>
+                <w:szCs w:val="24"/>
+              </w:rPr>
+              <w:t>dzén</w:t>
+            </w:r>
+            <w:proofErr w:type="spellEnd"/>
+            <w:r>
+              <w:rPr>
+                <w:rFonts w:ascii="Times New Roman" w:eastAsia="SimSun" w:hAnsi="Times New Roman" w:cs="Times New Roman"/>
+                <w:sz w:val="24"/>
+                <w:szCs w:val="24"/>
+              </w:rPr>
+              <w:t xml:space="preserve"> ‘</w:t>
+            </w:r>
+            <w:proofErr w:type="spellStart"/>
+            <w:r>
+              <w:rPr>
+                <w:rFonts w:ascii="Times New Roman" w:eastAsia="SimSun" w:hAnsi="Times New Roman" w:cs="Times New Roman"/>
+                <w:sz w:val="24"/>
+                <w:szCs w:val="24"/>
+              </w:rPr>
+              <w:t>zén</w:t>
+            </w:r>
+            <w:proofErr w:type="spellEnd"/>
+            <w:r>
+              <w:rPr>
+                <w:rFonts w:ascii="Times New Roman" w:eastAsia="SimSun" w:hAnsi="Times New Roman" w:cs="Times New Roman"/>
+                <w:sz w:val="24"/>
+                <w:szCs w:val="24"/>
+              </w:rPr>
+              <w:t xml:space="preserve"> etc. </w:t>
             </w:r>
           </w:p>
         </w:tc>
@@ -678,16 +6092,135 @@
             <w:tcW w:w="8640" w:type="dxa"/>
           </w:tcPr>
           <w:p>
-            <w:r>
-              <w:t xml:space="preserve">Infeat, (and </w:t>
-            </w:r>
+            <w:pPr>
+              <w:rPr>
+                <w:rFonts w:ascii="Times New Roman" w:eastAsia="SimSun" w:hAnsi="Times New Roman" w:cs="Times New Roman"/>
+                <w:sz w:val="24"/>
+                <w:szCs w:val="24"/>
+              </w:rPr>
+            </w:pPr>
             <w:proofErr w:type="gramStart"/>
             <w:r>
-              <w:t>disturb)  ie</w:t>
+              <w:rPr>
+                <w:rFonts w:ascii="Times New Roman" w:eastAsia="SimSun" w:hAnsi="Times New Roman" w:cs="Times New Roman"/>
+                <w:sz w:val="24"/>
+                <w:szCs w:val="24"/>
+              </w:rPr>
+              <w:t>Infectious</w:t>
+            </w:r>
+            <w:r>
+              <w:rPr>
+                <w:rFonts w:ascii="Times New Roman" w:eastAsia="SimSun" w:hAnsi="Times New Roman" w:cs="Times New Roman"/>
+                <w:sz w:val="24"/>
+                <w:szCs w:val="24"/>
+              </w:rPr>
+              <w:t xml:space="preserve">,  </w:t>
+            </w:r>
+            <w:r>
+              <w:rPr>
+                <w:rFonts w:ascii="Times New Roman" w:eastAsia="SimSun" w:hAnsi="Times New Roman" w:cs="Times New Roman"/>
+                <w:sz w:val="24"/>
+                <w:szCs w:val="24"/>
+              </w:rPr>
+              <w:t xml:space="preserve"> </w:t>
             </w:r>
             <w:proofErr w:type="gramEnd"/>
             <w:r>
-              <w:t xml:space="preserve"> sau ’zau.</w:t>
+              <w:rPr>
+                <w:rFonts w:ascii="Times New Roman" w:eastAsia="SimSun" w:hAnsi="Times New Roman" w:cs="Times New Roman"/>
+                <w:sz w:val="24"/>
+                <w:szCs w:val="24"/>
+              </w:rPr>
+              <w:t xml:space="preserve">(diseases spreading) </w:t>
+            </w:r>
+            <w:r>
+              <w:rPr>
+                <w:rFonts w:ascii="Times New Roman" w:eastAsia="SimSun" w:hAnsi="Times New Roman" w:cs="Times New Roman"/>
+                <w:sz w:val="24"/>
+                <w:szCs w:val="24"/>
+                <w:lang w:eastAsia="zh-CN"/>
+              </w:rPr>
+              <w:t>瘟疫</w:t>
+            </w:r>
+            <w:r>
+              <w:rPr>
+                <w:rFonts w:ascii="Times New Roman" w:eastAsia="SimSun" w:hAnsi="Times New Roman" w:cs="Times New Roman"/>
+                <w:sz w:val="24"/>
+                <w:szCs w:val="24"/>
+                <w:lang w:eastAsia="zh-CN"/>
+              </w:rPr>
+              <w:t>流行</w:t>
+            </w:r>
+            <w:r>
+              <w:rPr>
+                <w:rFonts w:ascii="Times New Roman" w:eastAsia="SimSun" w:hAnsi="Times New Roman" w:cs="Times New Roman"/>
+                <w:sz w:val="24"/>
+                <w:szCs w:val="24"/>
+                <w:lang w:eastAsia="zh-CN"/>
+              </w:rPr>
+              <w:t xml:space="preserve">, </w:t>
+            </w:r>
+            <w:r>
+              <w:rPr>
+                <w:rFonts w:ascii="Times New Roman" w:eastAsia="SimSun" w:hAnsi="Times New Roman" w:cs="Times New Roman"/>
+                <w:sz w:val="24"/>
+                <w:szCs w:val="24"/>
+              </w:rPr>
+              <w:t xml:space="preserve"> </w:t>
+            </w:r>
+            <w:proofErr w:type="spellStart"/>
+            <w:r>
+              <w:rPr>
+                <w:rFonts w:ascii="Times New Roman" w:eastAsia="SimSun" w:hAnsi="Times New Roman" w:cs="Times New Roman"/>
+                <w:sz w:val="24"/>
+                <w:szCs w:val="24"/>
+              </w:rPr>
+              <w:t>wun</w:t>
+            </w:r>
+            <w:proofErr w:type="spellEnd"/>
+            <w:r>
+              <w:rPr>
+                <w:rFonts w:ascii="Times New Roman" w:eastAsia="SimSun" w:hAnsi="Times New Roman" w:cs="Times New Roman"/>
+                <w:sz w:val="24"/>
+                <w:szCs w:val="24"/>
+              </w:rPr>
+              <w:t xml:space="preserve"> </w:t>
+            </w:r>
+            <w:proofErr w:type="spellStart"/>
+            <w:r>
+              <w:rPr>
+                <w:rFonts w:ascii="Times New Roman" w:eastAsia="SimSun" w:hAnsi="Times New Roman" w:cs="Times New Roman"/>
+                <w:sz w:val="24"/>
+                <w:szCs w:val="24"/>
+              </w:rPr>
+              <w:t>yóh</w:t>
+            </w:r>
+            <w:proofErr w:type="spellEnd"/>
+            <w:r>
+              <w:rPr>
+                <w:rFonts w:ascii="Times New Roman" w:eastAsia="SimSun" w:hAnsi="Times New Roman" w:cs="Times New Roman"/>
+                <w:sz w:val="24"/>
+                <w:szCs w:val="24"/>
+              </w:rPr>
+              <w:t xml:space="preserve"> lieu </w:t>
+            </w:r>
+            <w:proofErr w:type="spellStart"/>
+            <w:r>
+              <w:rPr>
+                <w:rFonts w:ascii="Times New Roman" w:eastAsia="SimSun" w:hAnsi="Times New Roman" w:cs="Times New Roman"/>
+                <w:sz w:val="24"/>
+                <w:szCs w:val="24"/>
+              </w:rPr>
+              <w:t>yung</w:t>
+            </w:r>
+            <w:proofErr w:type="spellEnd"/>
+            <w:r>
+              <w:rPr>
+                <w:rFonts w:ascii="Times New Roman" w:eastAsia="SimSun" w:hAnsi="Times New Roman" w:cs="Times New Roman"/>
+                <w:sz w:val="24"/>
+                <w:szCs w:val="24"/>
+              </w:rPr>
+              <w:t xml:space="preserve">. </w:t>
             </w:r>
           </w:p>
         </w:tc>
@@ -698,8 +6231,84 @@
             <w:tcW w:w="8640" w:type="dxa"/>
           </w:tcPr>
           <w:p>
-            <w:r>
-              <w:t>Infinite, (induration) vi</w:t>
+            <w:pPr>
+              <w:rPr>
+                <w:rFonts w:ascii="Times New Roman" w:eastAsia="SimSun" w:hAnsi="Times New Roman" w:cs="Times New Roman"/>
+                <w:sz w:val="24"/>
+                <w:szCs w:val="24"/>
+              </w:rPr>
+            </w:pPr>
+            <w:r>
+              <w:rPr>
+                <w:rFonts w:ascii="Times New Roman" w:eastAsia="SimSun" w:hAnsi="Times New Roman" w:cs="Times New Roman"/>
+                <w:sz w:val="24"/>
+                <w:szCs w:val="24"/>
+              </w:rPr>
+              <w:lastRenderedPageBreak/>
+              <w:t>Inferior,</w:t>
+            </w:r>
+            <w:r>
+              <w:rPr>
+                <w:rFonts w:ascii="Times New Roman" w:eastAsia="SimSun" w:hAnsi="Times New Roman" w:cs="Times New Roman"/>
+                <w:sz w:val="24"/>
+                <w:szCs w:val="24"/>
+                <w:lang w:eastAsia="zh-CN"/>
+              </w:rPr>
+              <w:t xml:space="preserve"> </w:t>
+            </w:r>
+            <w:proofErr w:type="gramStart"/>
+            <w:r>
+              <w:rPr>
+                <w:rFonts w:ascii="Times New Roman" w:eastAsia="SimSun" w:hAnsi="Times New Roman" w:cs="Times New Roman"/>
+                <w:sz w:val="24"/>
+                <w:szCs w:val="24"/>
+                <w:lang w:eastAsia="zh-CN"/>
+              </w:rPr>
+              <w:t>下等</w:t>
+            </w:r>
+            <w:r>
+              <w:rPr>
+                <w:rFonts w:ascii="Times New Roman" w:eastAsia="SimSun" w:hAnsi="Times New Roman" w:cs="Times New Roman"/>
+                <w:sz w:val="24"/>
+                <w:szCs w:val="24"/>
+                <w:lang w:eastAsia="zh-CN"/>
+              </w:rPr>
+              <w:t xml:space="preserve">, </w:t>
+            </w:r>
+            <w:r>
+              <w:rPr>
+                <w:rFonts w:ascii="Times New Roman" w:eastAsia="SimSun" w:hAnsi="Times New Roman" w:cs="Times New Roman"/>
+                <w:sz w:val="24"/>
+                <w:szCs w:val="24"/>
+              </w:rPr>
+              <w:t xml:space="preserve"> </w:t>
+            </w:r>
+            <w:r>
+              <w:rPr>
+                <w:rFonts w:ascii="Times New Roman" w:eastAsia="SimSun" w:hAnsi="Times New Roman" w:cs="Times New Roman"/>
+                <w:sz w:val="24"/>
+                <w:szCs w:val="24"/>
+              </w:rPr>
+              <w:t>‘</w:t>
+            </w:r>
+            <w:proofErr w:type="spellStart"/>
+            <w:proofErr w:type="gramEnd"/>
+            <w:r>
+              <w:rPr>
+                <w:rFonts w:ascii="Times New Roman" w:eastAsia="SimSun" w:hAnsi="Times New Roman" w:cs="Times New Roman"/>
+                <w:sz w:val="24"/>
+                <w:szCs w:val="24"/>
+              </w:rPr>
+              <w:t>hau</w:t>
+            </w:r>
+            <w:proofErr w:type="spellEnd"/>
+            <w:r>
+              <w:rPr>
+                <w:rFonts w:ascii="Times New Roman" w:eastAsia="SimSun" w:hAnsi="Times New Roman" w:cs="Times New Roman"/>
+                <w:sz w:val="24"/>
+                <w:szCs w:val="24"/>
+              </w:rPr>
+              <w:t xml:space="preserve"> ‘tung.</w:t>
             </w:r>
           </w:p>
         </w:tc>
@@ -709,7 +6318,58 @@
           <w:tcPr>
             <w:tcW w:w="8640" w:type="dxa"/>
           </w:tcPr>
-          <w:p/>
+          <w:p>
+            <w:pPr>
+              <w:rPr>
+                <w:rFonts w:ascii="Times New Roman" w:eastAsia="SimSun" w:hAnsi="Times New Roman" w:cs="Times New Roman"/>
+                <w:sz w:val="24"/>
+                <w:szCs w:val="24"/>
+              </w:rPr>
+            </w:pPr>
+            <w:r>
+              <w:rPr>
+                <w:rFonts w:ascii="Times New Roman" w:eastAsia="SimSun" w:hAnsi="Times New Roman" w:cs="Times New Roman"/>
+                <w:sz w:val="24"/>
+                <w:szCs w:val="24"/>
+              </w:rPr>
+              <w:t xml:space="preserve">Infeat, (and </w:t>
+            </w:r>
+            <w:proofErr w:type="gramStart"/>
+            <w:r>
+              <w:rPr>
+                <w:rFonts w:ascii="Times New Roman" w:eastAsia="SimSun" w:hAnsi="Times New Roman" w:cs="Times New Roman"/>
+                <w:sz w:val="24"/>
+                <w:szCs w:val="24"/>
+              </w:rPr>
+              <w:t xml:space="preserve">disturb)   </w:t>
+            </w:r>
+            <w:proofErr w:type="gramEnd"/>
+            <w:r>
+              <w:rPr>
+                <w:rFonts w:ascii="Times New Roman" w:eastAsia="SimSun" w:hAnsi="Times New Roman" w:cs="Times New Roman"/>
+                <w:sz w:val="24"/>
+                <w:szCs w:val="24"/>
+              </w:rPr>
+              <w:t>騷擾</w:t>
+            </w:r>
+            <w:r>
+              <w:rPr>
+                <w:rFonts w:ascii="Times New Roman" w:eastAsia="SimSun" w:hAnsi="Times New Roman" w:cs="Times New Roman"/>
+                <w:sz w:val="24"/>
+                <w:szCs w:val="24"/>
+                <w:lang w:eastAsia="zh-CN"/>
+              </w:rPr>
+              <w:t xml:space="preserve">, </w:t>
+            </w:r>
+            <w:r>
+              <w:rPr>
+                <w:rFonts w:ascii="Times New Roman" w:eastAsia="SimSun" w:hAnsi="Times New Roman" w:cs="Times New Roman"/>
+                <w:sz w:val="24"/>
+                <w:szCs w:val="24"/>
+              </w:rPr>
+              <w:t>sau ’zau.</w:t>
+            </w:r>
+          </w:p>
         </w:tc>
       </w:tr>
       <w:tr>
@@ -717,691 +6377,225 @@
           <w:tcPr>
             <w:tcW w:w="8640" w:type="dxa"/>
           </w:tcPr>
-          <w:p/>
-        </w:tc>
-      </w:tr>
-      <w:tr>
-        <w:tc>
-          <w:tcPr>
-            <w:tcW w:w="8640" w:type="dxa"/>
-          </w:tcPr>
-          <w:p/>
-        </w:tc>
-      </w:tr>
-      <w:tr>
-        <w:tc>
-          <w:tcPr>
-            <w:tcW w:w="8640" w:type="dxa"/>
-          </w:tcPr>
-          <w:p/>
-        </w:tc>
-      </w:tr>
-      <w:tr>
-        <w:tc>
-          <w:tcPr>
-            <w:tcW w:w="8640" w:type="dxa"/>
-          </w:tcPr>
-          <w:p/>
-        </w:tc>
-      </w:tr>
-      <w:tr>
-        <w:tc>
-          <w:tcPr>
-            <w:tcW w:w="8640" w:type="dxa"/>
-          </w:tcPr>
-          <w:p/>
-        </w:tc>
-      </w:tr>
-      <w:tr>
-        <w:tc>
-          <w:tcPr>
-            <w:tcW w:w="8640" w:type="dxa"/>
-          </w:tcPr>
-          <w:p/>
-        </w:tc>
-      </w:tr>
-      <w:tr>
-        <w:tc>
-          <w:tcPr>
-            <w:tcW w:w="8640" w:type="dxa"/>
-          </w:tcPr>
-          <w:p/>
-        </w:tc>
-      </w:tr>
-      <w:tr>
-        <w:tc>
-          <w:tcPr>
-            <w:tcW w:w="8640" w:type="dxa"/>
-          </w:tcPr>
-          <w:p/>
-        </w:tc>
-      </w:tr>
-      <w:tr>
-        <w:tc>
-          <w:tcPr>
-            <w:tcW w:w="8640" w:type="dxa"/>
-          </w:tcPr>
-          <w:p/>
-        </w:tc>
-      </w:tr>
-      <w:tr>
-        <w:tc>
-          <w:tcPr>
-            <w:tcW w:w="8640" w:type="dxa"/>
-          </w:tcPr>
-          <w:p/>
-        </w:tc>
-      </w:tr>
-      <w:tr>
-        <w:tc>
-          <w:tcPr>
-            <w:tcW w:w="8640" w:type="dxa"/>
-          </w:tcPr>
-          <w:p/>
-        </w:tc>
-      </w:tr>
-      <w:tr>
-        <w:tc>
-          <w:tcPr>
-            <w:tcW w:w="8640" w:type="dxa"/>
-          </w:tcPr>
-          <w:p/>
-        </w:tc>
-      </w:tr>
-      <w:tr>
-        <w:tc>
-          <w:tcPr>
-            <w:tcW w:w="8640" w:type="dxa"/>
-          </w:tcPr>
-          <w:p/>
-        </w:tc>
-      </w:tr>
-      <w:tr>
-        <w:tc>
-          <w:tcPr>
-            <w:tcW w:w="8640" w:type="dxa"/>
-          </w:tcPr>
-          <w:p/>
-        </w:tc>
-      </w:tr>
-      <w:tr>
-        <w:tc>
-          <w:tcPr>
-            <w:tcW w:w="8640" w:type="dxa"/>
-          </w:tcPr>
-          <w:p/>
-        </w:tc>
-      </w:tr>
-      <w:tr>
-        <w:tc>
-          <w:tcPr>
-            <w:tcW w:w="8640" w:type="dxa"/>
-          </w:tcPr>
-          <w:p/>
-        </w:tc>
-      </w:tr>
-      <w:tr>
-        <w:tc>
-          <w:tcPr>
-            <w:tcW w:w="8640" w:type="dxa"/>
-          </w:tcPr>
-          <w:p/>
-        </w:tc>
-      </w:tr>
-      <w:tr>
-        <w:tc>
-          <w:tcPr>
-            <w:tcW w:w="8640" w:type="dxa"/>
-          </w:tcPr>
-          <w:p/>
-        </w:tc>
-      </w:tr>
-      <w:tr>
-        <w:tc>
-          <w:tcPr>
-            <w:tcW w:w="8640" w:type="dxa"/>
-          </w:tcPr>
-          <w:p/>
-        </w:tc>
-      </w:tr>
-      <w:tr>
-        <w:tc>
-          <w:tcPr>
-            <w:tcW w:w="8640" w:type="dxa"/>
-          </w:tcPr>
-          <w:p/>
-        </w:tc>
-      </w:tr>
-      <w:tr>
-        <w:tc>
-          <w:tcPr>
-            <w:tcW w:w="8640" w:type="dxa"/>
-          </w:tcPr>
-          <w:p/>
-        </w:tc>
-      </w:tr>
-      <w:tr>
-        <w:tc>
-          <w:tcPr>
-            <w:tcW w:w="8640" w:type="dxa"/>
-          </w:tcPr>
-          <w:p/>
-        </w:tc>
-      </w:tr>
-      <w:tr>
-        <w:tc>
-          <w:tcPr>
-            <w:tcW w:w="8640" w:type="dxa"/>
-          </w:tcPr>
-          <w:p/>
-        </w:tc>
-      </w:tr>
-      <w:tr>
-        <w:tc>
-          <w:tcPr>
-            <w:tcW w:w="8640" w:type="dxa"/>
-          </w:tcPr>
-          <w:p/>
-        </w:tc>
-      </w:tr>
-      <w:tr>
-        <w:tc>
-          <w:tcPr>
-            <w:tcW w:w="8640" w:type="dxa"/>
-          </w:tcPr>
-          <w:p/>
-        </w:tc>
-      </w:tr>
-      <w:tr>
-        <w:tc>
-          <w:tcPr>
-            <w:tcW w:w="8640" w:type="dxa"/>
-          </w:tcPr>
-          <w:p/>
-        </w:tc>
-      </w:tr>
-      <w:tr>
-        <w:tc>
-          <w:tcPr>
-            <w:tcW w:w="8640" w:type="dxa"/>
-          </w:tcPr>
-          <w:p/>
-        </w:tc>
-      </w:tr>
-      <w:tr>
-        <w:tc>
-          <w:tcPr>
-            <w:tcW w:w="8640" w:type="dxa"/>
-          </w:tcPr>
-          <w:p/>
-        </w:tc>
-      </w:tr>
-      <w:tr>
-        <w:tc>
-          <w:tcPr>
-            <w:tcW w:w="8640" w:type="dxa"/>
-          </w:tcPr>
-          <w:p/>
-        </w:tc>
-      </w:tr>
-      <w:tr>
-        <w:tc>
-          <w:tcPr>
-            <w:tcW w:w="8640" w:type="dxa"/>
-          </w:tcPr>
-          <w:p/>
-        </w:tc>
-      </w:tr>
-      <w:tr>
-        <w:tc>
-          <w:tcPr>
-            <w:tcW w:w="8640" w:type="dxa"/>
-          </w:tcPr>
-          <w:p/>
-        </w:tc>
-      </w:tr>
-      <w:tr>
-        <w:tc>
-          <w:tcPr>
-            <w:tcW w:w="8640" w:type="dxa"/>
-          </w:tcPr>
-          <w:p/>
-        </w:tc>
-      </w:tr>
-      <w:tr>
-        <w:tc>
-          <w:tcPr>
-            <w:tcW w:w="8640" w:type="dxa"/>
-          </w:tcPr>
-          <w:p/>
-        </w:tc>
-      </w:tr>
-      <w:tr>
-        <w:tc>
-          <w:tcPr>
-            <w:tcW w:w="8640" w:type="dxa"/>
-          </w:tcPr>
-          <w:p/>
-        </w:tc>
-      </w:tr>
-      <w:tr>
-        <w:tc>
-          <w:tcPr>
-            <w:tcW w:w="8640" w:type="dxa"/>
-          </w:tcPr>
-          <w:p/>
-        </w:tc>
-      </w:tr>
-      <w:tr>
-        <w:tc>
-          <w:tcPr>
-            <w:tcW w:w="8640" w:type="dxa"/>
-          </w:tcPr>
-          <w:p/>
-        </w:tc>
-      </w:tr>
-      <w:tr>
-        <w:tc>
-          <w:tcPr>
-            <w:tcW w:w="8640" w:type="dxa"/>
-          </w:tcPr>
-          <w:p/>
-        </w:tc>
-      </w:tr>
-      <w:tr>
-        <w:tc>
-          <w:tcPr>
-            <w:tcW w:w="8640" w:type="dxa"/>
-          </w:tcPr>
-          <w:p/>
-        </w:tc>
-      </w:tr>
-      <w:tr>
-        <w:tc>
-          <w:tcPr>
-            <w:tcW w:w="8640" w:type="dxa"/>
-          </w:tcPr>
-          <w:p/>
-        </w:tc>
-      </w:tr>
-      <w:tr>
-        <w:tc>
-          <w:tcPr>
-            <w:tcW w:w="8640" w:type="dxa"/>
-          </w:tcPr>
-          <w:p/>
-        </w:tc>
-      </w:tr>
-      <w:tr>
-        <w:tc>
-          <w:tcPr>
-            <w:tcW w:w="8640" w:type="dxa"/>
-          </w:tcPr>
-          <w:p/>
-        </w:tc>
-      </w:tr>
-      <w:tr>
-        <w:tc>
-          <w:tcPr>
-            <w:tcW w:w="8640" w:type="dxa"/>
-          </w:tcPr>
-          <w:p/>
-        </w:tc>
-      </w:tr>
-      <w:tr>
-        <w:tc>
-          <w:tcPr>
-            <w:tcW w:w="8640" w:type="dxa"/>
-          </w:tcPr>
-          <w:p/>
-        </w:tc>
-      </w:tr>
-      <w:tr>
-        <w:tc>
-          <w:tcPr>
-            <w:tcW w:w="8640" w:type="dxa"/>
-          </w:tcPr>
-          <w:p/>
-        </w:tc>
-      </w:tr>
-      <w:tr>
-        <w:tc>
-          <w:tcPr>
-            <w:tcW w:w="8640" w:type="dxa"/>
-          </w:tcPr>
-          <w:p/>
-        </w:tc>
-      </w:tr>
-      <w:tr>
-        <w:tc>
-          <w:tcPr>
-            <w:tcW w:w="8640" w:type="dxa"/>
-          </w:tcPr>
-          <w:p/>
-        </w:tc>
-      </w:tr>
-      <w:tr>
-        <w:tc>
-          <w:tcPr>
-            <w:tcW w:w="8640" w:type="dxa"/>
-          </w:tcPr>
-          <w:p/>
-        </w:tc>
-      </w:tr>
-      <w:tr>
-        <w:tc>
-          <w:tcPr>
-            <w:tcW w:w="8640" w:type="dxa"/>
-          </w:tcPr>
-          <w:p/>
-        </w:tc>
-      </w:tr>
-      <w:tr>
-        <w:tc>
-          <w:tcPr>
-            <w:tcW w:w="8640" w:type="dxa"/>
-          </w:tcPr>
-          <w:p/>
-        </w:tc>
-      </w:tr>
-      <w:tr>
-        <w:tc>
-          <w:tcPr>
-            <w:tcW w:w="8640" w:type="dxa"/>
-          </w:tcPr>
-          <w:p/>
-        </w:tc>
-      </w:tr>
-      <w:tr>
-        <w:tc>
-          <w:tcPr>
-            <w:tcW w:w="8640" w:type="dxa"/>
-          </w:tcPr>
-          <w:p/>
-        </w:tc>
-      </w:tr>
-      <w:tr>
-        <w:tc>
-          <w:tcPr>
-            <w:tcW w:w="8640" w:type="dxa"/>
-          </w:tcPr>
-          <w:p/>
-        </w:tc>
-      </w:tr>
-      <w:tr>
-        <w:tc>
-          <w:tcPr>
-            <w:tcW w:w="8640" w:type="dxa"/>
-          </w:tcPr>
-          <w:p/>
-        </w:tc>
-      </w:tr>
-      <w:tr>
-        <w:tc>
-          <w:tcPr>
-            <w:tcW w:w="8640" w:type="dxa"/>
-          </w:tcPr>
-          <w:p/>
-        </w:tc>
-      </w:tr>
-      <w:tr>
-        <w:tc>
-          <w:tcPr>
-            <w:tcW w:w="8640" w:type="dxa"/>
-          </w:tcPr>
-          <w:p/>
-        </w:tc>
-      </w:tr>
-      <w:tr>
-        <w:tc>
-          <w:tcPr>
-            <w:tcW w:w="8640" w:type="dxa"/>
-          </w:tcPr>
-          <w:p/>
-        </w:tc>
-      </w:tr>
-      <w:tr>
-        <w:tc>
-          <w:tcPr>
-            <w:tcW w:w="8640" w:type="dxa"/>
-          </w:tcPr>
-          <w:p/>
-        </w:tc>
-      </w:tr>
-      <w:tr>
-        <w:tc>
-          <w:tcPr>
-            <w:tcW w:w="8640" w:type="dxa"/>
-          </w:tcPr>
-          <w:p/>
-        </w:tc>
-      </w:tr>
-      <w:tr>
-        <w:tc>
-          <w:tcPr>
-            <w:tcW w:w="8640" w:type="dxa"/>
-          </w:tcPr>
-          <w:p/>
-        </w:tc>
-      </w:tr>
-      <w:tr>
-        <w:tc>
-          <w:tcPr>
-            <w:tcW w:w="8640" w:type="dxa"/>
-          </w:tcPr>
-          <w:p/>
-        </w:tc>
-      </w:tr>
-      <w:tr>
-        <w:tc>
-          <w:tcPr>
-            <w:tcW w:w="8640" w:type="dxa"/>
-          </w:tcPr>
-          <w:p/>
-        </w:tc>
-      </w:tr>
-      <w:tr>
-        <w:tc>
-          <w:tcPr>
-            <w:tcW w:w="8640" w:type="dxa"/>
-          </w:tcPr>
-          <w:p/>
-        </w:tc>
-      </w:tr>
-      <w:tr>
-        <w:tc>
-          <w:tcPr>
-            <w:tcW w:w="8640" w:type="dxa"/>
-          </w:tcPr>
-          <w:p/>
-        </w:tc>
-      </w:tr>
-      <w:tr>
-        <w:tc>
-          <w:tcPr>
-            <w:tcW w:w="8640" w:type="dxa"/>
-          </w:tcPr>
-          <w:p/>
-        </w:tc>
-      </w:tr>
-      <w:tr>
-        <w:tc>
-          <w:tcPr>
-            <w:tcW w:w="8640" w:type="dxa"/>
-          </w:tcPr>
-          <w:p/>
-        </w:tc>
-      </w:tr>
-      <w:tr>
-        <w:tc>
-          <w:tcPr>
-            <w:tcW w:w="8640" w:type="dxa"/>
-          </w:tcPr>
-          <w:p/>
-        </w:tc>
-      </w:tr>
-      <w:tr>
-        <w:tc>
-          <w:tcPr>
-            <w:tcW w:w="8640" w:type="dxa"/>
-          </w:tcPr>
-          <w:p/>
-        </w:tc>
-      </w:tr>
-      <w:tr>
-        <w:tc>
-          <w:tcPr>
-            <w:tcW w:w="8640" w:type="dxa"/>
-          </w:tcPr>
-          <w:p/>
-        </w:tc>
-      </w:tr>
-      <w:tr>
-        <w:tc>
-          <w:tcPr>
-            <w:tcW w:w="8640" w:type="dxa"/>
-          </w:tcPr>
-          <w:p/>
-        </w:tc>
-      </w:tr>
-      <w:tr>
-        <w:tc>
-          <w:tcPr>
-            <w:tcW w:w="8640" w:type="dxa"/>
-          </w:tcPr>
-          <w:p/>
-        </w:tc>
-      </w:tr>
-      <w:tr>
-        <w:tc>
-          <w:tcPr>
-            <w:tcW w:w="8640" w:type="dxa"/>
-          </w:tcPr>
-          <w:p/>
-        </w:tc>
-      </w:tr>
-      <w:tr>
-        <w:tc>
-          <w:tcPr>
-            <w:tcW w:w="8640" w:type="dxa"/>
-          </w:tcPr>
-          <w:p/>
-        </w:tc>
-      </w:tr>
-      <w:tr>
-        <w:tc>
-          <w:tcPr>
-            <w:tcW w:w="8640" w:type="dxa"/>
-          </w:tcPr>
-          <w:p/>
-        </w:tc>
-      </w:tr>
-      <w:tr>
-        <w:tc>
-          <w:tcPr>
-            <w:tcW w:w="8640" w:type="dxa"/>
-          </w:tcPr>
-          <w:p/>
-        </w:tc>
-      </w:tr>
-      <w:tr>
-        <w:tc>
-          <w:tcPr>
-            <w:tcW w:w="8640" w:type="dxa"/>
-          </w:tcPr>
-          <w:p/>
-        </w:tc>
-      </w:tr>
-      <w:tr>
-        <w:tc>
-          <w:tcPr>
-            <w:tcW w:w="8640" w:type="dxa"/>
-          </w:tcPr>
-          <w:p/>
-        </w:tc>
-      </w:tr>
-      <w:tr>
-        <w:tc>
-          <w:tcPr>
-            <w:tcW w:w="8640" w:type="dxa"/>
-          </w:tcPr>
-          <w:p/>
-        </w:tc>
-      </w:tr>
-      <w:tr>
-        <w:tc>
-          <w:tcPr>
-            <w:tcW w:w="8640" w:type="dxa"/>
-          </w:tcPr>
-          <w:p/>
-        </w:tc>
-      </w:tr>
-      <w:tr>
-        <w:tc>
-          <w:tcPr>
-            <w:tcW w:w="8640" w:type="dxa"/>
-          </w:tcPr>
-          <w:p/>
-        </w:tc>
-      </w:tr>
-      <w:tr>
-        <w:tc>
-          <w:tcPr>
-            <w:tcW w:w="8640" w:type="dxa"/>
-          </w:tcPr>
-          <w:p/>
-        </w:tc>
-      </w:tr>
-      <w:tr>
-        <w:tc>
-          <w:tcPr>
-            <w:tcW w:w="8640" w:type="dxa"/>
-          </w:tcPr>
-          <w:p/>
-        </w:tc>
-      </w:tr>
-      <w:tr>
-        <w:tc>
-          <w:tcPr>
-            <w:tcW w:w="8640" w:type="dxa"/>
-          </w:tcPr>
-          <w:p/>
-        </w:tc>
-      </w:tr>
-      <w:tr>
-        <w:tc>
-          <w:tcPr>
-            <w:tcW w:w="8640" w:type="dxa"/>
-          </w:tcPr>
-          <w:p/>
-        </w:tc>
-      </w:tr>
-      <w:tr>
-        <w:tc>
-          <w:tcPr>
-            <w:tcW w:w="8640" w:type="dxa"/>
-          </w:tcPr>
-          <w:p/>
-        </w:tc>
-      </w:tr>
-      <w:tr>
-        <w:tc>
-          <w:tcPr>
-            <w:tcW w:w="8640" w:type="dxa"/>
-          </w:tcPr>
-          <w:p/>
-        </w:tc>
-      </w:tr>
-      <w:tr>
-        <w:tc>
-          <w:tcPr>
-            <w:tcW w:w="8640" w:type="dxa"/>
-          </w:tcPr>
-          <w:p/>
+          <w:p>
+            <w:pPr>
+              <w:rPr>
+                <w:rFonts w:ascii="Times New Roman" w:eastAsia="SimSun" w:hAnsi="Times New Roman" w:cs="Times New Roman"/>
+                <w:sz w:val="24"/>
+                <w:szCs w:val="24"/>
+              </w:rPr>
+            </w:pPr>
+            <w:r>
+              <w:rPr>
+                <w:rFonts w:ascii="Times New Roman" w:eastAsia="SimSun" w:hAnsi="Times New Roman" w:cs="Times New Roman"/>
+                <w:sz w:val="24"/>
+                <w:szCs w:val="24"/>
+              </w:rPr>
+              <w:t>Infinite, (induration)</w:t>
+            </w:r>
+            <w:r>
+              <w:rPr>
+                <w:rFonts w:ascii="Times New Roman" w:eastAsia="SimSun" w:hAnsi="Times New Roman" w:cs="Times New Roman"/>
+                <w:sz w:val="24"/>
+                <w:szCs w:val="24"/>
+              </w:rPr>
+              <w:t xml:space="preserve"> </w:t>
+            </w:r>
+            <w:r>
+              <w:rPr>
+                <w:rFonts w:ascii="Times New Roman" w:eastAsia="SimSun" w:hAnsi="Times New Roman" w:cs="Times New Roman"/>
+                <w:sz w:val="24"/>
+                <w:szCs w:val="24"/>
+              </w:rPr>
+              <w:t>無</w:t>
+            </w:r>
+            <w:r>
+              <w:rPr>
+                <w:rFonts w:ascii="Times New Roman" w:eastAsia="SimSun" w:hAnsi="Times New Roman" w:cs="Times New Roman"/>
+                <w:sz w:val="24"/>
+                <w:szCs w:val="24"/>
+                <w:lang w:eastAsia="zh-CN"/>
+              </w:rPr>
+              <w:t>始</w:t>
+            </w:r>
+            <w:r>
+              <w:rPr>
+                <w:rFonts w:ascii="Times New Roman" w:eastAsia="SimSun" w:hAnsi="Times New Roman" w:cs="Times New Roman"/>
+                <w:sz w:val="24"/>
+                <w:szCs w:val="24"/>
+              </w:rPr>
+              <w:t>無</w:t>
+            </w:r>
+            <w:r>
+              <w:rPr>
+                <w:rFonts w:ascii="Times New Roman" w:eastAsia="SimSun" w:hAnsi="Times New Roman" w:cs="Times New Roman"/>
+                <w:sz w:val="24"/>
+                <w:szCs w:val="24"/>
+              </w:rPr>
+              <w:t xml:space="preserve"> </w:t>
+            </w:r>
+            <w:proofErr w:type="spellStart"/>
+            <w:r>
+              <w:rPr>
+                <w:rFonts w:ascii="Times New Roman" w:eastAsia="SimSun" w:hAnsi="Times New Roman" w:cs="Times New Roman"/>
+                <w:sz w:val="24"/>
+                <w:szCs w:val="24"/>
+              </w:rPr>
+              <w:t>v</w:t>
+            </w:r>
+            <w:r>
+              <w:rPr>
+                <w:rFonts w:ascii="Times New Roman" w:eastAsia="SimSun" w:hAnsi="Times New Roman" w:cs="Times New Roman"/>
+                <w:sz w:val="24"/>
+                <w:szCs w:val="24"/>
+              </w:rPr>
+              <w:t>ú</w:t>
+            </w:r>
+            <w:proofErr w:type="spellEnd"/>
+            <w:r>
+              <w:rPr>
+                <w:rFonts w:ascii="Times New Roman" w:eastAsia="SimSun" w:hAnsi="Times New Roman" w:cs="Times New Roman"/>
+                <w:sz w:val="24"/>
+                <w:szCs w:val="24"/>
+              </w:rPr>
+              <w:t xml:space="preserve"> ‘</w:t>
+            </w:r>
+            <w:proofErr w:type="spellStart"/>
+            <w:r>
+              <w:rPr>
+                <w:rFonts w:ascii="Times New Roman" w:eastAsia="SimSun" w:hAnsi="Times New Roman" w:cs="Times New Roman"/>
+                <w:sz w:val="24"/>
+                <w:szCs w:val="24"/>
+              </w:rPr>
+              <w:t>sz</w:t>
+            </w:r>
+            <w:proofErr w:type="spellEnd"/>
+            <w:r>
+              <w:rPr>
+                <w:rFonts w:ascii="Times New Roman" w:eastAsia="SimSun" w:hAnsi="Times New Roman" w:cs="Times New Roman"/>
+                <w:sz w:val="24"/>
+                <w:szCs w:val="24"/>
+              </w:rPr>
+              <w:t xml:space="preserve"> </w:t>
+            </w:r>
+            <w:proofErr w:type="spellStart"/>
+            <w:r>
+              <w:rPr>
+                <w:rFonts w:ascii="Times New Roman" w:eastAsia="SimSun" w:hAnsi="Times New Roman" w:cs="Times New Roman"/>
+                <w:sz w:val="24"/>
+                <w:szCs w:val="24"/>
+              </w:rPr>
+              <w:t>vú</w:t>
+            </w:r>
+            <w:proofErr w:type="spellEnd"/>
+            <w:r>
+              <w:rPr>
+                <w:rFonts w:ascii="Times New Roman" w:eastAsia="SimSun" w:hAnsi="Times New Roman" w:cs="Times New Roman"/>
+                <w:sz w:val="24"/>
+                <w:szCs w:val="24"/>
+              </w:rPr>
+              <w:t xml:space="preserve"> </w:t>
+            </w:r>
+            <w:proofErr w:type="spellStart"/>
+            <w:r>
+              <w:rPr>
+                <w:rFonts w:ascii="Times New Roman" w:eastAsia="SimSun" w:hAnsi="Times New Roman" w:cs="Times New Roman"/>
+                <w:sz w:val="24"/>
+                <w:szCs w:val="24"/>
+              </w:rPr>
+              <w:t>tsúng</w:t>
+            </w:r>
+            <w:proofErr w:type="spellEnd"/>
+            <w:r>
+              <w:rPr>
+                <w:rFonts w:ascii="Times New Roman" w:eastAsia="SimSun" w:hAnsi="Times New Roman" w:cs="Times New Roman"/>
+                <w:sz w:val="24"/>
+                <w:szCs w:val="24"/>
+              </w:rPr>
+              <w:t>, (in extent)</w:t>
+            </w:r>
+            <w:r>
+              <w:rPr>
+                <w:rFonts w:ascii="Times New Roman" w:eastAsia="SimSun" w:hAnsi="Times New Roman" w:cs="Times New Roman"/>
+                <w:sz w:val="24"/>
+                <w:szCs w:val="24"/>
+              </w:rPr>
+              <w:t xml:space="preserve"> </w:t>
+            </w:r>
+            <w:r>
+              <w:rPr>
+                <w:rFonts w:ascii="Times New Roman" w:eastAsia="SimSun" w:hAnsi="Times New Roman" w:cs="Times New Roman"/>
+                <w:sz w:val="24"/>
+                <w:szCs w:val="24"/>
+              </w:rPr>
+              <w:t>無無</w:t>
+            </w:r>
+            <w:r>
+              <w:rPr>
+                <w:rFonts w:ascii="Times New Roman" w:eastAsia="SimSun" w:hAnsi="Times New Roman" w:cs="Times New Roman"/>
+                <w:sz w:val="24"/>
+                <w:szCs w:val="24"/>
+                <w:lang w:eastAsia="zh-CN"/>
+              </w:rPr>
+              <w:t>岸</w:t>
+            </w:r>
+            <w:r>
+              <w:rPr>
+                <w:rFonts w:ascii="Times New Roman" w:eastAsia="SimSun" w:hAnsi="Times New Roman" w:cs="Times New Roman"/>
+                <w:sz w:val="24"/>
+                <w:szCs w:val="24"/>
+              </w:rPr>
+              <w:t xml:space="preserve"> vú pien v</w:t>
+            </w:r>
+            <w:proofErr w:type="spellStart"/>
+            <w:r>
+              <w:rPr>
+                <w:rFonts w:ascii="Times New Roman" w:eastAsia="SimSun" w:hAnsi="Times New Roman" w:cs="Times New Roman"/>
+                <w:sz w:val="24"/>
+                <w:szCs w:val="24"/>
+              </w:rPr>
+              <w:t>ú</w:t>
+            </w:r>
+            <w:proofErr w:type="spellEnd"/>
+            <w:r>
+              <w:rPr>
+                <w:rFonts w:ascii="Times New Roman" w:eastAsia="SimSun" w:hAnsi="Times New Roman" w:cs="Times New Roman"/>
+                <w:sz w:val="24"/>
+                <w:szCs w:val="24"/>
+              </w:rPr>
+              <w:t xml:space="preserve"> </w:t>
+            </w:r>
+            <w:proofErr w:type="spellStart"/>
+            <w:r>
+              <w:rPr>
+                <w:rFonts w:ascii="Times New Roman" w:eastAsia="SimSun" w:hAnsi="Times New Roman" w:cs="Times New Roman"/>
+                <w:sz w:val="24"/>
+                <w:szCs w:val="24"/>
+              </w:rPr>
+              <w:t>ön</w:t>
+            </w:r>
+            <w:proofErr w:type="spellEnd"/>
+            <w:r>
+              <w:rPr>
+                <w:rFonts w:ascii="Times New Roman" w:eastAsia="SimSun" w:hAnsi="Times New Roman" w:cs="Times New Roman"/>
+                <w:sz w:val="24"/>
+                <w:szCs w:val="24"/>
+              </w:rPr>
+              <w:t xml:space="preserve">’. </w:t>
+            </w:r>
+          </w:p>
         </w:tc>
       </w:tr>
     </w:tbl>
-    <w:p/>
+    <w:p>
+      <w:pPr>
+        <w:rPr>
+          <w:rFonts w:ascii="Times New Roman" w:eastAsia="SimSun" w:hAnsi="Times New Roman" w:cs="Times New Roman"/>
+          <w:sz w:val="24"/>
+          <w:szCs w:val="24"/>
+        </w:rPr>
+      </w:pPr>
+    </w:p>
     <w:sectPr>
       <w:pgSz w:w="12240" w:h="15840"/>
       <w:pgMar w:top="1440" w:right="1800" w:bottom="1440" w:left="1800" w:header="720" w:footer="720" w:gutter="0"/>
@@ -2218,7 +7412,6 @@
   <w:style w:type="character" w:default="1" w:styleId="DefaultParagraphFont">
     <w:name w:val="Default Paragraph Font"/>
     <w:uiPriority w:val="1"/>
-    <w:semiHidden/>
     <w:unhideWhenUsed/>
   </w:style>
   <w:style w:type="table" w:default="1" w:styleId="TableNormal">
